--- a/TaskReport.docx
+++ b/TaskReport.docx
@@ -346,7 +346,7 @@
         </w:rPr>
         <w:t xml:space="preserve"> Test:  </w:t>
       </w:r>
-      <w:hyperlink r:id="R1e1840ddfd45402f">
+      <w:hyperlink r:id="R070c828d5536427a">
         <w:r>
           <w:rPr>
             <w:rStyle w:val="Hyperlink"/>
@@ -2474,106 +2474,132 @@
           <w:szCs w:val="30"/>
         </w:rPr>
       </w:pPr>
+      <w:proofErr w:type="spellStart"/>
       <w:r>
         <w:rPr/>
         <w:t>TNonblockingServer</w:t>
       </w:r>
+      <w:proofErr w:type="spellEnd"/>
       <w:r>
         <w:rPr/>
         <w:t xml:space="preserve">: multi-threaded server </w:t>
       </w:r>
+      <w:proofErr w:type="spellStart"/>
       <w:r>
         <w:rPr/>
         <w:t>sử</w:t>
       </w:r>
+      <w:proofErr w:type="spellEnd"/>
       <w:r>
         <w:rPr/>
         <w:t xml:space="preserve"> </w:t>
       </w:r>
+      <w:proofErr w:type="spellStart"/>
       <w:r>
         <w:rPr/>
         <w:t>dụng</w:t>
       </w:r>
+      <w:proofErr w:type="spellEnd"/>
       <w:r>
         <w:rPr/>
         <w:t xml:space="preserve"> non-blocking I/O. Server </w:t>
       </w:r>
+      <w:proofErr w:type="spellStart"/>
       <w:r>
         <w:rPr/>
         <w:t>này</w:t>
       </w:r>
+      <w:proofErr w:type="spellEnd"/>
       <w:r>
         <w:rPr/>
         <w:t xml:space="preserve"> </w:t>
       </w:r>
+      <w:proofErr w:type="spellStart"/>
       <w:r>
         <w:rPr/>
         <w:t>phải</w:t>
       </w:r>
+      <w:proofErr w:type="spellEnd"/>
       <w:r>
         <w:rPr/>
         <w:t xml:space="preserve"> </w:t>
       </w:r>
+      <w:proofErr w:type="spellStart"/>
       <w:r>
         <w:rPr/>
         <w:t>sử</w:t>
       </w:r>
+      <w:proofErr w:type="spellEnd"/>
       <w:r>
         <w:rPr/>
         <w:t xml:space="preserve"> </w:t>
       </w:r>
+      <w:proofErr w:type="spellStart"/>
       <w:r>
         <w:rPr/>
         <w:t>dụng</w:t>
       </w:r>
+      <w:proofErr w:type="spellEnd"/>
       <w:r>
         <w:rPr/>
         <w:t xml:space="preserve"> </w:t>
       </w:r>
+      <w:proofErr w:type="spellStart"/>
       <w:r>
         <w:rPr/>
         <w:t>TFrameTransport</w:t>
       </w:r>
+      <w:proofErr w:type="spellEnd"/>
       <w:r>
         <w:rPr/>
         <w:t xml:space="preserve"> </w:t>
       </w:r>
+      <w:proofErr w:type="spellStart"/>
       <w:r>
         <w:rPr/>
         <w:t>để</w:t>
       </w:r>
+      <w:proofErr w:type="spellEnd"/>
       <w:r>
         <w:rPr/>
         <w:t xml:space="preserve"> </w:t>
       </w:r>
+      <w:proofErr w:type="spellStart"/>
       <w:r>
         <w:rPr/>
         <w:t>có</w:t>
       </w:r>
+      <w:proofErr w:type="spellEnd"/>
       <w:r>
         <w:rPr/>
         <w:t xml:space="preserve"> </w:t>
       </w:r>
+      <w:proofErr w:type="spellStart"/>
       <w:r>
         <w:rPr/>
         <w:t>thể</w:t>
       </w:r>
+      <w:proofErr w:type="spellEnd"/>
       <w:r>
         <w:rPr/>
         <w:t xml:space="preserve"> </w:t>
       </w:r>
+      <w:proofErr w:type="spellStart"/>
       <w:r>
         <w:rPr/>
         <w:t>hoạt</w:t>
       </w:r>
+      <w:proofErr w:type="spellEnd"/>
       <w:r>
         <w:rPr/>
         <w:t xml:space="preserve"> </w:t>
       </w:r>
+      <w:proofErr w:type="spellStart"/>
       <w:r>
         <w:rPr/>
         <w:t>động</w:t>
       </w:r>
+      <w:proofErr w:type="spellEnd"/>
       <w:r>
         <w:rPr/>
         <w:t>.</w:t>
@@ -2596,66 +2622,82 @@
           <w:szCs w:val="30"/>
         </w:rPr>
       </w:pPr>
+      <w:proofErr w:type="spellStart"/>
       <w:r>
         <w:rPr/>
         <w:t>TSimpleServer</w:t>
       </w:r>
+      <w:proofErr w:type="spellEnd"/>
       <w:r>
         <w:rPr/>
         <w:t xml:space="preserve">: single-threaded server, </w:t>
       </w:r>
+      <w:proofErr w:type="spellStart"/>
       <w:r>
         <w:rPr/>
         <w:t>sử</w:t>
       </w:r>
+      <w:proofErr w:type="spellEnd"/>
       <w:r>
         <w:rPr/>
         <w:t xml:space="preserve"> </w:t>
       </w:r>
+      <w:proofErr w:type="spellStart"/>
       <w:r>
         <w:rPr/>
         <w:t>dụng</w:t>
       </w:r>
+      <w:proofErr w:type="spellEnd"/>
       <w:r>
         <w:rPr/>
         <w:t xml:space="preserve"> blocking I/O. </w:t>
       </w:r>
+      <w:proofErr w:type="spellStart"/>
       <w:r>
         <w:rPr/>
         <w:t>Sử</w:t>
       </w:r>
+      <w:proofErr w:type="spellEnd"/>
       <w:r>
         <w:rPr/>
         <w:t xml:space="preserve"> </w:t>
       </w:r>
+      <w:proofErr w:type="spellStart"/>
       <w:r>
         <w:rPr/>
         <w:t>dụng</w:t>
       </w:r>
+      <w:proofErr w:type="spellEnd"/>
       <w:r>
         <w:rPr/>
         <w:t xml:space="preserve"> </w:t>
       </w:r>
+      <w:proofErr w:type="spellStart"/>
       <w:r>
         <w:rPr/>
         <w:t>vào</w:t>
       </w:r>
+      <w:proofErr w:type="spellEnd"/>
       <w:r>
         <w:rPr/>
         <w:t xml:space="preserve"> </w:t>
       </w:r>
+      <w:proofErr w:type="spellStart"/>
       <w:r>
         <w:rPr/>
         <w:t>mục</w:t>
       </w:r>
+      <w:proofErr w:type="spellEnd"/>
       <w:r>
         <w:rPr/>
         <w:t xml:space="preserve"> </w:t>
       </w:r>
+      <w:proofErr w:type="spellStart"/>
       <w:r>
         <w:rPr/>
         <w:t>đích</w:t>
       </w:r>
+      <w:proofErr w:type="spellEnd"/>
       <w:r>
         <w:rPr/>
         <w:t xml:space="preserve"> test.</w:t>
@@ -2678,26 +2720,32 @@
           <w:szCs w:val="30"/>
         </w:rPr>
       </w:pPr>
+      <w:proofErr w:type="spellStart"/>
       <w:r>
         <w:rPr/>
         <w:t>TThreadPoolServer</w:t>
       </w:r>
+      <w:proofErr w:type="spellEnd"/>
       <w:r>
         <w:rPr/>
         <w:t xml:space="preserve">: multi-threaded server </w:t>
       </w:r>
+      <w:proofErr w:type="spellStart"/>
       <w:r>
         <w:rPr/>
         <w:t>sử</w:t>
       </w:r>
+      <w:proofErr w:type="spellEnd"/>
       <w:r>
         <w:rPr/>
         <w:t xml:space="preserve"> </w:t>
       </w:r>
+      <w:proofErr w:type="spellStart"/>
       <w:r>
         <w:rPr/>
         <w:t>dụng</w:t>
       </w:r>
+      <w:proofErr w:type="spellEnd"/>
       <w:r>
         <w:rPr/>
         <w:t xml:space="preserve"> </w:t>
@@ -4483,8 +4531,7 @@
             <w:tcW w:w="2302" w:type="dxa"/>
             <w:tcMar/>
           </w:tcPr>
-          <w:p>
-            <w:proofErr w:type="spellStart"/>
+          <w:p w14:noSpellErr="1">
             <w:r>
               <w:rPr>
                 <w:b w:val="1"/>
@@ -4492,7 +4539,6 @@
               </w:rPr>
               <w:t>Avg</w:t>
             </w:r>
-            <w:proofErr w:type="spellEnd"/>
             <w:r>
               <w:rPr>
                 <w:b w:val="1"/>
@@ -4508,8 +4554,7 @@
             <w:tcW w:w="2302" w:type="dxa"/>
             <w:tcMar/>
           </w:tcPr>
-          <w:p>
-            <w:proofErr w:type="spellStart"/>
+          <w:p w14:noSpellErr="1">
             <w:r>
               <w:rPr>
                 <w:b w:val="1"/>
@@ -4517,7 +4562,6 @@
               </w:rPr>
               <w:t>Avg</w:t>
             </w:r>
-            <w:proofErr w:type="spellEnd"/>
             <w:r>
               <w:rPr>
                 <w:b w:val="1"/>
@@ -5664,6 +5708,7 @@
           <w:lang w:val="en-US"/>
         </w:rPr>
       </w:pPr>
+      <w:proofErr w:type="spellStart"/>
       <w:r>
         <w:rPr>
           <w:noProof w:val="0"/>
@@ -5671,6 +5716,7 @@
         </w:rPr>
         <w:t>TSimpleServer</w:t>
       </w:r>
+      <w:proofErr w:type="spellEnd"/>
       <w:r>
         <w:rPr>
           <w:noProof w:val="0"/>
@@ -5678,6 +5724,7 @@
         </w:rPr>
         <w:t xml:space="preserve">: </w:t>
       </w:r>
+      <w:proofErr w:type="spellStart"/>
       <w:r>
         <w:rPr>
           <w:noProof w:val="0"/>
@@ -5685,13 +5732,15 @@
         </w:rPr>
         <w:t>không</w:t>
       </w:r>
-      <w:r>
-        <w:rPr>
-          <w:noProof w:val="0"/>
-          <w:lang w:val="en-US"/>
-        </w:rPr>
-        <w:t xml:space="preserve"> </w:t>
-      </w:r>
+      <w:proofErr w:type="spellEnd"/>
+      <w:r>
+        <w:rPr>
+          <w:noProof w:val="0"/>
+          <w:lang w:val="en-US"/>
+        </w:rPr>
+        <w:t xml:space="preserve"> </w:t>
+      </w:r>
+      <w:proofErr w:type="spellStart"/>
       <w:r>
         <w:rPr>
           <w:noProof w:val="0"/>
@@ -5699,13 +5748,15 @@
         </w:rPr>
         <w:t>hỗ</w:t>
       </w:r>
-      <w:r>
-        <w:rPr>
-          <w:noProof w:val="0"/>
-          <w:lang w:val="en-US"/>
-        </w:rPr>
-        <w:t xml:space="preserve"> </w:t>
-      </w:r>
+      <w:proofErr w:type="spellEnd"/>
+      <w:r>
+        <w:rPr>
+          <w:noProof w:val="0"/>
+          <w:lang w:val="en-US"/>
+        </w:rPr>
+        <w:t xml:space="preserve"> </w:t>
+      </w:r>
+      <w:proofErr w:type="spellStart"/>
       <w:r>
         <w:rPr>
           <w:noProof w:val="0"/>
@@ -5713,13 +5764,15 @@
         </w:rPr>
         <w:t>trợ</w:t>
       </w:r>
-      <w:r>
-        <w:rPr>
-          <w:noProof w:val="0"/>
-          <w:lang w:val="en-US"/>
-        </w:rPr>
-        <w:t xml:space="preserve"> </w:t>
-      </w:r>
+      <w:proofErr w:type="spellEnd"/>
+      <w:r>
+        <w:rPr>
+          <w:noProof w:val="0"/>
+          <w:lang w:val="en-US"/>
+        </w:rPr>
+        <w:t xml:space="preserve"> </w:t>
+      </w:r>
+      <w:proofErr w:type="spellStart"/>
       <w:r>
         <w:rPr>
           <w:noProof w:val="0"/>
@@ -5727,6 +5780,7 @@
         </w:rPr>
         <w:t>nhiều</w:t>
       </w:r>
+      <w:proofErr w:type="spellEnd"/>
       <w:r>
         <w:rPr>
           <w:noProof w:val="0"/>
@@ -5734,6 +5788,7 @@
         </w:rPr>
         <w:t xml:space="preserve"> connection </w:t>
       </w:r>
+      <w:proofErr w:type="spellStart"/>
       <w:r>
         <w:rPr>
           <w:noProof w:val="0"/>
@@ -5741,13 +5796,15 @@
         </w:rPr>
         <w:t>đồng</w:t>
       </w:r>
-      <w:r>
-        <w:rPr>
-          <w:noProof w:val="0"/>
-          <w:lang w:val="en-US"/>
-        </w:rPr>
-        <w:t xml:space="preserve"> </w:t>
-      </w:r>
+      <w:proofErr w:type="spellEnd"/>
+      <w:r>
+        <w:rPr>
+          <w:noProof w:val="0"/>
+          <w:lang w:val="en-US"/>
+        </w:rPr>
+        <w:t xml:space="preserve"> </w:t>
+      </w:r>
+      <w:proofErr w:type="spellStart"/>
       <w:r>
         <w:rPr>
           <w:noProof w:val="0"/>
@@ -5755,13 +5812,15 @@
         </w:rPr>
         <w:t>thời</w:t>
       </w:r>
-      <w:r>
-        <w:rPr>
-          <w:noProof w:val="0"/>
-          <w:lang w:val="en-US"/>
-        </w:rPr>
-        <w:t xml:space="preserve"> </w:t>
-      </w:r>
+      <w:proofErr w:type="spellEnd"/>
+      <w:r>
+        <w:rPr>
+          <w:noProof w:val="0"/>
+          <w:lang w:val="en-US"/>
+        </w:rPr>
+        <w:t xml:space="preserve"> </w:t>
+      </w:r>
+      <w:proofErr w:type="spellStart"/>
       <w:r>
         <w:rPr>
           <w:noProof w:val="0"/>
@@ -5769,13 +5828,15 @@
         </w:rPr>
         <w:t>nên</w:t>
       </w:r>
-      <w:r>
-        <w:rPr>
-          <w:noProof w:val="0"/>
-          <w:lang w:val="en-US"/>
-        </w:rPr>
-        <w:t xml:space="preserve"> </w:t>
-      </w:r>
+      <w:proofErr w:type="spellEnd"/>
+      <w:r>
+        <w:rPr>
+          <w:noProof w:val="0"/>
+          <w:lang w:val="en-US"/>
+        </w:rPr>
+        <w:t xml:space="preserve"> </w:t>
+      </w:r>
+      <w:proofErr w:type="spellStart"/>
       <w:r>
         <w:rPr>
           <w:noProof w:val="0"/>
@@ -5783,13 +5844,15 @@
         </w:rPr>
         <w:t>chỉ</w:t>
       </w:r>
-      <w:r>
-        <w:rPr>
-          <w:noProof w:val="0"/>
-          <w:lang w:val="en-US"/>
-        </w:rPr>
-        <w:t xml:space="preserve"> </w:t>
-      </w:r>
+      <w:proofErr w:type="spellEnd"/>
+      <w:r>
+        <w:rPr>
+          <w:noProof w:val="0"/>
+          <w:lang w:val="en-US"/>
+        </w:rPr>
+        <w:t xml:space="preserve"> </w:t>
+      </w:r>
+      <w:proofErr w:type="spellStart"/>
       <w:r>
         <w:rPr>
           <w:noProof w:val="0"/>
@@ -5797,13 +5860,15 @@
         </w:rPr>
         <w:t>nên</w:t>
       </w:r>
-      <w:r>
-        <w:rPr>
-          <w:noProof w:val="0"/>
-          <w:lang w:val="en-US"/>
-        </w:rPr>
-        <w:t xml:space="preserve"> </w:t>
-      </w:r>
+      <w:proofErr w:type="spellEnd"/>
+      <w:r>
+        <w:rPr>
+          <w:noProof w:val="0"/>
+          <w:lang w:val="en-US"/>
+        </w:rPr>
+        <w:t xml:space="preserve"> </w:t>
+      </w:r>
+      <w:proofErr w:type="spellStart"/>
       <w:r>
         <w:rPr>
           <w:noProof w:val="0"/>
@@ -5811,13 +5876,15 @@
         </w:rPr>
         <w:t>sử</w:t>
       </w:r>
-      <w:r>
-        <w:rPr>
-          <w:noProof w:val="0"/>
-          <w:lang w:val="en-US"/>
-        </w:rPr>
-        <w:t xml:space="preserve"> </w:t>
-      </w:r>
+      <w:proofErr w:type="spellEnd"/>
+      <w:r>
+        <w:rPr>
+          <w:noProof w:val="0"/>
+          <w:lang w:val="en-US"/>
+        </w:rPr>
+        <w:t xml:space="preserve"> </w:t>
+      </w:r>
+      <w:proofErr w:type="spellStart"/>
       <w:r>
         <w:rPr>
           <w:noProof w:val="0"/>
@@ -5825,13 +5892,15 @@
         </w:rPr>
         <w:t>dụng</w:t>
       </w:r>
-      <w:r>
-        <w:rPr>
-          <w:noProof w:val="0"/>
-          <w:lang w:val="en-US"/>
-        </w:rPr>
-        <w:t xml:space="preserve"> </w:t>
-      </w:r>
+      <w:proofErr w:type="spellEnd"/>
+      <w:r>
+        <w:rPr>
+          <w:noProof w:val="0"/>
+          <w:lang w:val="en-US"/>
+        </w:rPr>
+        <w:t xml:space="preserve"> </w:t>
+      </w:r>
+      <w:proofErr w:type="spellStart"/>
       <w:r>
         <w:rPr>
           <w:noProof w:val="0"/>
@@ -5839,13 +5908,15 @@
         </w:rPr>
         <w:t>chủ</w:t>
       </w:r>
-      <w:r>
-        <w:rPr>
-          <w:noProof w:val="0"/>
-          <w:lang w:val="en-US"/>
-        </w:rPr>
-        <w:t xml:space="preserve"> </w:t>
-      </w:r>
+      <w:proofErr w:type="spellEnd"/>
+      <w:r>
+        <w:rPr>
+          <w:noProof w:val="0"/>
+          <w:lang w:val="en-US"/>
+        </w:rPr>
+        <w:t xml:space="preserve"> </w:t>
+      </w:r>
+      <w:proofErr w:type="spellStart"/>
       <w:r>
         <w:rPr>
           <w:noProof w:val="0"/>
@@ -5853,13 +5924,15 @@
         </w:rPr>
         <w:t>yếu</w:t>
       </w:r>
-      <w:r>
-        <w:rPr>
-          <w:noProof w:val="0"/>
-          <w:lang w:val="en-US"/>
-        </w:rPr>
-        <w:t xml:space="preserve"> </w:t>
-      </w:r>
+      <w:proofErr w:type="spellEnd"/>
+      <w:r>
+        <w:rPr>
+          <w:noProof w:val="0"/>
+          <w:lang w:val="en-US"/>
+        </w:rPr>
+        <w:t xml:space="preserve"> </w:t>
+      </w:r>
+      <w:proofErr w:type="spellStart"/>
       <w:r>
         <w:rPr>
           <w:noProof w:val="0"/>
@@ -5867,6 +5940,7 @@
         </w:rPr>
         <w:t>để</w:t>
       </w:r>
+      <w:proofErr w:type="spellEnd"/>
       <w:r>
         <w:rPr>
           <w:noProof w:val="0"/>
@@ -5874,6 +5948,7 @@
         </w:rPr>
         <w:t xml:space="preserve"> test </w:t>
       </w:r>
+      <w:proofErr w:type="spellStart"/>
       <w:r>
         <w:rPr>
           <w:noProof w:val="0"/>
@@ -5881,13 +5956,15 @@
         </w:rPr>
         <w:t>chứ</w:t>
       </w:r>
-      <w:r>
-        <w:rPr>
-          <w:noProof w:val="0"/>
-          <w:lang w:val="en-US"/>
-        </w:rPr>
-        <w:t xml:space="preserve"> </w:t>
-      </w:r>
+      <w:proofErr w:type="spellEnd"/>
+      <w:r>
+        <w:rPr>
+          <w:noProof w:val="0"/>
+          <w:lang w:val="en-US"/>
+        </w:rPr>
+        <w:t xml:space="preserve"> </w:t>
+      </w:r>
+      <w:proofErr w:type="spellStart"/>
       <w:r>
         <w:rPr>
           <w:noProof w:val="0"/>
@@ -5895,13 +5972,15 @@
         </w:rPr>
         <w:t>không</w:t>
       </w:r>
-      <w:r>
-        <w:rPr>
-          <w:noProof w:val="0"/>
-          <w:lang w:val="en-US"/>
-        </w:rPr>
-        <w:t xml:space="preserve"> </w:t>
-      </w:r>
+      <w:proofErr w:type="spellEnd"/>
+      <w:r>
+        <w:rPr>
+          <w:noProof w:val="0"/>
+          <w:lang w:val="en-US"/>
+        </w:rPr>
+        <w:t xml:space="preserve"> </w:t>
+      </w:r>
+      <w:proofErr w:type="spellStart"/>
       <w:r>
         <w:rPr>
           <w:noProof w:val="0"/>
@@ -5909,13 +5988,15 @@
         </w:rPr>
         <w:t>sử</w:t>
       </w:r>
-      <w:r>
-        <w:rPr>
-          <w:noProof w:val="0"/>
-          <w:lang w:val="en-US"/>
-        </w:rPr>
-        <w:t xml:space="preserve"> </w:t>
-      </w:r>
+      <w:proofErr w:type="spellEnd"/>
+      <w:r>
+        <w:rPr>
+          <w:noProof w:val="0"/>
+          <w:lang w:val="en-US"/>
+        </w:rPr>
+        <w:t xml:space="preserve"> </w:t>
+      </w:r>
+      <w:proofErr w:type="spellStart"/>
       <w:r>
         <w:rPr>
           <w:noProof w:val="0"/>
@@ -5923,13 +6004,15 @@
         </w:rPr>
         <w:t>dụng</w:t>
       </w:r>
-      <w:r>
-        <w:rPr>
-          <w:noProof w:val="0"/>
-          <w:lang w:val="en-US"/>
-        </w:rPr>
-        <w:t xml:space="preserve"> </w:t>
-      </w:r>
+      <w:proofErr w:type="spellEnd"/>
+      <w:r>
+        <w:rPr>
+          <w:noProof w:val="0"/>
+          <w:lang w:val="en-US"/>
+        </w:rPr>
+        <w:t xml:space="preserve"> </w:t>
+      </w:r>
+      <w:proofErr w:type="spellStart"/>
       <w:r>
         <w:rPr>
           <w:noProof w:val="0"/>
@@ -5937,13 +6020,15 @@
         </w:rPr>
         <w:t>cho</w:t>
       </w:r>
-      <w:r>
-        <w:rPr>
-          <w:noProof w:val="0"/>
-          <w:lang w:val="en-US"/>
-        </w:rPr>
-        <w:t xml:space="preserve"> </w:t>
-      </w:r>
+      <w:proofErr w:type="spellEnd"/>
+      <w:r>
+        <w:rPr>
+          <w:noProof w:val="0"/>
+          <w:lang w:val="en-US"/>
+        </w:rPr>
+        <w:t xml:space="preserve"> </w:t>
+      </w:r>
+      <w:proofErr w:type="spellStart"/>
       <w:r>
         <w:rPr>
           <w:noProof w:val="0"/>
@@ -5951,13 +6036,15 @@
         </w:rPr>
         <w:t>sản</w:t>
       </w:r>
-      <w:r>
-        <w:rPr>
-          <w:noProof w:val="0"/>
-          <w:lang w:val="en-US"/>
-        </w:rPr>
-        <w:t xml:space="preserve"> </w:t>
-      </w:r>
+      <w:proofErr w:type="spellEnd"/>
+      <w:r>
+        <w:rPr>
+          <w:noProof w:val="0"/>
+          <w:lang w:val="en-US"/>
+        </w:rPr>
+        <w:t xml:space="preserve"> </w:t>
+      </w:r>
+      <w:proofErr w:type="spellStart"/>
       <w:r>
         <w:rPr>
           <w:noProof w:val="0"/>
@@ -5965,13 +6052,15 @@
         </w:rPr>
         <w:t>phẩm</w:t>
       </w:r>
-      <w:r>
-        <w:rPr>
-          <w:noProof w:val="0"/>
-          <w:lang w:val="en-US"/>
-        </w:rPr>
-        <w:t xml:space="preserve"> </w:t>
-      </w:r>
+      <w:proofErr w:type="spellEnd"/>
+      <w:r>
+        <w:rPr>
+          <w:noProof w:val="0"/>
+          <w:lang w:val="en-US"/>
+        </w:rPr>
+        <w:t xml:space="preserve"> </w:t>
+      </w:r>
+      <w:proofErr w:type="spellStart"/>
       <w:r>
         <w:rPr>
           <w:noProof w:val="0"/>
@@ -5979,13 +6068,15 @@
         </w:rPr>
         <w:t>thực</w:t>
       </w:r>
-      <w:r>
-        <w:rPr>
-          <w:noProof w:val="0"/>
-          <w:lang w:val="en-US"/>
-        </w:rPr>
-        <w:t xml:space="preserve"> </w:t>
-      </w:r>
+      <w:proofErr w:type="spellEnd"/>
+      <w:r>
+        <w:rPr>
+          <w:noProof w:val="0"/>
+          <w:lang w:val="en-US"/>
+        </w:rPr>
+        <w:t xml:space="preserve"> </w:t>
+      </w:r>
+      <w:proofErr w:type="spellStart"/>
       <w:r>
         <w:rPr>
           <w:noProof w:val="0"/>
@@ -5993,6 +6084,7 @@
         </w:rPr>
         <w:t>tế</w:t>
       </w:r>
+      <w:proofErr w:type="spellEnd"/>
       <w:r>
         <w:rPr>
           <w:noProof w:val="0"/>
@@ -6020,6 +6112,7 @@
           <w:lang w:val="en-US"/>
         </w:rPr>
       </w:pPr>
+      <w:proofErr w:type="spellStart"/>
       <w:r>
         <w:rPr>
           <w:noProof w:val="0"/>
@@ -6027,6 +6120,7 @@
         </w:rPr>
         <w:t>TNonblockingServer</w:t>
       </w:r>
+      <w:proofErr w:type="spellEnd"/>
       <w:r>
         <w:rPr>
           <w:noProof w:val="0"/>
@@ -6034,6 +6128,7 @@
         </w:rPr>
         <w:t xml:space="preserve">: </w:t>
       </w:r>
+      <w:proofErr w:type="spellStart"/>
       <w:r>
         <w:rPr>
           <w:noProof w:val="0"/>
@@ -6041,13 +6136,15 @@
         </w:rPr>
         <w:t>Hỗ</w:t>
       </w:r>
-      <w:r>
-        <w:rPr>
-          <w:noProof w:val="0"/>
-          <w:lang w:val="en-US"/>
-        </w:rPr>
-        <w:t xml:space="preserve"> </w:t>
-      </w:r>
+      <w:proofErr w:type="spellEnd"/>
+      <w:r>
+        <w:rPr>
+          <w:noProof w:val="0"/>
+          <w:lang w:val="en-US"/>
+        </w:rPr>
+        <w:t xml:space="preserve"> </w:t>
+      </w:r>
+      <w:proofErr w:type="spellStart"/>
       <w:r>
         <w:rPr>
           <w:noProof w:val="0"/>
@@ -6055,13 +6152,15 @@
         </w:rPr>
         <w:t>trợ</w:t>
       </w:r>
-      <w:r>
-        <w:rPr>
-          <w:noProof w:val="0"/>
-          <w:lang w:val="en-US"/>
-        </w:rPr>
-        <w:t xml:space="preserve"> </w:t>
-      </w:r>
+      <w:proofErr w:type="spellEnd"/>
+      <w:r>
+        <w:rPr>
+          <w:noProof w:val="0"/>
+          <w:lang w:val="en-US"/>
+        </w:rPr>
+        <w:t xml:space="preserve"> </w:t>
+      </w:r>
+      <w:proofErr w:type="spellStart"/>
       <w:r>
         <w:rPr>
           <w:noProof w:val="0"/>
@@ -6069,6 +6168,7 @@
         </w:rPr>
         <w:t>nhiều</w:t>
       </w:r>
+      <w:proofErr w:type="spellEnd"/>
       <w:r>
         <w:rPr>
           <w:noProof w:val="0"/>
@@ -6076,6 +6176,7 @@
         </w:rPr>
         <w:t xml:space="preserve"> connection </w:t>
       </w:r>
+      <w:proofErr w:type="spellStart"/>
       <w:r>
         <w:rPr>
           <w:noProof w:val="0"/>
@@ -6083,13 +6184,15 @@
         </w:rPr>
         <w:t>đồng</w:t>
       </w:r>
-      <w:r>
-        <w:rPr>
-          <w:noProof w:val="0"/>
-          <w:lang w:val="en-US"/>
-        </w:rPr>
-        <w:t xml:space="preserve"> </w:t>
-      </w:r>
+      <w:proofErr w:type="spellEnd"/>
+      <w:r>
+        <w:rPr>
+          <w:noProof w:val="0"/>
+          <w:lang w:val="en-US"/>
+        </w:rPr>
+        <w:t xml:space="preserve"> </w:t>
+      </w:r>
+      <w:proofErr w:type="spellStart"/>
       <w:r>
         <w:rPr>
           <w:noProof w:val="0"/>
@@ -6097,6 +6200,7 @@
         </w:rPr>
         <w:t>thời</w:t>
       </w:r>
+      <w:proofErr w:type="spellEnd"/>
       <w:r>
         <w:rPr>
           <w:noProof w:val="0"/>
@@ -6104,6 +6208,7 @@
         </w:rPr>
         <w:t xml:space="preserve">, </w:t>
       </w:r>
+      <w:proofErr w:type="spellStart"/>
       <w:r>
         <w:rPr>
           <w:noProof w:val="0"/>
@@ -6111,13 +6216,15 @@
         </w:rPr>
         <w:t>mỗi</w:t>
       </w:r>
-      <w:r>
-        <w:rPr>
-          <w:noProof w:val="0"/>
-          <w:lang w:val="en-US"/>
-        </w:rPr>
-        <w:t xml:space="preserve"> </w:t>
-      </w:r>
+      <w:proofErr w:type="spellEnd"/>
+      <w:r>
+        <w:rPr>
+          <w:noProof w:val="0"/>
+          <w:lang w:val="en-US"/>
+        </w:rPr>
+        <w:t xml:space="preserve"> </w:t>
+      </w:r>
+      <w:proofErr w:type="spellStart"/>
       <w:r>
         <w:rPr>
           <w:noProof w:val="0"/>
@@ -6125,13 +6232,15 @@
         </w:rPr>
         <w:t>thời</w:t>
       </w:r>
-      <w:r>
-        <w:rPr>
-          <w:noProof w:val="0"/>
-          <w:lang w:val="en-US"/>
-        </w:rPr>
-        <w:t xml:space="preserve"> </w:t>
-      </w:r>
+      <w:proofErr w:type="spellEnd"/>
+      <w:r>
+        <w:rPr>
+          <w:noProof w:val="0"/>
+          <w:lang w:val="en-US"/>
+        </w:rPr>
+        <w:t xml:space="preserve"> </w:t>
+      </w:r>
+      <w:proofErr w:type="spellStart"/>
       <w:r>
         <w:rPr>
           <w:noProof w:val="0"/>
@@ -6139,13 +6248,15 @@
         </w:rPr>
         <w:t>điểm</w:t>
       </w:r>
-      <w:r>
-        <w:rPr>
-          <w:noProof w:val="0"/>
-          <w:lang w:val="en-US"/>
-        </w:rPr>
-        <w:t xml:space="preserve"> </w:t>
-      </w:r>
+      <w:proofErr w:type="spellEnd"/>
+      <w:r>
+        <w:rPr>
+          <w:noProof w:val="0"/>
+          <w:lang w:val="en-US"/>
+        </w:rPr>
+        <w:t xml:space="preserve"> </w:t>
+      </w:r>
+      <w:proofErr w:type="spellStart"/>
       <w:r>
         <w:rPr>
           <w:noProof w:val="0"/>
@@ -6153,13 +6264,15 @@
         </w:rPr>
         <w:t>nhất</w:t>
       </w:r>
-      <w:r>
-        <w:rPr>
-          <w:noProof w:val="0"/>
-          <w:lang w:val="en-US"/>
-        </w:rPr>
-        <w:t xml:space="preserve"> </w:t>
-      </w:r>
+      <w:proofErr w:type="spellEnd"/>
+      <w:r>
+        <w:rPr>
+          <w:noProof w:val="0"/>
+          <w:lang w:val="en-US"/>
+        </w:rPr>
+        <w:t xml:space="preserve"> </w:t>
+      </w:r>
+      <w:proofErr w:type="spellStart"/>
       <w:r>
         <w:rPr>
           <w:noProof w:val="0"/>
@@ -6167,13 +6280,15 @@
         </w:rPr>
         <w:t>định</w:t>
       </w:r>
-      <w:r>
-        <w:rPr>
-          <w:noProof w:val="0"/>
-          <w:lang w:val="en-US"/>
-        </w:rPr>
-        <w:t xml:space="preserve"> </w:t>
-      </w:r>
+      <w:proofErr w:type="spellEnd"/>
+      <w:r>
+        <w:rPr>
+          <w:noProof w:val="0"/>
+          <w:lang w:val="en-US"/>
+        </w:rPr>
+        <w:t xml:space="preserve"> </w:t>
+      </w:r>
+      <w:proofErr w:type="spellStart"/>
       <w:r>
         <w:rPr>
           <w:noProof w:val="0"/>
@@ -6181,13 +6296,15 @@
         </w:rPr>
         <w:t>chỉ</w:t>
       </w:r>
-      <w:r>
-        <w:rPr>
-          <w:noProof w:val="0"/>
-          <w:lang w:val="en-US"/>
-        </w:rPr>
-        <w:t xml:space="preserve"> </w:t>
-      </w:r>
+      <w:proofErr w:type="spellEnd"/>
+      <w:r>
+        <w:rPr>
+          <w:noProof w:val="0"/>
+          <w:lang w:val="en-US"/>
+        </w:rPr>
+        <w:t xml:space="preserve"> </w:t>
+      </w:r>
+      <w:proofErr w:type="spellStart"/>
       <w:r>
         <w:rPr>
           <w:noProof w:val="0"/>
@@ -6195,6 +6312,7 @@
         </w:rPr>
         <w:t>có</w:t>
       </w:r>
+      <w:proofErr w:type="spellEnd"/>
       <w:r>
         <w:rPr>
           <w:noProof w:val="0"/>
@@ -6202,6 +6320,7 @@
         </w:rPr>
         <w:t xml:space="preserve"> 1 connection </w:t>
       </w:r>
+      <w:proofErr w:type="spellStart"/>
       <w:r>
         <w:rPr>
           <w:noProof w:val="0"/>
@@ -6209,6 +6328,7 @@
         </w:rPr>
         <w:t>được</w:t>
       </w:r>
+      <w:proofErr w:type="spellEnd"/>
       <w:r>
         <w:rPr>
           <w:noProof w:val="0"/>
@@ -6216,6 +6336,7 @@
         </w:rPr>
         <w:t xml:space="preserve"> select </w:t>
       </w:r>
+      <w:proofErr w:type="spellStart"/>
       <w:r>
         <w:rPr>
           <w:noProof w:val="0"/>
@@ -6223,6 +6344,7 @@
         </w:rPr>
         <w:t>và</w:t>
       </w:r>
+      <w:proofErr w:type="spellEnd"/>
       <w:r>
         <w:rPr>
           <w:noProof w:val="0"/>
@@ -6230,6 +6352,7 @@
         </w:rPr>
         <w:t xml:space="preserve"> execute </w:t>
       </w:r>
+      <w:proofErr w:type="spellStart"/>
       <w:r>
         <w:rPr>
           <w:noProof w:val="0"/>
@@ -6237,13 +6360,15 @@
         </w:rPr>
         <w:t>nên</w:t>
       </w:r>
-      <w:r>
-        <w:rPr>
-          <w:noProof w:val="0"/>
-          <w:lang w:val="en-US"/>
-        </w:rPr>
-        <w:t xml:space="preserve"> </w:t>
-      </w:r>
+      <w:proofErr w:type="spellEnd"/>
+      <w:r>
+        <w:rPr>
+          <w:noProof w:val="0"/>
+          <w:lang w:val="en-US"/>
+        </w:rPr>
+        <w:t xml:space="preserve"> </w:t>
+      </w:r>
+      <w:proofErr w:type="spellStart"/>
       <w:r>
         <w:rPr>
           <w:noProof w:val="0"/>
@@ -6251,13 +6376,15 @@
         </w:rPr>
         <w:t>chưa</w:t>
       </w:r>
-      <w:r>
-        <w:rPr>
-          <w:noProof w:val="0"/>
-          <w:lang w:val="en-US"/>
-        </w:rPr>
-        <w:t xml:space="preserve"> </w:t>
-      </w:r>
+      <w:proofErr w:type="spellEnd"/>
+      <w:r>
+        <w:rPr>
+          <w:noProof w:val="0"/>
+          <w:lang w:val="en-US"/>
+        </w:rPr>
+        <w:t xml:space="preserve"> </w:t>
+      </w:r>
+      <w:proofErr w:type="spellStart"/>
       <w:r>
         <w:rPr>
           <w:noProof w:val="0"/>
@@ -6265,13 +6392,15 @@
         </w:rPr>
         <w:t>tối</w:t>
       </w:r>
-      <w:r>
-        <w:rPr>
-          <w:noProof w:val="0"/>
-          <w:lang w:val="en-US"/>
-        </w:rPr>
-        <w:t xml:space="preserve"> </w:t>
-      </w:r>
+      <w:proofErr w:type="spellEnd"/>
+      <w:r>
+        <w:rPr>
+          <w:noProof w:val="0"/>
+          <w:lang w:val="en-US"/>
+        </w:rPr>
+        <w:t xml:space="preserve"> </w:t>
+      </w:r>
+      <w:proofErr w:type="spellStart"/>
       <w:r>
         <w:rPr>
           <w:noProof w:val="0"/>
@@ -6279,13 +6408,15 @@
         </w:rPr>
         <w:t>ưu</w:t>
       </w:r>
-      <w:r>
-        <w:rPr>
-          <w:noProof w:val="0"/>
-          <w:lang w:val="en-US"/>
-        </w:rPr>
-        <w:t xml:space="preserve"> </w:t>
-      </w:r>
+      <w:proofErr w:type="spellEnd"/>
+      <w:r>
+        <w:rPr>
+          <w:noProof w:val="0"/>
+          <w:lang w:val="en-US"/>
+        </w:rPr>
+        <w:t xml:space="preserve"> </w:t>
+      </w:r>
+      <w:proofErr w:type="spellStart"/>
       <w:r>
         <w:rPr>
           <w:noProof w:val="0"/>
@@ -6293,13 +6424,15 @@
         </w:rPr>
         <w:t>được</w:t>
       </w:r>
-      <w:r>
-        <w:rPr>
-          <w:noProof w:val="0"/>
-          <w:lang w:val="en-US"/>
-        </w:rPr>
-        <w:t xml:space="preserve"> </w:t>
-      </w:r>
+      <w:proofErr w:type="spellEnd"/>
+      <w:r>
+        <w:rPr>
+          <w:noProof w:val="0"/>
+          <w:lang w:val="en-US"/>
+        </w:rPr>
+        <w:t xml:space="preserve"> </w:t>
+      </w:r>
+      <w:proofErr w:type="spellStart"/>
       <w:r>
         <w:rPr>
           <w:noProof w:val="0"/>
@@ -6307,13 +6440,15 @@
         </w:rPr>
         <w:t>perfomance</w:t>
       </w:r>
-      <w:r>
-        <w:rPr>
-          <w:noProof w:val="0"/>
-          <w:lang w:val="en-US"/>
-        </w:rPr>
-        <w:t xml:space="preserve"> </w:t>
-      </w:r>
+      <w:proofErr w:type="spellEnd"/>
+      <w:r>
+        <w:rPr>
+          <w:noProof w:val="0"/>
+          <w:lang w:val="en-US"/>
+        </w:rPr>
+        <w:t xml:space="preserve"> </w:t>
+      </w:r>
+      <w:proofErr w:type="spellStart"/>
       <w:r>
         <w:rPr>
           <w:noProof w:val="0"/>
@@ -6321,13 +6456,15 @@
         </w:rPr>
         <w:t>khi</w:t>
       </w:r>
-      <w:r>
-        <w:rPr>
-          <w:noProof w:val="0"/>
-          <w:lang w:val="en-US"/>
-        </w:rPr>
-        <w:t xml:space="preserve"> </w:t>
-      </w:r>
+      <w:proofErr w:type="spellEnd"/>
+      <w:r>
+        <w:rPr>
+          <w:noProof w:val="0"/>
+          <w:lang w:val="en-US"/>
+        </w:rPr>
+        <w:t xml:space="preserve"> </w:t>
+      </w:r>
+      <w:proofErr w:type="spellStart"/>
       <w:r>
         <w:rPr>
           <w:noProof w:val="0"/>
@@ -6335,13 +6472,15 @@
         </w:rPr>
         <w:t>sử</w:t>
       </w:r>
-      <w:r>
-        <w:rPr>
-          <w:noProof w:val="0"/>
-          <w:lang w:val="en-US"/>
-        </w:rPr>
-        <w:t xml:space="preserve"> </w:t>
-      </w:r>
+      <w:proofErr w:type="spellEnd"/>
+      <w:r>
+        <w:rPr>
+          <w:noProof w:val="0"/>
+          <w:lang w:val="en-US"/>
+        </w:rPr>
+        <w:t xml:space="preserve"> </w:t>
+      </w:r>
+      <w:proofErr w:type="spellStart"/>
       <w:r>
         <w:rPr>
           <w:noProof w:val="0"/>
@@ -6349,13 +6488,15 @@
         </w:rPr>
         <w:t>dụng</w:t>
       </w:r>
-      <w:r>
-        <w:rPr>
-          <w:noProof w:val="0"/>
-          <w:lang w:val="en-US"/>
-        </w:rPr>
-        <w:t xml:space="preserve"> </w:t>
-      </w:r>
+      <w:proofErr w:type="spellEnd"/>
+      <w:r>
+        <w:rPr>
+          <w:noProof w:val="0"/>
+          <w:lang w:val="en-US"/>
+        </w:rPr>
+        <w:t xml:space="preserve"> </w:t>
+      </w:r>
+      <w:proofErr w:type="spellStart"/>
       <w:r>
         <w:rPr>
           <w:noProof w:val="0"/>
@@ -6363,13 +6504,15 @@
         </w:rPr>
         <w:t>trong</w:t>
       </w:r>
-      <w:r>
-        <w:rPr>
-          <w:noProof w:val="0"/>
-          <w:lang w:val="en-US"/>
-        </w:rPr>
-        <w:t xml:space="preserve"> </w:t>
-      </w:r>
+      <w:proofErr w:type="spellEnd"/>
+      <w:r>
+        <w:rPr>
+          <w:noProof w:val="0"/>
+          <w:lang w:val="en-US"/>
+        </w:rPr>
+        <w:t xml:space="preserve"> </w:t>
+      </w:r>
+      <w:proofErr w:type="spellStart"/>
       <w:r>
         <w:rPr>
           <w:noProof w:val="0"/>
@@ -6377,13 +6520,15 @@
         </w:rPr>
         <w:t>các</w:t>
       </w:r>
-      <w:r>
-        <w:rPr>
-          <w:noProof w:val="0"/>
-          <w:lang w:val="en-US"/>
-        </w:rPr>
-        <w:t xml:space="preserve"> </w:t>
-      </w:r>
+      <w:proofErr w:type="spellEnd"/>
+      <w:r>
+        <w:rPr>
+          <w:noProof w:val="0"/>
+          <w:lang w:val="en-US"/>
+        </w:rPr>
+        <w:t xml:space="preserve"> </w:t>
+      </w:r>
+      <w:proofErr w:type="spellStart"/>
       <w:r>
         <w:rPr>
           <w:noProof w:val="0"/>
@@ -6391,13 +6536,15 @@
         </w:rPr>
         <w:t>hệ</w:t>
       </w:r>
-      <w:r>
-        <w:rPr>
-          <w:noProof w:val="0"/>
-          <w:lang w:val="en-US"/>
-        </w:rPr>
-        <w:t xml:space="preserve"> </w:t>
-      </w:r>
+      <w:proofErr w:type="spellEnd"/>
+      <w:r>
+        <w:rPr>
+          <w:noProof w:val="0"/>
+          <w:lang w:val="en-US"/>
+        </w:rPr>
+        <w:t xml:space="preserve"> </w:t>
+      </w:r>
+      <w:proofErr w:type="spellStart"/>
       <w:r>
         <w:rPr>
           <w:noProof w:val="0"/>
@@ -6405,13 +6552,15 @@
         </w:rPr>
         <w:t>thống</w:t>
       </w:r>
-      <w:r>
-        <w:rPr>
-          <w:noProof w:val="0"/>
-          <w:lang w:val="en-US"/>
-        </w:rPr>
-        <w:t xml:space="preserve"> </w:t>
-      </w:r>
+      <w:proofErr w:type="spellEnd"/>
+      <w:r>
+        <w:rPr>
+          <w:noProof w:val="0"/>
+          <w:lang w:val="en-US"/>
+        </w:rPr>
+        <w:t xml:space="preserve"> </w:t>
+      </w:r>
+      <w:proofErr w:type="spellStart"/>
       <w:r>
         <w:rPr>
           <w:noProof w:val="0"/>
@@ -6419,6 +6568,7 @@
         </w:rPr>
         <w:t>lớn</w:t>
       </w:r>
+      <w:proofErr w:type="spellEnd"/>
       <w:r>
         <w:rPr>
           <w:noProof w:val="0"/>
@@ -6453,6 +6603,7 @@
           <w:lang w:val="en-US"/>
         </w:rPr>
       </w:pPr>
+      <w:proofErr w:type="spellStart"/>
       <w:r>
         <w:rPr>
           <w:noProof w:val="0"/>
@@ -6460,6 +6611,7 @@
         </w:rPr>
         <w:t>THsHaServer</w:t>
       </w:r>
+      <w:proofErr w:type="spellEnd"/>
       <w:r>
         <w:rPr>
           <w:noProof w:val="0"/>
@@ -6467,6 +6619,7 @@
         </w:rPr>
         <w:t xml:space="preserve"> (Half-Sync/Half-</w:t>
       </w:r>
+      <w:proofErr w:type="spellStart"/>
       <w:r>
         <w:rPr>
           <w:noProof w:val="0"/>
@@ -6474,6 +6627,7 @@
         </w:rPr>
         <w:t>Async</w:t>
       </w:r>
+      <w:proofErr w:type="spellEnd"/>
       <w:r>
         <w:rPr>
           <w:noProof w:val="0"/>
@@ -6481,6 +6635,7 @@
         </w:rPr>
         <w:t xml:space="preserve"> server): </w:t>
       </w:r>
+      <w:proofErr w:type="spellStart"/>
       <w:r>
         <w:rPr>
           <w:noProof w:val="0"/>
@@ -6488,13 +6643,15 @@
         </w:rPr>
         <w:t>Sử</w:t>
       </w:r>
-      <w:r>
-        <w:rPr>
-          <w:noProof w:val="0"/>
-          <w:lang w:val="en-US"/>
-        </w:rPr>
-        <w:t xml:space="preserve"> </w:t>
-      </w:r>
+      <w:proofErr w:type="spellEnd"/>
+      <w:r>
+        <w:rPr>
+          <w:noProof w:val="0"/>
+          <w:lang w:val="en-US"/>
+        </w:rPr>
+        <w:t xml:space="preserve"> </w:t>
+      </w:r>
+      <w:proofErr w:type="spellStart"/>
       <w:r>
         <w:rPr>
           <w:noProof w:val="0"/>
@@ -6502,6 +6659,7 @@
         </w:rPr>
         <w:t>dụng</w:t>
       </w:r>
+      <w:proofErr w:type="spellEnd"/>
       <w:r>
         <w:rPr>
           <w:noProof w:val="0"/>
@@ -6509,6 +6667,7 @@
         </w:rPr>
         <w:t xml:space="preserve"> 1 thread </w:t>
       </w:r>
+      <w:proofErr w:type="spellStart"/>
       <w:r>
         <w:rPr>
           <w:noProof w:val="0"/>
@@ -6516,6 +6675,7 @@
         </w:rPr>
         <w:t>cho</w:t>
       </w:r>
+      <w:proofErr w:type="spellEnd"/>
       <w:r>
         <w:rPr>
           <w:noProof w:val="0"/>
@@ -6523,6 +6683,7 @@
         </w:rPr>
         <w:t xml:space="preserve"> I/O </w:t>
       </w:r>
+      <w:proofErr w:type="spellStart"/>
       <w:r>
         <w:rPr>
           <w:noProof w:val="0"/>
@@ -6530,13 +6691,15 @@
         </w:rPr>
         <w:t>và</w:t>
       </w:r>
-      <w:r>
-        <w:rPr>
-          <w:noProof w:val="0"/>
-          <w:lang w:val="en-US"/>
-        </w:rPr>
-        <w:t xml:space="preserve"> </w:t>
-      </w:r>
+      <w:proofErr w:type="spellEnd"/>
+      <w:r>
+        <w:rPr>
+          <w:noProof w:val="0"/>
+          <w:lang w:val="en-US"/>
+        </w:rPr>
+        <w:t xml:space="preserve"> </w:t>
+      </w:r>
+      <w:proofErr w:type="spellStart"/>
       <w:r>
         <w:rPr>
           <w:noProof w:val="0"/>
@@ -6544,6 +6707,7 @@
         </w:rPr>
         <w:t>nhiều</w:t>
       </w:r>
+      <w:proofErr w:type="spellEnd"/>
       <w:r>
         <w:rPr>
           <w:noProof w:val="0"/>
@@ -6551,6 +6715,7 @@
         </w:rPr>
         <w:t xml:space="preserve"> thread </w:t>
       </w:r>
+      <w:proofErr w:type="spellStart"/>
       <w:r>
         <w:rPr>
           <w:noProof w:val="0"/>
@@ -6558,6 +6723,7 @@
         </w:rPr>
         <w:t>cho</w:t>
       </w:r>
+      <w:proofErr w:type="spellEnd"/>
       <w:r>
         <w:rPr>
           <w:noProof w:val="0"/>
@@ -6565,6 +6731,7 @@
         </w:rPr>
         <w:t xml:space="preserve"> execute </w:t>
       </w:r>
+      <w:proofErr w:type="spellStart"/>
       <w:r>
         <w:rPr>
           <w:noProof w:val="0"/>
@@ -6572,13 +6739,15 @@
         </w:rPr>
         <w:t>nên</w:t>
       </w:r>
-      <w:r>
-        <w:rPr>
-          <w:noProof w:val="0"/>
-          <w:lang w:val="en-US"/>
-        </w:rPr>
-        <w:t xml:space="preserve"> </w:t>
-      </w:r>
+      <w:proofErr w:type="spellEnd"/>
+      <w:r>
+        <w:rPr>
+          <w:noProof w:val="0"/>
+          <w:lang w:val="en-US"/>
+        </w:rPr>
+        <w:t xml:space="preserve"> </w:t>
+      </w:r>
+      <w:proofErr w:type="spellStart"/>
       <w:r>
         <w:rPr>
           <w:noProof w:val="0"/>
@@ -6586,13 +6755,15 @@
         </w:rPr>
         <w:t>chưa</w:t>
       </w:r>
-      <w:r>
-        <w:rPr>
-          <w:noProof w:val="0"/>
-          <w:lang w:val="en-US"/>
-        </w:rPr>
-        <w:t xml:space="preserve"> </w:t>
-      </w:r>
+      <w:proofErr w:type="spellEnd"/>
+      <w:r>
+        <w:rPr>
+          <w:noProof w:val="0"/>
+          <w:lang w:val="en-US"/>
+        </w:rPr>
+        <w:t xml:space="preserve"> </w:t>
+      </w:r>
+      <w:proofErr w:type="spellStart"/>
       <w:r>
         <w:rPr>
           <w:noProof w:val="0"/>
@@ -6600,13 +6771,15 @@
         </w:rPr>
         <w:t>tối</w:t>
       </w:r>
-      <w:r>
-        <w:rPr>
-          <w:noProof w:val="0"/>
-          <w:lang w:val="en-US"/>
-        </w:rPr>
-        <w:t xml:space="preserve"> </w:t>
-      </w:r>
+      <w:proofErr w:type="spellEnd"/>
+      <w:r>
+        <w:rPr>
+          <w:noProof w:val="0"/>
+          <w:lang w:val="en-US"/>
+        </w:rPr>
+        <w:t xml:space="preserve"> </w:t>
+      </w:r>
+      <w:proofErr w:type="spellStart"/>
       <w:r>
         <w:rPr>
           <w:noProof w:val="0"/>
@@ -6614,13 +6787,15 @@
         </w:rPr>
         <w:t>ưu</w:t>
       </w:r>
-      <w:r>
-        <w:rPr>
-          <w:noProof w:val="0"/>
-          <w:lang w:val="en-US"/>
-        </w:rPr>
-        <w:t xml:space="preserve"> </w:t>
-      </w:r>
+      <w:proofErr w:type="spellEnd"/>
+      <w:r>
+        <w:rPr>
+          <w:noProof w:val="0"/>
+          <w:lang w:val="en-US"/>
+        </w:rPr>
+        <w:t xml:space="preserve"> </w:t>
+      </w:r>
+      <w:proofErr w:type="spellStart"/>
       <w:r>
         <w:rPr>
           <w:noProof w:val="0"/>
@@ -6628,13 +6803,15 @@
         </w:rPr>
         <w:t>được</w:t>
       </w:r>
-      <w:r>
-        <w:rPr>
-          <w:noProof w:val="0"/>
-          <w:lang w:val="en-US"/>
-        </w:rPr>
-        <w:t xml:space="preserve"> </w:t>
-      </w:r>
+      <w:proofErr w:type="spellEnd"/>
+      <w:r>
+        <w:rPr>
+          <w:noProof w:val="0"/>
+          <w:lang w:val="en-US"/>
+        </w:rPr>
+        <w:t xml:space="preserve"> </w:t>
+      </w:r>
+      <w:proofErr w:type="spellStart"/>
       <w:r>
         <w:rPr>
           <w:noProof w:val="0"/>
@@ -6642,13 +6819,15 @@
         </w:rPr>
         <w:t>perfomance</w:t>
       </w:r>
-      <w:r>
-        <w:rPr>
-          <w:noProof w:val="0"/>
-          <w:lang w:val="en-US"/>
-        </w:rPr>
-        <w:t xml:space="preserve"> </w:t>
-      </w:r>
+      <w:proofErr w:type="spellEnd"/>
+      <w:r>
+        <w:rPr>
+          <w:noProof w:val="0"/>
+          <w:lang w:val="en-US"/>
+        </w:rPr>
+        <w:t xml:space="preserve"> </w:t>
+      </w:r>
+      <w:proofErr w:type="spellStart"/>
       <w:r>
         <w:rPr>
           <w:noProof w:val="0"/>
@@ -6656,13 +6835,15 @@
         </w:rPr>
         <w:t>khi</w:t>
       </w:r>
-      <w:r>
-        <w:rPr>
-          <w:noProof w:val="0"/>
-          <w:lang w:val="en-US"/>
-        </w:rPr>
-        <w:t xml:space="preserve"> </w:t>
-      </w:r>
+      <w:proofErr w:type="spellEnd"/>
+      <w:r>
+        <w:rPr>
+          <w:noProof w:val="0"/>
+          <w:lang w:val="en-US"/>
+        </w:rPr>
+        <w:t xml:space="preserve"> </w:t>
+      </w:r>
+      <w:proofErr w:type="spellStart"/>
       <w:r>
         <w:rPr>
           <w:noProof w:val="0"/>
@@ -6670,13 +6851,15 @@
         </w:rPr>
         <w:t>sử</w:t>
       </w:r>
-      <w:r>
-        <w:rPr>
-          <w:noProof w:val="0"/>
-          <w:lang w:val="en-US"/>
-        </w:rPr>
-        <w:t xml:space="preserve"> </w:t>
-      </w:r>
+      <w:proofErr w:type="spellEnd"/>
+      <w:r>
+        <w:rPr>
+          <w:noProof w:val="0"/>
+          <w:lang w:val="en-US"/>
+        </w:rPr>
+        <w:t xml:space="preserve"> </w:t>
+      </w:r>
+      <w:proofErr w:type="spellStart"/>
       <w:r>
         <w:rPr>
           <w:noProof w:val="0"/>
@@ -6684,13 +6867,15 @@
         </w:rPr>
         <w:t>dụng</w:t>
       </w:r>
-      <w:r>
-        <w:rPr>
-          <w:noProof w:val="0"/>
-          <w:lang w:val="en-US"/>
-        </w:rPr>
-        <w:t xml:space="preserve"> </w:t>
-      </w:r>
+      <w:proofErr w:type="spellEnd"/>
+      <w:r>
+        <w:rPr>
+          <w:noProof w:val="0"/>
+          <w:lang w:val="en-US"/>
+        </w:rPr>
+        <w:t xml:space="preserve"> </w:t>
+      </w:r>
+      <w:proofErr w:type="spellStart"/>
       <w:r>
         <w:rPr>
           <w:noProof w:val="0"/>
@@ -6698,13 +6883,15 @@
         </w:rPr>
         <w:t>trong</w:t>
       </w:r>
-      <w:r>
-        <w:rPr>
-          <w:noProof w:val="0"/>
-          <w:lang w:val="en-US"/>
-        </w:rPr>
-        <w:t xml:space="preserve"> </w:t>
-      </w:r>
+      <w:proofErr w:type="spellEnd"/>
+      <w:r>
+        <w:rPr>
+          <w:noProof w:val="0"/>
+          <w:lang w:val="en-US"/>
+        </w:rPr>
+        <w:t xml:space="preserve"> </w:t>
+      </w:r>
+      <w:proofErr w:type="spellStart"/>
       <w:r>
         <w:rPr>
           <w:noProof w:val="0"/>
@@ -6712,13 +6899,15 @@
         </w:rPr>
         <w:t>các</w:t>
       </w:r>
-      <w:r>
-        <w:rPr>
-          <w:noProof w:val="0"/>
-          <w:lang w:val="en-US"/>
-        </w:rPr>
-        <w:t xml:space="preserve"> </w:t>
-      </w:r>
+      <w:proofErr w:type="spellEnd"/>
+      <w:r>
+        <w:rPr>
+          <w:noProof w:val="0"/>
+          <w:lang w:val="en-US"/>
+        </w:rPr>
+        <w:t xml:space="preserve"> </w:t>
+      </w:r>
+      <w:proofErr w:type="spellStart"/>
       <w:r>
         <w:rPr>
           <w:noProof w:val="0"/>
@@ -6726,13 +6915,15 @@
         </w:rPr>
         <w:t>hệ</w:t>
       </w:r>
-      <w:r>
-        <w:rPr>
-          <w:noProof w:val="0"/>
-          <w:lang w:val="en-US"/>
-        </w:rPr>
-        <w:t xml:space="preserve"> </w:t>
-      </w:r>
+      <w:proofErr w:type="spellEnd"/>
+      <w:r>
+        <w:rPr>
+          <w:noProof w:val="0"/>
+          <w:lang w:val="en-US"/>
+        </w:rPr>
+        <w:t xml:space="preserve"> </w:t>
+      </w:r>
+      <w:proofErr w:type="spellStart"/>
       <w:r>
         <w:rPr>
           <w:noProof w:val="0"/>
@@ -6740,13 +6931,15 @@
         </w:rPr>
         <w:t>thống</w:t>
       </w:r>
-      <w:r>
-        <w:rPr>
-          <w:noProof w:val="0"/>
-          <w:lang w:val="en-US"/>
-        </w:rPr>
-        <w:t xml:space="preserve"> </w:t>
-      </w:r>
+      <w:proofErr w:type="spellEnd"/>
+      <w:r>
+        <w:rPr>
+          <w:noProof w:val="0"/>
+          <w:lang w:val="en-US"/>
+        </w:rPr>
+        <w:t xml:space="preserve"> </w:t>
+      </w:r>
+      <w:proofErr w:type="spellStart"/>
       <w:r>
         <w:rPr>
           <w:noProof w:val="0"/>
@@ -6754,6 +6947,7 @@
         </w:rPr>
         <w:t>lớn</w:t>
       </w:r>
+      <w:proofErr w:type="spellEnd"/>
       <w:r>
         <w:rPr>
           <w:noProof w:val="0"/>
@@ -6781,6 +6975,7 @@
           <w:lang w:val="en-US"/>
         </w:rPr>
       </w:pPr>
+      <w:proofErr w:type="spellStart"/>
       <w:r>
         <w:rPr>
           <w:noProof w:val="0"/>
@@ -6788,6 +6983,7 @@
         </w:rPr>
         <w:t>TThreadedSelectorServer</w:t>
       </w:r>
+      <w:proofErr w:type="spellEnd"/>
       <w:r>
         <w:rPr>
           <w:noProof w:val="0"/>
@@ -6795,6 +6991,7 @@
         </w:rPr>
         <w:t xml:space="preserve">: Cho </w:t>
       </w:r>
+      <w:proofErr w:type="spellStart"/>
       <w:r>
         <w:rPr>
           <w:noProof w:val="0"/>
@@ -6802,13 +6999,15 @@
         </w:rPr>
         <w:t>phép</w:t>
       </w:r>
-      <w:r>
-        <w:rPr>
-          <w:noProof w:val="0"/>
-          <w:lang w:val="en-US"/>
-        </w:rPr>
-        <w:t xml:space="preserve"> </w:t>
-      </w:r>
+      <w:proofErr w:type="spellEnd"/>
+      <w:r>
+        <w:rPr>
+          <w:noProof w:val="0"/>
+          <w:lang w:val="en-US"/>
+        </w:rPr>
+        <w:t xml:space="preserve"> </w:t>
+      </w:r>
+      <w:proofErr w:type="spellStart"/>
       <w:r>
         <w:rPr>
           <w:noProof w:val="0"/>
@@ -6816,13 +7015,15 @@
         </w:rPr>
         <w:t>thiết</w:t>
       </w:r>
-      <w:r>
-        <w:rPr>
-          <w:noProof w:val="0"/>
-          <w:lang w:val="en-US"/>
-        </w:rPr>
-        <w:t xml:space="preserve"> </w:t>
-      </w:r>
+      <w:proofErr w:type="spellEnd"/>
+      <w:r>
+        <w:rPr>
+          <w:noProof w:val="0"/>
+          <w:lang w:val="en-US"/>
+        </w:rPr>
+        <w:t xml:space="preserve"> </w:t>
+      </w:r>
+      <w:proofErr w:type="spellStart"/>
       <w:r>
         <w:rPr>
           <w:noProof w:val="0"/>
@@ -6830,13 +7031,15 @@
         </w:rPr>
         <w:t>lập</w:t>
       </w:r>
-      <w:r>
-        <w:rPr>
-          <w:noProof w:val="0"/>
-          <w:lang w:val="en-US"/>
-        </w:rPr>
-        <w:t xml:space="preserve"> </w:t>
-      </w:r>
+      <w:proofErr w:type="spellEnd"/>
+      <w:r>
+        <w:rPr>
+          <w:noProof w:val="0"/>
+          <w:lang w:val="en-US"/>
+        </w:rPr>
+        <w:t xml:space="preserve"> </w:t>
+      </w:r>
+      <w:proofErr w:type="spellStart"/>
       <w:r>
         <w:rPr>
           <w:noProof w:val="0"/>
@@ -6844,6 +7047,7 @@
         </w:rPr>
         <w:t>nhiều</w:t>
       </w:r>
+      <w:proofErr w:type="spellEnd"/>
       <w:r>
         <w:rPr>
           <w:noProof w:val="0"/>
@@ -6851,6 +7055,7 @@
         </w:rPr>
         <w:t xml:space="preserve"> Thread </w:t>
       </w:r>
+      <w:proofErr w:type="spellStart"/>
       <w:r>
         <w:rPr>
           <w:noProof w:val="0"/>
@@ -6858,6 +7063,7 @@
         </w:rPr>
         <w:t>cho</w:t>
       </w:r>
+      <w:proofErr w:type="spellEnd"/>
       <w:r>
         <w:rPr>
           <w:noProof w:val="0"/>
@@ -6879,6 +7085,7 @@
         </w:rPr>
         <w:t xml:space="preserve"> </w:t>
       </w:r>
+      <w:proofErr w:type="spellStart"/>
       <w:r>
         <w:rPr>
           <w:noProof w:val="0"/>
@@ -6886,6 +7093,7 @@
         </w:rPr>
         <w:t>cấp</w:t>
       </w:r>
+      <w:proofErr w:type="spellEnd"/>
       <w:r>
         <w:rPr>
           <w:noProof w:val="0"/>
@@ -6893,6 +7101,7 @@
         </w:rPr>
         <w:t xml:space="preserve"> 2 </w:t>
       </w:r>
+      <w:proofErr w:type="spellStart"/>
       <w:r>
         <w:rPr>
           <w:noProof w:val="0"/>
@@ -6900,6 +7109,7 @@
         </w:rPr>
         <w:t>threadpool</w:t>
       </w:r>
+      <w:proofErr w:type="spellEnd"/>
       <w:r>
         <w:rPr>
           <w:noProof w:val="0"/>
@@ -6907,6 +7117,7 @@
         </w:rPr>
         <w:t xml:space="preserve">, 1 </w:t>
       </w:r>
+      <w:proofErr w:type="spellStart"/>
       <w:r>
         <w:rPr>
           <w:noProof w:val="0"/>
@@ -6914,6 +7125,7 @@
         </w:rPr>
         <w:t>cho</w:t>
       </w:r>
+      <w:proofErr w:type="spellEnd"/>
       <w:r>
         <w:rPr>
           <w:noProof w:val="0"/>
@@ -6921,6 +7133,7 @@
         </w:rPr>
         <w:t xml:space="preserve"> I/O </w:t>
       </w:r>
+      <w:proofErr w:type="spellStart"/>
       <w:r>
         <w:rPr>
           <w:noProof w:val="0"/>
@@ -6928,6 +7141,7 @@
         </w:rPr>
         <w:t>và</w:t>
       </w:r>
+      <w:proofErr w:type="spellEnd"/>
       <w:r>
         <w:rPr>
           <w:noProof w:val="0"/>
@@ -6935,6 +7149,7 @@
         </w:rPr>
         <w:t xml:space="preserve"> 1 </w:t>
       </w:r>
+      <w:proofErr w:type="spellStart"/>
       <w:r>
         <w:rPr>
           <w:noProof w:val="0"/>
@@ -6942,6 +7157,7 @@
         </w:rPr>
         <w:t>cho</w:t>
       </w:r>
+      <w:proofErr w:type="spellEnd"/>
       <w:r>
         <w:rPr>
           <w:noProof w:val="0"/>
@@ -6949,6 +7165,7 @@
         </w:rPr>
         <w:t xml:space="preserve"> Execute. </w:t>
       </w:r>
+      <w:proofErr w:type="spellStart"/>
       <w:r>
         <w:rPr>
           <w:noProof w:val="0"/>
@@ -6956,13 +7173,15 @@
         </w:rPr>
         <w:t>Khắc</w:t>
       </w:r>
-      <w:r>
-        <w:rPr>
-          <w:noProof w:val="0"/>
-          <w:lang w:val="en-US"/>
-        </w:rPr>
-        <w:t xml:space="preserve"> </w:t>
-      </w:r>
+      <w:proofErr w:type="spellEnd"/>
+      <w:r>
+        <w:rPr>
+          <w:noProof w:val="0"/>
+          <w:lang w:val="en-US"/>
+        </w:rPr>
+        <w:t xml:space="preserve"> </w:t>
+      </w:r>
+      <w:proofErr w:type="spellStart"/>
       <w:r>
         <w:rPr>
           <w:noProof w:val="0"/>
@@ -6970,13 +7189,15 @@
         </w:rPr>
         <w:t>phục</w:t>
       </w:r>
-      <w:r>
-        <w:rPr>
-          <w:noProof w:val="0"/>
-          <w:lang w:val="en-US"/>
-        </w:rPr>
-        <w:t xml:space="preserve"> </w:t>
-      </w:r>
+      <w:proofErr w:type="spellEnd"/>
+      <w:r>
+        <w:rPr>
+          <w:noProof w:val="0"/>
+          <w:lang w:val="en-US"/>
+        </w:rPr>
+        <w:t xml:space="preserve"> </w:t>
+      </w:r>
+      <w:proofErr w:type="spellStart"/>
       <w:r>
         <w:rPr>
           <w:noProof w:val="0"/>
@@ -6984,13 +7205,15 @@
         </w:rPr>
         <w:t>được</w:t>
       </w:r>
-      <w:r>
-        <w:rPr>
-          <w:noProof w:val="0"/>
-          <w:lang w:val="en-US"/>
-        </w:rPr>
-        <w:t xml:space="preserve"> </w:t>
-      </w:r>
+      <w:proofErr w:type="spellEnd"/>
+      <w:r>
+        <w:rPr>
+          <w:noProof w:val="0"/>
+          <w:lang w:val="en-US"/>
+        </w:rPr>
+        <w:t xml:space="preserve"> </w:t>
+      </w:r>
+      <w:proofErr w:type="spellStart"/>
       <w:r>
         <w:rPr>
           <w:noProof w:val="0"/>
@@ -6998,13 +7221,15 @@
         </w:rPr>
         <w:t>nhược</w:t>
       </w:r>
-      <w:r>
-        <w:rPr>
-          <w:noProof w:val="0"/>
-          <w:lang w:val="en-US"/>
-        </w:rPr>
-        <w:t xml:space="preserve"> </w:t>
-      </w:r>
+      <w:proofErr w:type="spellEnd"/>
+      <w:r>
+        <w:rPr>
+          <w:noProof w:val="0"/>
+          <w:lang w:val="en-US"/>
+        </w:rPr>
+        <w:t xml:space="preserve"> </w:t>
+      </w:r>
+      <w:proofErr w:type="spellStart"/>
       <w:r>
         <w:rPr>
           <w:noProof w:val="0"/>
@@ -7012,13 +7237,15 @@
         </w:rPr>
         <w:t>điểm</w:t>
       </w:r>
-      <w:r>
-        <w:rPr>
-          <w:noProof w:val="0"/>
-          <w:lang w:val="en-US"/>
-        </w:rPr>
-        <w:t xml:space="preserve"> </w:t>
-      </w:r>
+      <w:proofErr w:type="spellEnd"/>
+      <w:r>
+        <w:rPr>
+          <w:noProof w:val="0"/>
+          <w:lang w:val="en-US"/>
+        </w:rPr>
+        <w:t xml:space="preserve"> </w:t>
+      </w:r>
+      <w:proofErr w:type="spellStart"/>
       <w:r>
         <w:rPr>
           <w:noProof w:val="0"/>
@@ -7026,13 +7253,15 @@
         </w:rPr>
         <w:t>của</w:t>
       </w:r>
-      <w:r>
-        <w:rPr>
-          <w:noProof w:val="0"/>
-          <w:lang w:val="en-US"/>
-        </w:rPr>
-        <w:t xml:space="preserve"> </w:t>
-      </w:r>
+      <w:proofErr w:type="spellEnd"/>
+      <w:r>
+        <w:rPr>
+          <w:noProof w:val="0"/>
+          <w:lang w:val="en-US"/>
+        </w:rPr>
+        <w:t xml:space="preserve"> </w:t>
+      </w:r>
+      <w:proofErr w:type="spellStart"/>
       <w:r>
         <w:rPr>
           <w:noProof w:val="0"/>
@@ -7040,6 +7269,7 @@
         </w:rPr>
         <w:t>TSimpleServer</w:t>
       </w:r>
+      <w:proofErr w:type="spellEnd"/>
       <w:r>
         <w:rPr>
           <w:noProof w:val="0"/>
@@ -7047,6 +7277,7 @@
         </w:rPr>
         <w:t xml:space="preserve">, </w:t>
       </w:r>
+      <w:proofErr w:type="spellStart"/>
       <w:r>
         <w:rPr>
           <w:noProof w:val="0"/>
@@ -7054,13 +7285,15 @@
         </w:rPr>
         <w:t>THsHaServer</w:t>
       </w:r>
-      <w:r>
-        <w:rPr>
-          <w:noProof w:val="0"/>
-          <w:lang w:val="en-US"/>
-        </w:rPr>
-        <w:t xml:space="preserve"> </w:t>
-      </w:r>
+      <w:proofErr w:type="spellEnd"/>
+      <w:r>
+        <w:rPr>
+          <w:noProof w:val="0"/>
+          <w:lang w:val="en-US"/>
+        </w:rPr>
+        <w:t xml:space="preserve"> </w:t>
+      </w:r>
+      <w:proofErr w:type="spellStart"/>
       <w:r>
         <w:rPr>
           <w:noProof w:val="0"/>
@@ -7068,13 +7301,15 @@
         </w:rPr>
         <w:t>và</w:t>
       </w:r>
-      <w:r>
-        <w:rPr>
-          <w:noProof w:val="0"/>
-          <w:lang w:val="en-US"/>
-        </w:rPr>
-        <w:t xml:space="preserve"> </w:t>
-      </w:r>
+      <w:proofErr w:type="spellEnd"/>
+      <w:r>
+        <w:rPr>
+          <w:noProof w:val="0"/>
+          <w:lang w:val="en-US"/>
+        </w:rPr>
+        <w:t xml:space="preserve"> </w:t>
+      </w:r>
+      <w:proofErr w:type="spellStart"/>
       <w:r>
         <w:rPr>
           <w:noProof w:val="0"/>
@@ -7082,6 +7317,7 @@
         </w:rPr>
         <w:t>TNonblockingServer</w:t>
       </w:r>
+      <w:proofErr w:type="spellEnd"/>
       <w:r>
         <w:rPr>
           <w:noProof w:val="0"/>
@@ -7089,6 +7325,7 @@
         </w:rPr>
         <w:t xml:space="preserve">. </w:t>
       </w:r>
+      <w:proofErr w:type="spellStart"/>
       <w:r>
         <w:rPr>
           <w:noProof w:val="0"/>
@@ -7096,13 +7333,15 @@
         </w:rPr>
         <w:t>Đặc</w:t>
       </w:r>
-      <w:r>
-        <w:rPr>
-          <w:noProof w:val="0"/>
-          <w:lang w:val="en-US"/>
-        </w:rPr>
-        <w:t xml:space="preserve"> </w:t>
-      </w:r>
+      <w:proofErr w:type="spellEnd"/>
+      <w:r>
+        <w:rPr>
+          <w:noProof w:val="0"/>
+          <w:lang w:val="en-US"/>
+        </w:rPr>
+        <w:t xml:space="preserve"> </w:t>
+      </w:r>
+      <w:proofErr w:type="spellStart"/>
       <w:r>
         <w:rPr>
           <w:noProof w:val="0"/>
@@ -7110,13 +7349,15 @@
         </w:rPr>
         <w:t>biệt</w:t>
       </w:r>
-      <w:r>
-        <w:rPr>
-          <w:noProof w:val="0"/>
-          <w:lang w:val="en-US"/>
-        </w:rPr>
-        <w:t xml:space="preserve"> </w:t>
-      </w:r>
+      <w:proofErr w:type="spellEnd"/>
+      <w:r>
+        <w:rPr>
+          <w:noProof w:val="0"/>
+          <w:lang w:val="en-US"/>
+        </w:rPr>
+        <w:t xml:space="preserve"> </w:t>
+      </w:r>
+      <w:proofErr w:type="spellStart"/>
       <w:r>
         <w:rPr>
           <w:noProof w:val="0"/>
@@ -7124,13 +7365,15 @@
         </w:rPr>
         <w:t>đạt</w:t>
       </w:r>
-      <w:r>
-        <w:rPr>
-          <w:noProof w:val="0"/>
-          <w:lang w:val="en-US"/>
-        </w:rPr>
-        <w:t xml:space="preserve"> </w:t>
-      </w:r>
+      <w:proofErr w:type="spellEnd"/>
+      <w:r>
+        <w:rPr>
+          <w:noProof w:val="0"/>
+          <w:lang w:val="en-US"/>
+        </w:rPr>
+        <w:t xml:space="preserve"> </w:t>
+      </w:r>
+      <w:proofErr w:type="spellStart"/>
       <w:r>
         <w:rPr>
           <w:noProof w:val="0"/>
@@ -7138,6 +7381,7 @@
         </w:rPr>
         <w:t>được</w:t>
       </w:r>
+      <w:proofErr w:type="spellEnd"/>
       <w:r>
         <w:rPr>
           <w:noProof w:val="0"/>
@@ -7145,6 +7389,7 @@
         </w:rPr>
         <w:t xml:space="preserve"> best performance </w:t>
       </w:r>
+      <w:proofErr w:type="spellStart"/>
       <w:r>
         <w:rPr>
           <w:noProof w:val="0"/>
@@ -7152,6 +7397,7 @@
         </w:rPr>
         <w:t>khi</w:t>
       </w:r>
+      <w:proofErr w:type="spellEnd"/>
       <w:r>
         <w:rPr>
           <w:noProof w:val="0"/>
@@ -7159,6 +7405,7 @@
         </w:rPr>
         <w:t xml:space="preserve"> Network I/O </w:t>
       </w:r>
+      <w:proofErr w:type="spellStart"/>
       <w:r>
         <w:rPr>
           <w:noProof w:val="0"/>
@@ -7166,13 +7413,15 @@
         </w:rPr>
         <w:t>bị</w:t>
       </w:r>
-      <w:r>
-        <w:rPr>
-          <w:noProof w:val="0"/>
-          <w:lang w:val="en-US"/>
-        </w:rPr>
-        <w:t xml:space="preserve"> </w:t>
-      </w:r>
+      <w:proofErr w:type="spellEnd"/>
+      <w:r>
+        <w:rPr>
+          <w:noProof w:val="0"/>
+          <w:lang w:val="en-US"/>
+        </w:rPr>
+        <w:t xml:space="preserve"> </w:t>
+      </w:r>
+      <w:proofErr w:type="spellStart"/>
       <w:r>
         <w:rPr>
           <w:noProof w:val="0"/>
@@ -7180,13 +7429,15 @@
         </w:rPr>
         <w:t>ngẽn</w:t>
       </w:r>
-      <w:r>
-        <w:rPr>
-          <w:noProof w:val="0"/>
-          <w:lang w:val="en-US"/>
-        </w:rPr>
-        <w:t xml:space="preserve"> </w:t>
-      </w:r>
+      <w:proofErr w:type="spellEnd"/>
+      <w:r>
+        <w:rPr>
+          <w:noProof w:val="0"/>
+          <w:lang w:val="en-US"/>
+        </w:rPr>
+        <w:t xml:space="preserve"> </w:t>
+      </w:r>
+      <w:proofErr w:type="spellStart"/>
       <w:r>
         <w:rPr>
           <w:noProof w:val="0"/>
@@ -7194,6 +7445,7 @@
         </w:rPr>
         <w:t>cổ</w:t>
       </w:r>
+      <w:proofErr w:type="spellEnd"/>
       <w:r>
         <w:rPr>
           <w:noProof w:val="0"/>
@@ -7201,6 +7453,7 @@
         </w:rPr>
         <w:t xml:space="preserve"> chai. </w:t>
       </w:r>
+      <w:proofErr w:type="spellStart"/>
       <w:r>
         <w:rPr>
           <w:noProof w:val="0"/>
@@ -7208,13 +7461,15 @@
         </w:rPr>
         <w:t>Có</w:t>
       </w:r>
-      <w:r>
-        <w:rPr>
-          <w:noProof w:val="0"/>
-          <w:lang w:val="en-US"/>
-        </w:rPr>
-        <w:t xml:space="preserve"> </w:t>
-      </w:r>
+      <w:proofErr w:type="spellEnd"/>
+      <w:r>
+        <w:rPr>
+          <w:noProof w:val="0"/>
+          <w:lang w:val="en-US"/>
+        </w:rPr>
+        <w:t xml:space="preserve"> </w:t>
+      </w:r>
+      <w:proofErr w:type="spellStart"/>
       <w:r>
         <w:rPr>
           <w:noProof w:val="0"/>
@@ -7222,13 +7477,15 @@
         </w:rPr>
         <w:t>thể</w:t>
       </w:r>
-      <w:r>
-        <w:rPr>
-          <w:noProof w:val="0"/>
-          <w:lang w:val="en-US"/>
-        </w:rPr>
-        <w:t xml:space="preserve"> </w:t>
-      </w:r>
+      <w:proofErr w:type="spellEnd"/>
+      <w:r>
+        <w:rPr>
+          <w:noProof w:val="0"/>
+          <w:lang w:val="en-US"/>
+        </w:rPr>
+        <w:t xml:space="preserve"> </w:t>
+      </w:r>
+      <w:proofErr w:type="spellStart"/>
       <w:r>
         <w:rPr>
           <w:noProof w:val="0"/>
@@ -7236,6 +7493,7 @@
         </w:rPr>
         <w:t>được</w:t>
       </w:r>
+      <w:proofErr w:type="spellEnd"/>
       <w:r>
         <w:rPr>
           <w:noProof w:val="0"/>
@@ -7243,6 +7501,7 @@
         </w:rPr>
         <w:t xml:space="preserve"> config </w:t>
       </w:r>
+      <w:proofErr w:type="spellStart"/>
       <w:r>
         <w:rPr>
           <w:noProof w:val="0"/>
@@ -7250,13 +7509,15 @@
         </w:rPr>
         <w:t>để</w:t>
       </w:r>
-      <w:r>
-        <w:rPr>
-          <w:noProof w:val="0"/>
-          <w:lang w:val="en-US"/>
-        </w:rPr>
-        <w:t xml:space="preserve"> </w:t>
-      </w:r>
+      <w:proofErr w:type="spellEnd"/>
+      <w:r>
+        <w:rPr>
+          <w:noProof w:val="0"/>
+          <w:lang w:val="en-US"/>
+        </w:rPr>
+        <w:t xml:space="preserve"> </w:t>
+      </w:r>
+      <w:proofErr w:type="spellStart"/>
       <w:r>
         <w:rPr>
           <w:noProof w:val="0"/>
@@ -7264,13 +7525,15 @@
         </w:rPr>
         <w:t>tối</w:t>
       </w:r>
-      <w:r>
-        <w:rPr>
-          <w:noProof w:val="0"/>
-          <w:lang w:val="en-US"/>
-        </w:rPr>
-        <w:t xml:space="preserve"> </w:t>
-      </w:r>
+      <w:proofErr w:type="spellEnd"/>
+      <w:r>
+        <w:rPr>
+          <w:noProof w:val="0"/>
+          <w:lang w:val="en-US"/>
+        </w:rPr>
+        <w:t xml:space="preserve"> </w:t>
+      </w:r>
+      <w:proofErr w:type="spellStart"/>
       <w:r>
         <w:rPr>
           <w:noProof w:val="0"/>
@@ -7278,13 +7541,15 @@
         </w:rPr>
         <w:t>ưu</w:t>
       </w:r>
-      <w:r>
-        <w:rPr>
-          <w:noProof w:val="0"/>
-          <w:lang w:val="en-US"/>
-        </w:rPr>
-        <w:t xml:space="preserve"> </w:t>
-      </w:r>
+      <w:proofErr w:type="spellEnd"/>
+      <w:r>
+        <w:rPr>
+          <w:noProof w:val="0"/>
+          <w:lang w:val="en-US"/>
+        </w:rPr>
+        <w:t xml:space="preserve"> </w:t>
+      </w:r>
+      <w:proofErr w:type="spellStart"/>
       <w:r>
         <w:rPr>
           <w:noProof w:val="0"/>
@@ -7292,13 +7557,15 @@
         </w:rPr>
         <w:t>hóa</w:t>
       </w:r>
-      <w:r>
-        <w:rPr>
-          <w:noProof w:val="0"/>
-          <w:lang w:val="en-US"/>
-        </w:rPr>
-        <w:t xml:space="preserve"> </w:t>
-      </w:r>
+      <w:proofErr w:type="spellEnd"/>
+      <w:r>
+        <w:rPr>
+          <w:noProof w:val="0"/>
+          <w:lang w:val="en-US"/>
+        </w:rPr>
+        <w:t xml:space="preserve"> </w:t>
+      </w:r>
+      <w:proofErr w:type="spellStart"/>
       <w:r>
         <w:rPr>
           <w:noProof w:val="0"/>
@@ -7306,13 +7573,15 @@
         </w:rPr>
         <w:t>cho</w:t>
       </w:r>
-      <w:r>
-        <w:rPr>
-          <w:noProof w:val="0"/>
-          <w:lang w:val="en-US"/>
-        </w:rPr>
-        <w:t xml:space="preserve"> </w:t>
-      </w:r>
+      <w:proofErr w:type="spellEnd"/>
+      <w:r>
+        <w:rPr>
+          <w:noProof w:val="0"/>
+          <w:lang w:val="en-US"/>
+        </w:rPr>
+        <w:t xml:space="preserve"> </w:t>
+      </w:r>
+      <w:proofErr w:type="spellStart"/>
       <w:r>
         <w:rPr>
           <w:noProof w:val="0"/>
@@ -7320,13 +7589,15 @@
         </w:rPr>
         <w:t>hầu</w:t>
       </w:r>
-      <w:r>
-        <w:rPr>
-          <w:noProof w:val="0"/>
-          <w:lang w:val="en-US"/>
-        </w:rPr>
-        <w:t xml:space="preserve"> </w:t>
-      </w:r>
+      <w:proofErr w:type="spellEnd"/>
+      <w:r>
+        <w:rPr>
+          <w:noProof w:val="0"/>
+          <w:lang w:val="en-US"/>
+        </w:rPr>
+        <w:t xml:space="preserve"> </w:t>
+      </w:r>
+      <w:proofErr w:type="spellStart"/>
       <w:r>
         <w:rPr>
           <w:noProof w:val="0"/>
@@ -7334,13 +7605,15 @@
         </w:rPr>
         <w:t>hết</w:t>
       </w:r>
-      <w:r>
-        <w:rPr>
-          <w:noProof w:val="0"/>
-          <w:lang w:val="en-US"/>
-        </w:rPr>
-        <w:t xml:space="preserve"> </w:t>
-      </w:r>
+      <w:proofErr w:type="spellEnd"/>
+      <w:r>
+        <w:rPr>
+          <w:noProof w:val="0"/>
+          <w:lang w:val="en-US"/>
+        </w:rPr>
+        <w:t xml:space="preserve"> </w:t>
+      </w:r>
+      <w:proofErr w:type="spellStart"/>
       <w:r>
         <w:rPr>
           <w:noProof w:val="0"/>
@@ -7348,13 +7621,15 @@
         </w:rPr>
         <w:t>các</w:t>
       </w:r>
-      <w:r>
-        <w:rPr>
-          <w:noProof w:val="0"/>
-          <w:lang w:val="en-US"/>
-        </w:rPr>
-        <w:t xml:space="preserve"> </w:t>
-      </w:r>
+      <w:proofErr w:type="spellEnd"/>
+      <w:r>
+        <w:rPr>
+          <w:noProof w:val="0"/>
+          <w:lang w:val="en-US"/>
+        </w:rPr>
+        <w:t xml:space="preserve"> </w:t>
+      </w:r>
+      <w:proofErr w:type="spellStart"/>
       <w:r>
         <w:rPr>
           <w:noProof w:val="0"/>
@@ -7362,13 +7637,15 @@
         </w:rPr>
         <w:t>hệ</w:t>
       </w:r>
-      <w:r>
-        <w:rPr>
-          <w:noProof w:val="0"/>
-          <w:lang w:val="en-US"/>
-        </w:rPr>
-        <w:t xml:space="preserve"> </w:t>
-      </w:r>
+      <w:proofErr w:type="spellEnd"/>
+      <w:r>
+        <w:rPr>
+          <w:noProof w:val="0"/>
+          <w:lang w:val="en-US"/>
+        </w:rPr>
+        <w:t xml:space="preserve"> </w:t>
+      </w:r>
+      <w:proofErr w:type="spellStart"/>
       <w:r>
         <w:rPr>
           <w:noProof w:val="0"/>
@@ -7376,13 +7653,15 @@
         </w:rPr>
         <w:t>thống</w:t>
       </w:r>
-      <w:r>
-        <w:rPr>
-          <w:noProof w:val="0"/>
-          <w:lang w:val="en-US"/>
-        </w:rPr>
-        <w:t xml:space="preserve"> </w:t>
-      </w:r>
+      <w:proofErr w:type="spellEnd"/>
+      <w:r>
+        <w:rPr>
+          <w:noProof w:val="0"/>
+          <w:lang w:val="en-US"/>
+        </w:rPr>
+        <w:t xml:space="preserve"> </w:t>
+      </w:r>
+      <w:proofErr w:type="spellStart"/>
       <w:r>
         <w:rPr>
           <w:noProof w:val="0"/>
@@ -7390,6 +7669,7 @@
         </w:rPr>
         <w:t>lớn</w:t>
       </w:r>
+      <w:proofErr w:type="spellEnd"/>
       <w:r>
         <w:rPr>
           <w:noProof w:val="0"/>
@@ -7397,6 +7677,7 @@
         </w:rPr>
         <w:t xml:space="preserve">. </w:t>
       </w:r>
+      <w:proofErr w:type="spellStart"/>
       <w:r>
         <w:rPr>
           <w:noProof w:val="0"/>
@@ -7404,13 +7685,15 @@
         </w:rPr>
         <w:t>Khả</w:t>
       </w:r>
-      <w:r>
-        <w:rPr>
-          <w:noProof w:val="0"/>
-          <w:lang w:val="en-US"/>
-        </w:rPr>
-        <w:t xml:space="preserve"> </w:t>
-      </w:r>
+      <w:proofErr w:type="spellEnd"/>
+      <w:r>
+        <w:rPr>
+          <w:noProof w:val="0"/>
+          <w:lang w:val="en-US"/>
+        </w:rPr>
+        <w:t xml:space="preserve"> </w:t>
+      </w:r>
+      <w:proofErr w:type="spellStart"/>
       <w:r>
         <w:rPr>
           <w:noProof w:val="0"/>
@@ -7418,13 +7701,15 @@
         </w:rPr>
         <w:t>năng</w:t>
       </w:r>
-      <w:r>
-        <w:rPr>
-          <w:noProof w:val="0"/>
-          <w:lang w:val="en-US"/>
-        </w:rPr>
-        <w:t xml:space="preserve"> </w:t>
-      </w:r>
+      <w:proofErr w:type="spellEnd"/>
+      <w:r>
+        <w:rPr>
+          <w:noProof w:val="0"/>
+          <w:lang w:val="en-US"/>
+        </w:rPr>
+        <w:t xml:space="preserve"> </w:t>
+      </w:r>
+      <w:proofErr w:type="spellStart"/>
       <w:r>
         <w:rPr>
           <w:noProof w:val="0"/>
@@ -7432,13 +7717,15 @@
         </w:rPr>
         <w:t>xảy</w:t>
       </w:r>
-      <w:r>
-        <w:rPr>
-          <w:noProof w:val="0"/>
-          <w:lang w:val="en-US"/>
-        </w:rPr>
-        <w:t xml:space="preserve"> </w:t>
-      </w:r>
+      <w:proofErr w:type="spellEnd"/>
+      <w:r>
+        <w:rPr>
+          <w:noProof w:val="0"/>
+          <w:lang w:val="en-US"/>
+        </w:rPr>
+        <w:t xml:space="preserve"> </w:t>
+      </w:r>
+      <w:proofErr w:type="spellStart"/>
       <w:r>
         <w:rPr>
           <w:noProof w:val="0"/>
@@ -7446,13 +7733,15 @@
         </w:rPr>
         <w:t>ra</w:t>
       </w:r>
-      <w:r>
-        <w:rPr>
-          <w:noProof w:val="0"/>
-          <w:lang w:val="en-US"/>
-        </w:rPr>
-        <w:t xml:space="preserve"> </w:t>
-      </w:r>
+      <w:proofErr w:type="spellEnd"/>
+      <w:r>
+        <w:rPr>
+          <w:noProof w:val="0"/>
+          <w:lang w:val="en-US"/>
+        </w:rPr>
+        <w:t xml:space="preserve"> </w:t>
+      </w:r>
+      <w:proofErr w:type="spellStart"/>
       <w:r>
         <w:rPr>
           <w:noProof w:val="0"/>
@@ -7460,13 +7749,15 @@
         </w:rPr>
         <w:t>lỗi</w:t>
       </w:r>
-      <w:r>
-        <w:rPr>
-          <w:noProof w:val="0"/>
-          <w:lang w:val="en-US"/>
-        </w:rPr>
-        <w:t xml:space="preserve"> </w:t>
-      </w:r>
+      <w:proofErr w:type="spellEnd"/>
+      <w:r>
+        <w:rPr>
+          <w:noProof w:val="0"/>
+          <w:lang w:val="en-US"/>
+        </w:rPr>
+        <w:t xml:space="preserve"> </w:t>
+      </w:r>
+      <w:proofErr w:type="spellStart"/>
       <w:r>
         <w:rPr>
           <w:noProof w:val="0"/>
@@ -7474,13 +7765,15 @@
         </w:rPr>
         <w:t>thấp</w:t>
       </w:r>
-      <w:r>
-        <w:rPr>
-          <w:noProof w:val="0"/>
-          <w:lang w:val="en-US"/>
-        </w:rPr>
-        <w:t xml:space="preserve"> </w:t>
-      </w:r>
+      <w:proofErr w:type="spellEnd"/>
+      <w:r>
+        <w:rPr>
+          <w:noProof w:val="0"/>
+          <w:lang w:val="en-US"/>
+        </w:rPr>
+        <w:t xml:space="preserve"> </w:t>
+      </w:r>
+      <w:proofErr w:type="spellStart"/>
       <w:r>
         <w:rPr>
           <w:noProof w:val="0"/>
@@ -7488,13 +7781,15 @@
         </w:rPr>
         <w:t>nhất</w:t>
       </w:r>
-      <w:r>
-        <w:rPr>
-          <w:noProof w:val="0"/>
-          <w:lang w:val="en-US"/>
-        </w:rPr>
-        <w:t xml:space="preserve"> </w:t>
-      </w:r>
+      <w:proofErr w:type="spellEnd"/>
+      <w:r>
+        <w:rPr>
+          <w:noProof w:val="0"/>
+          <w:lang w:val="en-US"/>
+        </w:rPr>
+        <w:t xml:space="preserve"> </w:t>
+      </w:r>
+      <w:proofErr w:type="spellStart"/>
       <w:r>
         <w:rPr>
           <w:noProof w:val="0"/>
@@ -7502,13 +7797,15 @@
         </w:rPr>
         <w:t>trong</w:t>
       </w:r>
-      <w:r>
-        <w:rPr>
-          <w:noProof w:val="0"/>
-          <w:lang w:val="en-US"/>
-        </w:rPr>
-        <w:t xml:space="preserve"> </w:t>
-      </w:r>
+      <w:proofErr w:type="spellEnd"/>
+      <w:r>
+        <w:rPr>
+          <w:noProof w:val="0"/>
+          <w:lang w:val="en-US"/>
+        </w:rPr>
+        <w:t xml:space="preserve"> </w:t>
+      </w:r>
+      <w:proofErr w:type="spellStart"/>
       <w:r>
         <w:rPr>
           <w:noProof w:val="0"/>
@@ -7516,6 +7813,7 @@
         </w:rPr>
         <w:t>bài</w:t>
       </w:r>
+      <w:proofErr w:type="spellEnd"/>
       <w:r>
         <w:rPr>
           <w:noProof w:val="0"/>
@@ -7543,6 +7841,7 @@
           <w:lang w:val="en-US"/>
         </w:rPr>
       </w:pPr>
+      <w:proofErr w:type="spellStart"/>
       <w:r>
         <w:rPr>
           <w:noProof w:val="0"/>
@@ -7550,6 +7849,7 @@
         </w:rPr>
         <w:t>TThreadPoolServer</w:t>
       </w:r>
+      <w:proofErr w:type="spellEnd"/>
       <w:r>
         <w:rPr>
           <w:noProof w:val="0"/>
@@ -7557,6 +7857,7 @@
         </w:rPr>
         <w:t xml:space="preserve">: </w:t>
       </w:r>
+      <w:proofErr w:type="spellStart"/>
       <w:r>
         <w:rPr>
           <w:noProof w:val="0"/>
@@ -7564,13 +7865,15 @@
         </w:rPr>
         <w:t>Có</w:t>
       </w:r>
-      <w:r>
-        <w:rPr>
-          <w:noProof w:val="0"/>
-          <w:lang w:val="en-US"/>
-        </w:rPr>
-        <w:t xml:space="preserve"> </w:t>
-      </w:r>
+      <w:proofErr w:type="spellEnd"/>
+      <w:r>
+        <w:rPr>
+          <w:noProof w:val="0"/>
+          <w:lang w:val="en-US"/>
+        </w:rPr>
+        <w:t xml:space="preserve"> </w:t>
+      </w:r>
+      <w:proofErr w:type="spellStart"/>
       <w:r>
         <w:rPr>
           <w:noProof w:val="0"/>
@@ -7578,6 +7881,7 @@
         </w:rPr>
         <w:t>nhiều</w:t>
       </w:r>
+      <w:proofErr w:type="spellEnd"/>
       <w:r>
         <w:rPr>
           <w:noProof w:val="0"/>
@@ -7585,6 +7889,7 @@
         </w:rPr>
         <w:t xml:space="preserve"> Thread </w:t>
       </w:r>
+      <w:proofErr w:type="spellStart"/>
       <w:r>
         <w:rPr>
           <w:noProof w:val="0"/>
@@ -7592,6 +7897,7 @@
         </w:rPr>
         <w:t>cho</w:t>
       </w:r>
+      <w:proofErr w:type="spellEnd"/>
       <w:r>
         <w:rPr>
           <w:noProof w:val="0"/>
@@ -7599,6 +7905,7 @@
         </w:rPr>
         <w:t xml:space="preserve"> I/O </w:t>
       </w:r>
+      <w:proofErr w:type="spellStart"/>
       <w:r>
         <w:rPr>
           <w:noProof w:val="0"/>
@@ -7606,6 +7913,7 @@
         </w:rPr>
         <w:t>không</w:t>
       </w:r>
+      <w:proofErr w:type="spellEnd"/>
       <w:r>
         <w:rPr>
           <w:noProof w:val="0"/>
@@ -7613,6 +7921,7 @@
         </w:rPr>
         <w:t xml:space="preserve"> config </w:t>
       </w:r>
+      <w:proofErr w:type="spellStart"/>
       <w:r>
         <w:rPr>
           <w:noProof w:val="0"/>
@@ -7620,6 +7929,7 @@
         </w:rPr>
         <w:t>được</w:t>
       </w:r>
+      <w:proofErr w:type="spellEnd"/>
       <w:r>
         <w:rPr>
           <w:noProof w:val="0"/>
@@ -7627,6 +7937,7 @@
         </w:rPr>
         <w:t xml:space="preserve">), </w:t>
       </w:r>
+      <w:proofErr w:type="spellStart"/>
       <w:r>
         <w:rPr>
           <w:noProof w:val="0"/>
@@ -7634,6 +7945,7 @@
         </w:rPr>
         <w:t>và</w:t>
       </w:r>
+      <w:proofErr w:type="spellEnd"/>
       <w:r>
         <w:rPr>
           <w:noProof w:val="0"/>
@@ -7641,6 +7953,7 @@
         </w:rPr>
         <w:t xml:space="preserve"> 1 </w:t>
       </w:r>
+      <w:proofErr w:type="spellStart"/>
       <w:r>
         <w:rPr>
           <w:noProof w:val="0"/>
@@ -7648,13 +7961,15 @@
         </w:rPr>
         <w:t>threadPool</w:t>
       </w:r>
-      <w:r>
-        <w:rPr>
-          <w:noProof w:val="0"/>
-          <w:lang w:val="en-US"/>
-        </w:rPr>
-        <w:t xml:space="preserve"> </w:t>
-      </w:r>
+      <w:proofErr w:type="spellEnd"/>
+      <w:r>
+        <w:rPr>
+          <w:noProof w:val="0"/>
+          <w:lang w:val="en-US"/>
+        </w:rPr>
+        <w:t xml:space="preserve"> </w:t>
+      </w:r>
+      <w:proofErr w:type="spellStart"/>
       <w:r>
         <w:rPr>
           <w:noProof w:val="0"/>
@@ -7662,6 +7977,7 @@
         </w:rPr>
         <w:t>cho</w:t>
       </w:r>
+      <w:proofErr w:type="spellEnd"/>
       <w:r>
         <w:rPr>
           <w:noProof w:val="0"/>
@@ -7669,6 +7985,7 @@
         </w:rPr>
         <w:t xml:space="preserve"> Execute. 1 connection </w:t>
       </w:r>
+      <w:proofErr w:type="spellStart"/>
       <w:r>
         <w:rPr>
           <w:noProof w:val="0"/>
@@ -7676,13 +7993,15 @@
         </w:rPr>
         <w:t>sẽ</w:t>
       </w:r>
-      <w:r>
-        <w:rPr>
-          <w:noProof w:val="0"/>
-          <w:lang w:val="en-US"/>
-        </w:rPr>
-        <w:t xml:space="preserve"> </w:t>
-      </w:r>
+      <w:proofErr w:type="spellEnd"/>
+      <w:r>
+        <w:rPr>
+          <w:noProof w:val="0"/>
+          <w:lang w:val="en-US"/>
+        </w:rPr>
+        <w:t xml:space="preserve"> </w:t>
+      </w:r>
+      <w:proofErr w:type="spellStart"/>
       <w:r>
         <w:rPr>
           <w:noProof w:val="0"/>
@@ -7690,6 +8009,7 @@
         </w:rPr>
         <w:t>có</w:t>
       </w:r>
+      <w:proofErr w:type="spellEnd"/>
       <w:r>
         <w:rPr>
           <w:noProof w:val="0"/>
@@ -7697,6 +8017,7 @@
         </w:rPr>
         <w:t xml:space="preserve"> 1 thread </w:t>
       </w:r>
+      <w:proofErr w:type="spellStart"/>
       <w:r>
         <w:rPr>
           <w:noProof w:val="0"/>
@@ -7704,13 +8025,15 @@
         </w:rPr>
         <w:t>được</w:t>
       </w:r>
-      <w:r>
-        <w:rPr>
-          <w:noProof w:val="0"/>
-          <w:lang w:val="en-US"/>
-        </w:rPr>
-        <w:t xml:space="preserve"> </w:t>
-      </w:r>
+      <w:proofErr w:type="spellEnd"/>
+      <w:r>
+        <w:rPr>
+          <w:noProof w:val="0"/>
+          <w:lang w:val="en-US"/>
+        </w:rPr>
+        <w:t xml:space="preserve"> </w:t>
+      </w:r>
+      <w:proofErr w:type="spellStart"/>
       <w:r>
         <w:rPr>
           <w:noProof w:val="0"/>
@@ -7718,13 +8041,15 @@
         </w:rPr>
         <w:t>dành</w:t>
       </w:r>
-      <w:r>
-        <w:rPr>
-          <w:noProof w:val="0"/>
-          <w:lang w:val="en-US"/>
-        </w:rPr>
-        <w:t xml:space="preserve"> </w:t>
-      </w:r>
+      <w:proofErr w:type="spellEnd"/>
+      <w:r>
+        <w:rPr>
+          <w:noProof w:val="0"/>
+          <w:lang w:val="en-US"/>
+        </w:rPr>
+        <w:t xml:space="preserve"> </w:t>
+      </w:r>
+      <w:proofErr w:type="spellStart"/>
       <w:r>
         <w:rPr>
           <w:noProof w:val="0"/>
@@ -7732,13 +8057,15 @@
         </w:rPr>
         <w:t>riêng</w:t>
       </w:r>
-      <w:r>
-        <w:rPr>
-          <w:noProof w:val="0"/>
-          <w:lang w:val="en-US"/>
-        </w:rPr>
-        <w:t xml:space="preserve"> </w:t>
-      </w:r>
+      <w:proofErr w:type="spellEnd"/>
+      <w:r>
+        <w:rPr>
+          <w:noProof w:val="0"/>
+          <w:lang w:val="en-US"/>
+        </w:rPr>
+        <w:t xml:space="preserve"> </w:t>
+      </w:r>
+      <w:proofErr w:type="spellStart"/>
       <w:r>
         <w:rPr>
           <w:noProof w:val="0"/>
@@ -7746,13 +8073,15 @@
         </w:rPr>
         <w:t>cho</w:t>
       </w:r>
-      <w:r>
-        <w:rPr>
-          <w:noProof w:val="0"/>
-          <w:lang w:val="en-US"/>
-        </w:rPr>
-        <w:t xml:space="preserve"> </w:t>
-      </w:r>
+      <w:proofErr w:type="spellEnd"/>
+      <w:r>
+        <w:rPr>
+          <w:noProof w:val="0"/>
+          <w:lang w:val="en-US"/>
+        </w:rPr>
+        <w:t xml:space="preserve"> </w:t>
+      </w:r>
+      <w:proofErr w:type="spellStart"/>
       <w:r>
         <w:rPr>
           <w:noProof w:val="0"/>
@@ -7760,13 +8089,15 @@
         </w:rPr>
         <w:t>nó</w:t>
       </w:r>
-      <w:r>
-        <w:rPr>
-          <w:noProof w:val="0"/>
-          <w:lang w:val="en-US"/>
-        </w:rPr>
-        <w:t xml:space="preserve"> </w:t>
-      </w:r>
+      <w:proofErr w:type="spellEnd"/>
+      <w:r>
+        <w:rPr>
+          <w:noProof w:val="0"/>
+          <w:lang w:val="en-US"/>
+        </w:rPr>
+        <w:t xml:space="preserve"> </w:t>
+      </w:r>
+      <w:proofErr w:type="spellStart"/>
       <w:r>
         <w:rPr>
           <w:noProof w:val="0"/>
@@ -7774,13 +8105,15 @@
         </w:rPr>
         <w:t>cho</w:t>
       </w:r>
-      <w:r>
-        <w:rPr>
-          <w:noProof w:val="0"/>
-          <w:lang w:val="en-US"/>
-        </w:rPr>
-        <w:t xml:space="preserve"> </w:t>
-      </w:r>
+      <w:proofErr w:type="spellEnd"/>
+      <w:r>
+        <w:rPr>
+          <w:noProof w:val="0"/>
+          <w:lang w:val="en-US"/>
+        </w:rPr>
+        <w:t xml:space="preserve"> </w:t>
+      </w:r>
+      <w:proofErr w:type="spellStart"/>
       <w:r>
         <w:rPr>
           <w:noProof w:val="0"/>
@@ -7788,13 +8121,15 @@
         </w:rPr>
         <w:t>đến</w:t>
       </w:r>
-      <w:r>
-        <w:rPr>
-          <w:noProof w:val="0"/>
-          <w:lang w:val="en-US"/>
-        </w:rPr>
-        <w:t xml:space="preserve"> </w:t>
-      </w:r>
+      <w:proofErr w:type="spellEnd"/>
+      <w:r>
+        <w:rPr>
+          <w:noProof w:val="0"/>
+          <w:lang w:val="en-US"/>
+        </w:rPr>
+        <w:t xml:space="preserve"> </w:t>
+      </w:r>
+      <w:proofErr w:type="spellStart"/>
       <w:r>
         <w:rPr>
           <w:noProof w:val="0"/>
@@ -7802,6 +8137,7 @@
         </w:rPr>
         <w:t>khi</w:t>
       </w:r>
+      <w:proofErr w:type="spellEnd"/>
       <w:r>
         <w:rPr>
           <w:noProof w:val="0"/>
@@ -7809,6 +8145,7 @@
         </w:rPr>
         <w:t xml:space="preserve"> connection </w:t>
       </w:r>
+      <w:proofErr w:type="spellStart"/>
       <w:r>
         <w:rPr>
           <w:noProof w:val="0"/>
@@ -7816,6 +8153,7 @@
         </w:rPr>
         <w:t>bị</w:t>
       </w:r>
+      <w:proofErr w:type="spellEnd"/>
       <w:r>
         <w:rPr>
           <w:noProof w:val="0"/>
@@ -7823,6 +8161,7 @@
         </w:rPr>
         <w:t xml:space="preserve"> close. Do </w:t>
       </w:r>
+      <w:proofErr w:type="spellStart"/>
       <w:r>
         <w:rPr>
           <w:noProof w:val="0"/>
@@ -7830,13 +8169,15 @@
         </w:rPr>
         <w:t>đó</w:t>
       </w:r>
-      <w:r>
-        <w:rPr>
-          <w:noProof w:val="0"/>
-          <w:lang w:val="en-US"/>
-        </w:rPr>
-        <w:t xml:space="preserve"> </w:t>
-      </w:r>
+      <w:proofErr w:type="spellEnd"/>
+      <w:r>
+        <w:rPr>
+          <w:noProof w:val="0"/>
+          <w:lang w:val="en-US"/>
+        </w:rPr>
+        <w:t xml:space="preserve"> </w:t>
+      </w:r>
+      <w:proofErr w:type="spellStart"/>
       <w:r>
         <w:rPr>
           <w:noProof w:val="0"/>
@@ -7844,13 +8185,15 @@
         </w:rPr>
         <w:t>mô</w:t>
       </w:r>
-      <w:r>
-        <w:rPr>
-          <w:noProof w:val="0"/>
-          <w:lang w:val="en-US"/>
-        </w:rPr>
-        <w:t xml:space="preserve"> </w:t>
-      </w:r>
+      <w:proofErr w:type="spellEnd"/>
+      <w:r>
+        <w:rPr>
+          <w:noProof w:val="0"/>
+          <w:lang w:val="en-US"/>
+        </w:rPr>
+        <w:t xml:space="preserve"> </w:t>
+      </w:r>
+      <w:proofErr w:type="spellStart"/>
       <w:r>
         <w:rPr>
           <w:noProof w:val="0"/>
@@ -7858,13 +8201,15 @@
         </w:rPr>
         <w:t>hình</w:t>
       </w:r>
-      <w:r>
-        <w:rPr>
-          <w:noProof w:val="0"/>
-          <w:lang w:val="en-US"/>
-        </w:rPr>
-        <w:t xml:space="preserve"> </w:t>
-      </w:r>
+      <w:proofErr w:type="spellEnd"/>
+      <w:r>
+        <w:rPr>
+          <w:noProof w:val="0"/>
+          <w:lang w:val="en-US"/>
+        </w:rPr>
+        <w:t xml:space="preserve"> </w:t>
+      </w:r>
+      <w:proofErr w:type="spellStart"/>
       <w:r>
         <w:rPr>
           <w:noProof w:val="0"/>
@@ -7872,13 +8217,15 @@
         </w:rPr>
         <w:t>này</w:t>
       </w:r>
-      <w:r>
-        <w:rPr>
-          <w:noProof w:val="0"/>
-          <w:lang w:val="en-US"/>
-        </w:rPr>
-        <w:t xml:space="preserve"> </w:t>
-      </w:r>
+      <w:proofErr w:type="spellEnd"/>
+      <w:r>
+        <w:rPr>
+          <w:noProof w:val="0"/>
+          <w:lang w:val="en-US"/>
+        </w:rPr>
+        <w:t xml:space="preserve"> </w:t>
+      </w:r>
+      <w:proofErr w:type="spellStart"/>
       <w:r>
         <w:rPr>
           <w:noProof w:val="0"/>
@@ -7886,13 +8233,15 @@
         </w:rPr>
         <w:t>sẽ</w:t>
       </w:r>
-      <w:r>
-        <w:rPr>
-          <w:noProof w:val="0"/>
-          <w:lang w:val="en-US"/>
-        </w:rPr>
-        <w:t xml:space="preserve"> </w:t>
-      </w:r>
+      <w:proofErr w:type="spellEnd"/>
+      <w:r>
+        <w:rPr>
+          <w:noProof w:val="0"/>
+          <w:lang w:val="en-US"/>
+        </w:rPr>
+        <w:t xml:space="preserve"> </w:t>
+      </w:r>
+      <w:proofErr w:type="spellStart"/>
       <w:r>
         <w:rPr>
           <w:noProof w:val="0"/>
@@ -7900,13 +8249,15 @@
         </w:rPr>
         <w:t>kém</w:t>
       </w:r>
-      <w:r>
-        <w:rPr>
-          <w:noProof w:val="0"/>
-          <w:lang w:val="en-US"/>
-        </w:rPr>
-        <w:t xml:space="preserve"> </w:t>
-      </w:r>
+      <w:proofErr w:type="spellEnd"/>
+      <w:r>
+        <w:rPr>
+          <w:noProof w:val="0"/>
+          <w:lang w:val="en-US"/>
+        </w:rPr>
+        <w:t xml:space="preserve"> </w:t>
+      </w:r>
+      <w:proofErr w:type="spellStart"/>
       <w:r>
         <w:rPr>
           <w:noProof w:val="0"/>
@@ -7914,13 +8265,15 @@
         </w:rPr>
         <w:t>hiệu</w:t>
       </w:r>
-      <w:r>
-        <w:rPr>
-          <w:noProof w:val="0"/>
-          <w:lang w:val="en-US"/>
-        </w:rPr>
-        <w:t xml:space="preserve"> </w:t>
-      </w:r>
+      <w:proofErr w:type="spellEnd"/>
+      <w:r>
+        <w:rPr>
+          <w:noProof w:val="0"/>
+          <w:lang w:val="en-US"/>
+        </w:rPr>
+        <w:t xml:space="preserve"> </w:t>
+      </w:r>
+      <w:proofErr w:type="spellStart"/>
       <w:r>
         <w:rPr>
           <w:noProof w:val="0"/>
@@ -7928,13 +8281,15 @@
         </w:rPr>
         <w:t>quả</w:t>
       </w:r>
-      <w:r>
-        <w:rPr>
-          <w:noProof w:val="0"/>
-          <w:lang w:val="en-US"/>
-        </w:rPr>
-        <w:t xml:space="preserve"> </w:t>
-      </w:r>
+      <w:proofErr w:type="spellEnd"/>
+      <w:r>
+        <w:rPr>
+          <w:noProof w:val="0"/>
+          <w:lang w:val="en-US"/>
+        </w:rPr>
+        <w:t xml:space="preserve"> </w:t>
+      </w:r>
+      <w:proofErr w:type="spellStart"/>
       <w:r>
         <w:rPr>
           <w:noProof w:val="0"/>
@@ -7942,13 +8297,15 @@
         </w:rPr>
         <w:t>khi</w:t>
       </w:r>
-      <w:r>
-        <w:rPr>
-          <w:noProof w:val="0"/>
-          <w:lang w:val="en-US"/>
-        </w:rPr>
-        <w:t xml:space="preserve"> </w:t>
-      </w:r>
+      <w:proofErr w:type="spellEnd"/>
+      <w:r>
+        <w:rPr>
+          <w:noProof w:val="0"/>
+          <w:lang w:val="en-US"/>
+        </w:rPr>
+        <w:t xml:space="preserve"> </w:t>
+      </w:r>
+      <w:proofErr w:type="spellStart"/>
       <w:r>
         <w:rPr>
           <w:noProof w:val="0"/>
@@ -7956,13 +8313,15 @@
         </w:rPr>
         <w:t>tài</w:t>
       </w:r>
-      <w:r>
-        <w:rPr>
-          <w:noProof w:val="0"/>
-          <w:lang w:val="en-US"/>
-        </w:rPr>
-        <w:t xml:space="preserve"> </w:t>
-      </w:r>
+      <w:proofErr w:type="spellEnd"/>
+      <w:r>
+        <w:rPr>
+          <w:noProof w:val="0"/>
+          <w:lang w:val="en-US"/>
+        </w:rPr>
+        <w:t xml:space="preserve"> </w:t>
+      </w:r>
+      <w:proofErr w:type="spellStart"/>
       <w:r>
         <w:rPr>
           <w:noProof w:val="0"/>
@@ -7970,13 +8329,15 @@
         </w:rPr>
         <w:t>nguyên</w:t>
       </w:r>
-      <w:r>
-        <w:rPr>
-          <w:noProof w:val="0"/>
-          <w:lang w:val="en-US"/>
-        </w:rPr>
-        <w:t xml:space="preserve"> </w:t>
-      </w:r>
+      <w:proofErr w:type="spellEnd"/>
+      <w:r>
+        <w:rPr>
+          <w:noProof w:val="0"/>
+          <w:lang w:val="en-US"/>
+        </w:rPr>
+        <w:t xml:space="preserve"> </w:t>
+      </w:r>
+      <w:proofErr w:type="spellStart"/>
       <w:r>
         <w:rPr>
           <w:noProof w:val="0"/>
@@ -7984,13 +8345,15 @@
         </w:rPr>
         <w:t>hệ</w:t>
       </w:r>
-      <w:r>
-        <w:rPr>
-          <w:noProof w:val="0"/>
-          <w:lang w:val="en-US"/>
-        </w:rPr>
-        <w:t xml:space="preserve"> </w:t>
-      </w:r>
+      <w:proofErr w:type="spellEnd"/>
+      <w:r>
+        <w:rPr>
+          <w:noProof w:val="0"/>
+          <w:lang w:val="en-US"/>
+        </w:rPr>
+        <w:t xml:space="preserve"> </w:t>
+      </w:r>
+      <w:proofErr w:type="spellStart"/>
       <w:r>
         <w:rPr>
           <w:noProof w:val="0"/>
@@ -7998,13 +8361,15 @@
         </w:rPr>
         <w:t>thống</w:t>
       </w:r>
-      <w:r>
-        <w:rPr>
-          <w:noProof w:val="0"/>
-          <w:lang w:val="en-US"/>
-        </w:rPr>
-        <w:t xml:space="preserve"> </w:t>
-      </w:r>
+      <w:proofErr w:type="spellEnd"/>
+      <w:r>
+        <w:rPr>
+          <w:noProof w:val="0"/>
+          <w:lang w:val="en-US"/>
+        </w:rPr>
+        <w:t xml:space="preserve"> </w:t>
+      </w:r>
+      <w:proofErr w:type="spellStart"/>
       <w:r>
         <w:rPr>
           <w:noProof w:val="0"/>
@@ -8012,13 +8377,15 @@
         </w:rPr>
         <w:t>bị</w:t>
       </w:r>
-      <w:r>
-        <w:rPr>
-          <w:noProof w:val="0"/>
-          <w:lang w:val="en-US"/>
-        </w:rPr>
-        <w:t xml:space="preserve"> </w:t>
-      </w:r>
+      <w:proofErr w:type="spellEnd"/>
+      <w:r>
+        <w:rPr>
+          <w:noProof w:val="0"/>
+          <w:lang w:val="en-US"/>
+        </w:rPr>
+        <w:t xml:space="preserve"> </w:t>
+      </w:r>
+      <w:proofErr w:type="spellStart"/>
       <w:r>
         <w:rPr>
           <w:noProof w:val="0"/>
@@ -8026,13 +8393,15 @@
         </w:rPr>
         <w:t>hạn</w:t>
       </w:r>
-      <w:r>
-        <w:rPr>
-          <w:noProof w:val="0"/>
-          <w:lang w:val="en-US"/>
-        </w:rPr>
-        <w:t xml:space="preserve"> </w:t>
-      </w:r>
+      <w:proofErr w:type="spellEnd"/>
+      <w:r>
+        <w:rPr>
+          <w:noProof w:val="0"/>
+          <w:lang w:val="en-US"/>
+        </w:rPr>
+        <w:t xml:space="preserve"> </w:t>
+      </w:r>
+      <w:proofErr w:type="spellStart"/>
       <w:r>
         <w:rPr>
           <w:noProof w:val="0"/>
@@ -8040,6 +8409,7 @@
         </w:rPr>
         <w:t>chế</w:t>
       </w:r>
+      <w:proofErr w:type="spellEnd"/>
       <w:r>
         <w:rPr>
           <w:noProof w:val="0"/>
@@ -8047,6 +8417,7 @@
         </w:rPr>
         <w:t xml:space="preserve">. </w:t>
       </w:r>
+      <w:proofErr w:type="spellStart"/>
       <w:r>
         <w:rPr>
           <w:noProof w:val="0"/>
@@ -8054,13 +8425,15 @@
         </w:rPr>
         <w:t>ThreadPoolServer</w:t>
       </w:r>
-      <w:r>
-        <w:rPr>
-          <w:noProof w:val="0"/>
-          <w:lang w:val="en-US"/>
-        </w:rPr>
-        <w:t xml:space="preserve"> </w:t>
-      </w:r>
+      <w:proofErr w:type="spellEnd"/>
+      <w:r>
+        <w:rPr>
+          <w:noProof w:val="0"/>
+          <w:lang w:val="en-US"/>
+        </w:rPr>
+        <w:t xml:space="preserve"> </w:t>
+      </w:r>
+      <w:proofErr w:type="spellStart"/>
       <w:r>
         <w:rPr>
           <w:noProof w:val="0"/>
@@ -8068,13 +8441,15 @@
         </w:rPr>
         <w:t>đạt</w:t>
       </w:r>
-      <w:r>
-        <w:rPr>
-          <w:noProof w:val="0"/>
-          <w:lang w:val="en-US"/>
-        </w:rPr>
-        <w:t xml:space="preserve"> </w:t>
-      </w:r>
+      <w:proofErr w:type="spellEnd"/>
+      <w:r>
+        <w:rPr>
+          <w:noProof w:val="0"/>
+          <w:lang w:val="en-US"/>
+        </w:rPr>
+        <w:t xml:space="preserve"> </w:t>
+      </w:r>
+      <w:proofErr w:type="spellStart"/>
       <w:r>
         <w:rPr>
           <w:noProof w:val="0"/>
@@ -8082,6 +8457,7 @@
         </w:rPr>
         <w:t>được</w:t>
       </w:r>
+      <w:proofErr w:type="spellEnd"/>
       <w:r>
         <w:rPr>
           <w:noProof w:val="0"/>
@@ -8089,6 +8465,7 @@
         </w:rPr>
         <w:t xml:space="preserve"> best </w:t>
       </w:r>
+      <w:proofErr w:type="spellStart"/>
       <w:r>
         <w:rPr>
           <w:noProof w:val="0"/>
@@ -8096,13 +8473,15 @@
         </w:rPr>
         <w:t>performmance</w:t>
       </w:r>
-      <w:r>
-        <w:rPr>
-          <w:noProof w:val="0"/>
-          <w:lang w:val="en-US"/>
-        </w:rPr>
-        <w:t xml:space="preserve"> </w:t>
-      </w:r>
+      <w:proofErr w:type="spellEnd"/>
+      <w:r>
+        <w:rPr>
+          <w:noProof w:val="0"/>
+          <w:lang w:val="en-US"/>
+        </w:rPr>
+        <w:t xml:space="preserve"> </w:t>
+      </w:r>
+      <w:proofErr w:type="spellStart"/>
       <w:r>
         <w:rPr>
           <w:noProof w:val="0"/>
@@ -8110,13 +8489,15 @@
         </w:rPr>
         <w:t>trong</w:t>
       </w:r>
-      <w:r>
-        <w:rPr>
-          <w:noProof w:val="0"/>
-          <w:lang w:val="en-US"/>
-        </w:rPr>
-        <w:t xml:space="preserve"> </w:t>
-      </w:r>
+      <w:proofErr w:type="spellEnd"/>
+      <w:r>
+        <w:rPr>
+          <w:noProof w:val="0"/>
+          <w:lang w:val="en-US"/>
+        </w:rPr>
+        <w:t xml:space="preserve"> </w:t>
+      </w:r>
+      <w:proofErr w:type="spellStart"/>
       <w:r>
         <w:rPr>
           <w:noProof w:val="0"/>
@@ -8124,6 +8505,7 @@
         </w:rPr>
         <w:t>bài</w:t>
       </w:r>
+      <w:proofErr w:type="spellEnd"/>
       <w:r>
         <w:rPr>
           <w:noProof w:val="0"/>
@@ -8273,6 +8655,7 @@
           <w:lang w:val="en-US"/>
         </w:rPr>
       </w:pPr>
+      <w:proofErr w:type="spellStart"/>
       <w:r>
         <w:rPr>
           <w:noProof w:val="0"/>
@@ -8280,13 +8663,15 @@
         </w:rPr>
         <w:t>TThreadedSelectorServer</w:t>
       </w:r>
-      <w:r>
-        <w:rPr>
-          <w:noProof w:val="0"/>
-          <w:lang w:val="en-US"/>
-        </w:rPr>
-        <w:t xml:space="preserve"> </w:t>
-      </w:r>
+      <w:proofErr w:type="spellEnd"/>
+      <w:r>
+        <w:rPr>
+          <w:noProof w:val="0"/>
+          <w:lang w:val="en-US"/>
+        </w:rPr>
+        <w:t xml:space="preserve"> </w:t>
+      </w:r>
+      <w:proofErr w:type="spellStart"/>
       <w:r>
         <w:rPr>
           <w:noProof w:val="0"/>
@@ -8294,13 +8679,15 @@
         </w:rPr>
         <w:t>được</w:t>
       </w:r>
-      <w:r>
-        <w:rPr>
-          <w:noProof w:val="0"/>
-          <w:lang w:val="en-US"/>
-        </w:rPr>
-        <w:t xml:space="preserve"> </w:t>
-      </w:r>
+      <w:proofErr w:type="spellEnd"/>
+      <w:r>
+        <w:rPr>
+          <w:noProof w:val="0"/>
+          <w:lang w:val="en-US"/>
+        </w:rPr>
+        <w:t xml:space="preserve"> </w:t>
+      </w:r>
+      <w:proofErr w:type="spellStart"/>
       <w:r>
         <w:rPr>
           <w:noProof w:val="0"/>
@@ -8308,13 +8695,15 @@
         </w:rPr>
         <w:t>lựa</w:t>
       </w:r>
-      <w:r>
-        <w:rPr>
-          <w:noProof w:val="0"/>
-          <w:lang w:val="en-US"/>
-        </w:rPr>
-        <w:t xml:space="preserve"> </w:t>
-      </w:r>
+      <w:proofErr w:type="spellEnd"/>
+      <w:r>
+        <w:rPr>
+          <w:noProof w:val="0"/>
+          <w:lang w:val="en-US"/>
+        </w:rPr>
+        <w:t xml:space="preserve"> </w:t>
+      </w:r>
+      <w:proofErr w:type="spellStart"/>
       <w:r>
         <w:rPr>
           <w:noProof w:val="0"/>
@@ -8322,13 +8711,15 @@
         </w:rPr>
         <w:t>chọn</w:t>
       </w:r>
-      <w:r>
-        <w:rPr>
-          <w:noProof w:val="0"/>
-          <w:lang w:val="en-US"/>
-        </w:rPr>
-        <w:t xml:space="preserve"> </w:t>
-      </w:r>
+      <w:proofErr w:type="spellEnd"/>
+      <w:r>
+        <w:rPr>
+          <w:noProof w:val="0"/>
+          <w:lang w:val="en-US"/>
+        </w:rPr>
+        <w:t xml:space="preserve"> </w:t>
+      </w:r>
+      <w:proofErr w:type="spellStart"/>
       <w:r>
         <w:rPr>
           <w:noProof w:val="0"/>
@@ -8336,13 +8727,15 @@
         </w:rPr>
         <w:t>cho</w:t>
       </w:r>
-      <w:r>
-        <w:rPr>
-          <w:noProof w:val="0"/>
-          <w:lang w:val="en-US"/>
-        </w:rPr>
-        <w:t xml:space="preserve"> </w:t>
-      </w:r>
+      <w:proofErr w:type="spellEnd"/>
+      <w:r>
+        <w:rPr>
+          <w:noProof w:val="0"/>
+          <w:lang w:val="en-US"/>
+        </w:rPr>
+        <w:t xml:space="preserve"> </w:t>
+      </w:r>
+      <w:proofErr w:type="spellStart"/>
       <w:r>
         <w:rPr>
           <w:noProof w:val="0"/>
@@ -8350,13 +8743,15 @@
         </w:rPr>
         <w:t>hầu</w:t>
       </w:r>
-      <w:r>
-        <w:rPr>
-          <w:noProof w:val="0"/>
-          <w:lang w:val="en-US"/>
-        </w:rPr>
-        <w:t xml:space="preserve"> </w:t>
-      </w:r>
+      <w:proofErr w:type="spellEnd"/>
+      <w:r>
+        <w:rPr>
+          <w:noProof w:val="0"/>
+          <w:lang w:val="en-US"/>
+        </w:rPr>
+        <w:t xml:space="preserve"> </w:t>
+      </w:r>
+      <w:proofErr w:type="spellStart"/>
       <w:r>
         <w:rPr>
           <w:noProof w:val="0"/>
@@ -8364,13 +8759,15 @@
         </w:rPr>
         <w:t>hết</w:t>
       </w:r>
-      <w:r>
-        <w:rPr>
-          <w:noProof w:val="0"/>
-          <w:lang w:val="en-US"/>
-        </w:rPr>
-        <w:t xml:space="preserve"> </w:t>
-      </w:r>
+      <w:proofErr w:type="spellEnd"/>
+      <w:r>
+        <w:rPr>
+          <w:noProof w:val="0"/>
+          <w:lang w:val="en-US"/>
+        </w:rPr>
+        <w:t xml:space="preserve"> </w:t>
+      </w:r>
+      <w:proofErr w:type="spellStart"/>
       <w:r>
         <w:rPr>
           <w:noProof w:val="0"/>
@@ -8378,13 +8775,15 @@
         </w:rPr>
         <w:t>các</w:t>
       </w:r>
-      <w:r>
-        <w:rPr>
-          <w:noProof w:val="0"/>
-          <w:lang w:val="en-US"/>
-        </w:rPr>
-        <w:t xml:space="preserve"> </w:t>
-      </w:r>
+      <w:proofErr w:type="spellEnd"/>
+      <w:r>
+        <w:rPr>
+          <w:noProof w:val="0"/>
+          <w:lang w:val="en-US"/>
+        </w:rPr>
+        <w:t xml:space="preserve"> </w:t>
+      </w:r>
+      <w:proofErr w:type="spellStart"/>
       <w:r>
         <w:rPr>
           <w:noProof w:val="0"/>
@@ -8392,13 +8791,15 @@
         </w:rPr>
         <w:t>trường</w:t>
       </w:r>
-      <w:r>
-        <w:rPr>
-          <w:noProof w:val="0"/>
-          <w:lang w:val="en-US"/>
-        </w:rPr>
-        <w:t xml:space="preserve"> </w:t>
-      </w:r>
+      <w:proofErr w:type="spellEnd"/>
+      <w:r>
+        <w:rPr>
+          <w:noProof w:val="0"/>
+          <w:lang w:val="en-US"/>
+        </w:rPr>
+        <w:t xml:space="preserve"> </w:t>
+      </w:r>
+      <w:proofErr w:type="spellStart"/>
       <w:r>
         <w:rPr>
           <w:noProof w:val="0"/>
@@ -8406,13 +8807,15 @@
         </w:rPr>
         <w:t>hợp</w:t>
       </w:r>
-      <w:r>
-        <w:rPr>
-          <w:noProof w:val="0"/>
-          <w:lang w:val="en-US"/>
-        </w:rPr>
-        <w:t xml:space="preserve"> </w:t>
-      </w:r>
+      <w:proofErr w:type="spellEnd"/>
+      <w:r>
+        <w:rPr>
+          <w:noProof w:val="0"/>
+          <w:lang w:val="en-US"/>
+        </w:rPr>
+        <w:t xml:space="preserve"> </w:t>
+      </w:r>
+      <w:proofErr w:type="spellStart"/>
       <w:r>
         <w:rPr>
           <w:noProof w:val="0"/>
@@ -8420,13 +8823,15 @@
         </w:rPr>
         <w:t>phát</w:t>
       </w:r>
-      <w:r>
-        <w:rPr>
-          <w:noProof w:val="0"/>
-          <w:lang w:val="en-US"/>
-        </w:rPr>
-        <w:t xml:space="preserve"> </w:t>
-      </w:r>
+      <w:proofErr w:type="spellEnd"/>
+      <w:r>
+        <w:rPr>
+          <w:noProof w:val="0"/>
+          <w:lang w:val="en-US"/>
+        </w:rPr>
+        <w:t xml:space="preserve"> </w:t>
+      </w:r>
+      <w:proofErr w:type="spellStart"/>
       <w:r>
         <w:rPr>
           <w:noProof w:val="0"/>
@@ -8434,13 +8839,15 @@
         </w:rPr>
         <w:t>triển</w:t>
       </w:r>
-      <w:r>
-        <w:rPr>
-          <w:noProof w:val="0"/>
-          <w:lang w:val="en-US"/>
-        </w:rPr>
-        <w:t xml:space="preserve"> </w:t>
-      </w:r>
+      <w:proofErr w:type="spellEnd"/>
+      <w:r>
+        <w:rPr>
+          <w:noProof w:val="0"/>
+          <w:lang w:val="en-US"/>
+        </w:rPr>
+        <w:t xml:space="preserve"> </w:t>
+      </w:r>
+      <w:proofErr w:type="spellStart"/>
       <w:r>
         <w:rPr>
           <w:noProof w:val="0"/>
@@ -8448,13 +8855,15 @@
         </w:rPr>
         <w:t>hệ</w:t>
       </w:r>
-      <w:r>
-        <w:rPr>
-          <w:noProof w:val="0"/>
-          <w:lang w:val="en-US"/>
-        </w:rPr>
-        <w:t xml:space="preserve"> </w:t>
-      </w:r>
+      <w:proofErr w:type="spellEnd"/>
+      <w:r>
+        <w:rPr>
+          <w:noProof w:val="0"/>
+          <w:lang w:val="en-US"/>
+        </w:rPr>
+        <w:t xml:space="preserve"> </w:t>
+      </w:r>
+      <w:proofErr w:type="spellStart"/>
       <w:r>
         <w:rPr>
           <w:noProof w:val="0"/>
@@ -8462,13 +8871,15 @@
         </w:rPr>
         <w:t>thống</w:t>
       </w:r>
-      <w:r>
-        <w:rPr>
-          <w:noProof w:val="0"/>
-          <w:lang w:val="en-US"/>
-        </w:rPr>
-        <w:t xml:space="preserve"> </w:t>
-      </w:r>
+      <w:proofErr w:type="spellEnd"/>
+      <w:r>
+        <w:rPr>
+          <w:noProof w:val="0"/>
+          <w:lang w:val="en-US"/>
+        </w:rPr>
+        <w:t xml:space="preserve"> </w:t>
+      </w:r>
+      <w:proofErr w:type="spellStart"/>
       <w:r>
         <w:rPr>
           <w:noProof w:val="0"/>
@@ -8476,6 +8887,7 @@
         </w:rPr>
         <w:t>lớn</w:t>
       </w:r>
+      <w:proofErr w:type="spellEnd"/>
       <w:r>
         <w:rPr>
           <w:noProof w:val="0"/>
@@ -8483,6 +8895,7 @@
         </w:rPr>
         <w:t xml:space="preserve">. </w:t>
       </w:r>
+      <w:proofErr w:type="spellStart"/>
       <w:r>
         <w:rPr>
           <w:noProof w:val="0"/>
@@ -8490,13 +8903,15 @@
         </w:rPr>
         <w:t>Bởi</w:t>
       </w:r>
-      <w:r>
-        <w:rPr>
-          <w:noProof w:val="0"/>
-          <w:lang w:val="en-US"/>
-        </w:rPr>
-        <w:t xml:space="preserve"> </w:t>
-      </w:r>
+      <w:proofErr w:type="spellEnd"/>
+      <w:r>
+        <w:rPr>
+          <w:noProof w:val="0"/>
+          <w:lang w:val="en-US"/>
+        </w:rPr>
+        <w:t xml:space="preserve"> </w:t>
+      </w:r>
+      <w:proofErr w:type="spellStart"/>
       <w:r>
         <w:rPr>
           <w:noProof w:val="0"/>
@@ -8504,13 +8919,15 @@
         </w:rPr>
         <w:t>khả</w:t>
       </w:r>
-      <w:r>
-        <w:rPr>
-          <w:noProof w:val="0"/>
-          <w:lang w:val="en-US"/>
-        </w:rPr>
-        <w:t xml:space="preserve"> </w:t>
-      </w:r>
+      <w:proofErr w:type="spellEnd"/>
+      <w:r>
+        <w:rPr>
+          <w:noProof w:val="0"/>
+          <w:lang w:val="en-US"/>
+        </w:rPr>
+        <w:t xml:space="preserve"> </w:t>
+      </w:r>
+      <w:proofErr w:type="spellStart"/>
       <w:r>
         <w:rPr>
           <w:noProof w:val="0"/>
@@ -8518,13 +8935,15 @@
         </w:rPr>
         <w:t>năng</w:t>
       </w:r>
-      <w:r>
-        <w:rPr>
-          <w:noProof w:val="0"/>
-          <w:lang w:val="en-US"/>
-        </w:rPr>
-        <w:t xml:space="preserve"> </w:t>
-      </w:r>
+      <w:proofErr w:type="spellEnd"/>
+      <w:r>
+        <w:rPr>
+          <w:noProof w:val="0"/>
+          <w:lang w:val="en-US"/>
+        </w:rPr>
+        <w:t xml:space="preserve"> </w:t>
+      </w:r>
+      <w:proofErr w:type="spellStart"/>
       <w:r>
         <w:rPr>
           <w:noProof w:val="0"/>
@@ -8532,13 +8951,15 @@
         </w:rPr>
         <w:t>linh</w:t>
       </w:r>
-      <w:r>
-        <w:rPr>
-          <w:noProof w:val="0"/>
-          <w:lang w:val="en-US"/>
-        </w:rPr>
-        <w:t xml:space="preserve"> </w:t>
-      </w:r>
+      <w:proofErr w:type="spellEnd"/>
+      <w:r>
+        <w:rPr>
+          <w:noProof w:val="0"/>
+          <w:lang w:val="en-US"/>
+        </w:rPr>
+        <w:t xml:space="preserve"> </w:t>
+      </w:r>
+      <w:proofErr w:type="spellStart"/>
       <w:r>
         <w:rPr>
           <w:noProof w:val="0"/>
@@ -8546,6 +8967,7 @@
         </w:rPr>
         <w:t>hoạt</w:t>
       </w:r>
+      <w:proofErr w:type="spellEnd"/>
       <w:r>
         <w:rPr>
           <w:noProof w:val="0"/>
@@ -8553,6 +8975,7 @@
         </w:rPr>
         <w:t xml:space="preserve">, </w:t>
       </w:r>
+      <w:proofErr w:type="spellStart"/>
       <w:r>
         <w:rPr>
           <w:noProof w:val="0"/>
@@ -8560,13 +8983,15 @@
         </w:rPr>
         <w:t>dễ</w:t>
       </w:r>
-      <w:r>
-        <w:rPr>
-          <w:noProof w:val="0"/>
-          <w:lang w:val="en-US"/>
-        </w:rPr>
-        <w:t xml:space="preserve"> </w:t>
-      </w:r>
+      <w:proofErr w:type="spellEnd"/>
+      <w:r>
+        <w:rPr>
+          <w:noProof w:val="0"/>
+          <w:lang w:val="en-US"/>
+        </w:rPr>
+        <w:t xml:space="preserve"> </w:t>
+      </w:r>
+      <w:proofErr w:type="spellStart"/>
       <w:r>
         <w:rPr>
           <w:noProof w:val="0"/>
@@ -8574,13 +8999,15 @@
         </w:rPr>
         <w:t>dàng</w:t>
       </w:r>
-      <w:r>
-        <w:rPr>
-          <w:noProof w:val="0"/>
-          <w:lang w:val="en-US"/>
-        </w:rPr>
-        <w:t xml:space="preserve"> </w:t>
-      </w:r>
+      <w:proofErr w:type="spellEnd"/>
+      <w:r>
+        <w:rPr>
+          <w:noProof w:val="0"/>
+          <w:lang w:val="en-US"/>
+        </w:rPr>
+        <w:t xml:space="preserve"> </w:t>
+      </w:r>
+      <w:proofErr w:type="spellStart"/>
       <w:r>
         <w:rPr>
           <w:noProof w:val="0"/>
@@ -8588,13 +9015,15 @@
         </w:rPr>
         <w:t>tinh</w:t>
       </w:r>
-      <w:r>
-        <w:rPr>
-          <w:noProof w:val="0"/>
-          <w:lang w:val="en-US"/>
-        </w:rPr>
-        <w:t xml:space="preserve"> </w:t>
-      </w:r>
+      <w:proofErr w:type="spellEnd"/>
+      <w:r>
+        <w:rPr>
+          <w:noProof w:val="0"/>
+          <w:lang w:val="en-US"/>
+        </w:rPr>
+        <w:t xml:space="preserve"> </w:t>
+      </w:r>
+      <w:proofErr w:type="spellStart"/>
       <w:r>
         <w:rPr>
           <w:noProof w:val="0"/>
@@ -8602,13 +9031,15 @@
         </w:rPr>
         <w:t>chỉnh</w:t>
       </w:r>
-      <w:r>
-        <w:rPr>
-          <w:noProof w:val="0"/>
-          <w:lang w:val="en-US"/>
-        </w:rPr>
-        <w:t xml:space="preserve"> </w:t>
-      </w:r>
+      <w:proofErr w:type="spellEnd"/>
+      <w:r>
+        <w:rPr>
+          <w:noProof w:val="0"/>
+          <w:lang w:val="en-US"/>
+        </w:rPr>
+        <w:t xml:space="preserve"> </w:t>
+      </w:r>
+      <w:proofErr w:type="spellStart"/>
       <w:r>
         <w:rPr>
           <w:noProof w:val="0"/>
@@ -8616,13 +9047,15 @@
         </w:rPr>
         <w:t>cho</w:t>
       </w:r>
-      <w:r>
-        <w:rPr>
-          <w:noProof w:val="0"/>
-          <w:lang w:val="en-US"/>
-        </w:rPr>
-        <w:t xml:space="preserve"> </w:t>
-      </w:r>
+      <w:proofErr w:type="spellEnd"/>
+      <w:r>
+        <w:rPr>
+          <w:noProof w:val="0"/>
+          <w:lang w:val="en-US"/>
+        </w:rPr>
+        <w:t xml:space="preserve"> </w:t>
+      </w:r>
+      <w:proofErr w:type="spellStart"/>
       <w:r>
         <w:rPr>
           <w:noProof w:val="0"/>
@@ -8630,13 +9063,15 @@
         </w:rPr>
         <w:t>mọi</w:t>
       </w:r>
-      <w:r>
-        <w:rPr>
-          <w:noProof w:val="0"/>
-          <w:lang w:val="en-US"/>
-        </w:rPr>
-        <w:t xml:space="preserve"> </w:t>
-      </w:r>
+      <w:proofErr w:type="spellEnd"/>
+      <w:r>
+        <w:rPr>
+          <w:noProof w:val="0"/>
+          <w:lang w:val="en-US"/>
+        </w:rPr>
+        <w:t xml:space="preserve"> </w:t>
+      </w:r>
+      <w:proofErr w:type="spellStart"/>
       <w:r>
         <w:rPr>
           <w:noProof w:val="0"/>
@@ -8644,13 +9079,15 @@
         </w:rPr>
         <w:t>cấu</w:t>
       </w:r>
-      <w:r>
-        <w:rPr>
-          <w:noProof w:val="0"/>
-          <w:lang w:val="en-US"/>
-        </w:rPr>
-        <w:t xml:space="preserve"> </w:t>
-      </w:r>
+      <w:proofErr w:type="spellEnd"/>
+      <w:r>
+        <w:rPr>
+          <w:noProof w:val="0"/>
+          <w:lang w:val="en-US"/>
+        </w:rPr>
+        <w:t xml:space="preserve"> </w:t>
+      </w:r>
+      <w:proofErr w:type="spellStart"/>
       <w:r>
         <w:rPr>
           <w:noProof w:val="0"/>
@@ -8658,13 +9095,15 @@
         </w:rPr>
         <w:t>hình</w:t>
       </w:r>
-      <w:r>
-        <w:rPr>
-          <w:noProof w:val="0"/>
-          <w:lang w:val="en-US"/>
-        </w:rPr>
-        <w:t xml:space="preserve"> </w:t>
-      </w:r>
+      <w:proofErr w:type="spellEnd"/>
+      <w:r>
+        <w:rPr>
+          <w:noProof w:val="0"/>
+          <w:lang w:val="en-US"/>
+        </w:rPr>
+        <w:t xml:space="preserve"> </w:t>
+      </w:r>
+      <w:proofErr w:type="spellStart"/>
       <w:r>
         <w:rPr>
           <w:noProof w:val="0"/>
@@ -8672,13 +9111,15 @@
         </w:rPr>
         <w:t>hệ</w:t>
       </w:r>
-      <w:r>
-        <w:rPr>
-          <w:noProof w:val="0"/>
-          <w:lang w:val="en-US"/>
-        </w:rPr>
-        <w:t xml:space="preserve"> </w:t>
-      </w:r>
+      <w:proofErr w:type="spellEnd"/>
+      <w:r>
+        <w:rPr>
+          <w:noProof w:val="0"/>
+          <w:lang w:val="en-US"/>
+        </w:rPr>
+        <w:t xml:space="preserve"> </w:t>
+      </w:r>
+      <w:proofErr w:type="spellStart"/>
       <w:r>
         <w:rPr>
           <w:noProof w:val="0"/>
@@ -8686,6 +9127,7 @@
         </w:rPr>
         <w:t>thống</w:t>
       </w:r>
+      <w:proofErr w:type="spellEnd"/>
       <w:r>
         <w:rPr>
           <w:noProof w:val="0"/>
@@ -8693,6 +9135,7 @@
         </w:rPr>
         <w:t xml:space="preserve">, </w:t>
       </w:r>
+      <w:proofErr w:type="spellStart"/>
       <w:r>
         <w:rPr>
           <w:noProof w:val="0"/>
@@ -8700,13 +9143,15 @@
         </w:rPr>
         <w:t>khả</w:t>
       </w:r>
-      <w:r>
-        <w:rPr>
-          <w:noProof w:val="0"/>
-          <w:lang w:val="en-US"/>
-        </w:rPr>
-        <w:t xml:space="preserve"> </w:t>
-      </w:r>
+      <w:proofErr w:type="spellEnd"/>
+      <w:r>
+        <w:rPr>
+          <w:noProof w:val="0"/>
+          <w:lang w:val="en-US"/>
+        </w:rPr>
+        <w:t xml:space="preserve"> </w:t>
+      </w:r>
+      <w:proofErr w:type="spellStart"/>
       <w:r>
         <w:rPr>
           <w:noProof w:val="0"/>
@@ -8714,13 +9159,15 @@
         </w:rPr>
         <w:t>năng</w:t>
       </w:r>
-      <w:r>
-        <w:rPr>
-          <w:noProof w:val="0"/>
-          <w:lang w:val="en-US"/>
-        </w:rPr>
-        <w:t xml:space="preserve"> </w:t>
-      </w:r>
+      <w:proofErr w:type="spellEnd"/>
+      <w:r>
+        <w:rPr>
+          <w:noProof w:val="0"/>
+          <w:lang w:val="en-US"/>
+        </w:rPr>
+        <w:t xml:space="preserve"> </w:t>
+      </w:r>
+      <w:proofErr w:type="spellStart"/>
       <w:r>
         <w:rPr>
           <w:noProof w:val="0"/>
@@ -8728,13 +9175,15 @@
         </w:rPr>
         <w:t>bị</w:t>
       </w:r>
-      <w:r>
-        <w:rPr>
-          <w:noProof w:val="0"/>
-          <w:lang w:val="en-US"/>
-        </w:rPr>
-        <w:t xml:space="preserve"> </w:t>
-      </w:r>
+      <w:proofErr w:type="spellEnd"/>
+      <w:r>
+        <w:rPr>
+          <w:noProof w:val="0"/>
+          <w:lang w:val="en-US"/>
+        </w:rPr>
+        <w:t xml:space="preserve"> </w:t>
+      </w:r>
+      <w:proofErr w:type="spellStart"/>
       <w:r>
         <w:rPr>
           <w:noProof w:val="0"/>
@@ -8742,13 +9191,15 @@
         </w:rPr>
         <w:t>lỗi</w:t>
       </w:r>
-      <w:r>
-        <w:rPr>
-          <w:noProof w:val="0"/>
-          <w:lang w:val="en-US"/>
-        </w:rPr>
-        <w:t xml:space="preserve"> </w:t>
-      </w:r>
+      <w:proofErr w:type="spellEnd"/>
+      <w:r>
+        <w:rPr>
+          <w:noProof w:val="0"/>
+          <w:lang w:val="en-US"/>
+        </w:rPr>
+        <w:t xml:space="preserve"> </w:t>
+      </w:r>
+      <w:proofErr w:type="spellStart"/>
       <w:r>
         <w:rPr>
           <w:noProof w:val="0"/>
@@ -8756,13 +9207,15 @@
         </w:rPr>
         <w:t>thấp</w:t>
       </w:r>
-      <w:r>
-        <w:rPr>
-          <w:noProof w:val="0"/>
-          <w:lang w:val="en-US"/>
-        </w:rPr>
-        <w:t xml:space="preserve"> </w:t>
-      </w:r>
+      <w:proofErr w:type="spellEnd"/>
+      <w:r>
+        <w:rPr>
+          <w:noProof w:val="0"/>
+          <w:lang w:val="en-US"/>
+        </w:rPr>
+        <w:t xml:space="preserve"> </w:t>
+      </w:r>
+      <w:proofErr w:type="spellStart"/>
       <w:r>
         <w:rPr>
           <w:noProof w:val="0"/>
@@ -8770,13 +9223,15 @@
         </w:rPr>
         <w:t>nhất</w:t>
       </w:r>
-      <w:r>
-        <w:rPr>
-          <w:noProof w:val="0"/>
-          <w:lang w:val="en-US"/>
-        </w:rPr>
-        <w:t xml:space="preserve"> </w:t>
-      </w:r>
+      <w:proofErr w:type="spellEnd"/>
+      <w:r>
+        <w:rPr>
+          <w:noProof w:val="0"/>
+          <w:lang w:val="en-US"/>
+        </w:rPr>
+        <w:t xml:space="preserve"> </w:t>
+      </w:r>
+      <w:proofErr w:type="spellStart"/>
       <w:r>
         <w:rPr>
           <w:noProof w:val="0"/>
@@ -8784,13 +9239,15 @@
         </w:rPr>
         <w:t>trong</w:t>
       </w:r>
-      <w:r>
-        <w:rPr>
-          <w:noProof w:val="0"/>
-          <w:lang w:val="en-US"/>
-        </w:rPr>
-        <w:t xml:space="preserve"> </w:t>
-      </w:r>
+      <w:proofErr w:type="spellEnd"/>
+      <w:r>
+        <w:rPr>
+          <w:noProof w:val="0"/>
+          <w:lang w:val="en-US"/>
+        </w:rPr>
+        <w:t xml:space="preserve"> </w:t>
+      </w:r>
+      <w:proofErr w:type="spellStart"/>
       <w:r>
         <w:rPr>
           <w:noProof w:val="0"/>
@@ -8798,6 +9255,7 @@
         </w:rPr>
         <w:t>bài</w:t>
       </w:r>
+      <w:proofErr w:type="spellEnd"/>
       <w:r>
         <w:rPr>
           <w:noProof w:val="0"/>
@@ -8805,6 +9263,7 @@
         </w:rPr>
         <w:t xml:space="preserve"> test </w:t>
       </w:r>
+      <w:proofErr w:type="spellStart"/>
       <w:r>
         <w:rPr>
           <w:noProof w:val="0"/>
@@ -8812,13 +9271,15 @@
         </w:rPr>
         <w:t>hiệu</w:t>
       </w:r>
-      <w:r>
-        <w:rPr>
-          <w:noProof w:val="0"/>
-          <w:lang w:val="en-US"/>
-        </w:rPr>
-        <w:t xml:space="preserve"> </w:t>
-      </w:r>
+      <w:proofErr w:type="spellEnd"/>
+      <w:r>
+        <w:rPr>
+          <w:noProof w:val="0"/>
+          <w:lang w:val="en-US"/>
+        </w:rPr>
+        <w:t xml:space="preserve"> </w:t>
+      </w:r>
+      <w:proofErr w:type="spellStart"/>
       <w:r>
         <w:rPr>
           <w:noProof w:val="0"/>
@@ -8826,13 +9287,15 @@
         </w:rPr>
         <w:t>năng</w:t>
       </w:r>
-      <w:r>
-        <w:rPr>
-          <w:noProof w:val="0"/>
-          <w:lang w:val="en-US"/>
-        </w:rPr>
-        <w:t xml:space="preserve"> </w:t>
-      </w:r>
+      <w:proofErr w:type="spellEnd"/>
+      <w:r>
+        <w:rPr>
+          <w:noProof w:val="0"/>
+          <w:lang w:val="en-US"/>
+        </w:rPr>
+        <w:t xml:space="preserve"> </w:t>
+      </w:r>
+      <w:proofErr w:type="spellStart"/>
       <w:r>
         <w:rPr>
           <w:noProof w:val="0"/>
@@ -8840,13 +9303,15 @@
         </w:rPr>
         <w:t>trong</w:t>
       </w:r>
-      <w:r>
-        <w:rPr>
-          <w:noProof w:val="0"/>
-          <w:lang w:val="en-US"/>
-        </w:rPr>
-        <w:t xml:space="preserve"> </w:t>
-      </w:r>
+      <w:proofErr w:type="spellEnd"/>
+      <w:r>
+        <w:rPr>
+          <w:noProof w:val="0"/>
+          <w:lang w:val="en-US"/>
+        </w:rPr>
+        <w:t xml:space="preserve"> </w:t>
+      </w:r>
+      <w:proofErr w:type="spellStart"/>
       <w:r>
         <w:rPr>
           <w:noProof w:val="0"/>
@@ -8854,13 +9319,15 @@
         </w:rPr>
         <w:t>tất</w:t>
       </w:r>
-      <w:r>
-        <w:rPr>
-          <w:noProof w:val="0"/>
-          <w:lang w:val="en-US"/>
-        </w:rPr>
-        <w:t xml:space="preserve"> </w:t>
-      </w:r>
+      <w:proofErr w:type="spellEnd"/>
+      <w:r>
+        <w:rPr>
+          <w:noProof w:val="0"/>
+          <w:lang w:val="en-US"/>
+        </w:rPr>
+        <w:t xml:space="preserve"> </w:t>
+      </w:r>
+      <w:proofErr w:type="spellStart"/>
       <w:r>
         <w:rPr>
           <w:noProof w:val="0"/>
@@ -8868,13 +9335,15 @@
         </w:rPr>
         <w:t>cả</w:t>
       </w:r>
-      <w:r>
-        <w:rPr>
-          <w:noProof w:val="0"/>
-          <w:lang w:val="en-US"/>
-        </w:rPr>
-        <w:t xml:space="preserve"> </w:t>
-      </w:r>
+      <w:proofErr w:type="spellEnd"/>
+      <w:r>
+        <w:rPr>
+          <w:noProof w:val="0"/>
+          <w:lang w:val="en-US"/>
+        </w:rPr>
+        <w:t xml:space="preserve"> </w:t>
+      </w:r>
+      <w:proofErr w:type="spellStart"/>
       <w:r>
         <w:rPr>
           <w:noProof w:val="0"/>
@@ -8882,13 +9351,15 @@
         </w:rPr>
         <w:t>các</w:t>
       </w:r>
-      <w:r>
-        <w:rPr>
-          <w:noProof w:val="0"/>
-          <w:lang w:val="en-US"/>
-        </w:rPr>
-        <w:t xml:space="preserve"> </w:t>
-      </w:r>
+      <w:proofErr w:type="spellEnd"/>
+      <w:r>
+        <w:rPr>
+          <w:noProof w:val="0"/>
+          <w:lang w:val="en-US"/>
+        </w:rPr>
+        <w:t xml:space="preserve"> </w:t>
+      </w:r>
+      <w:proofErr w:type="spellStart"/>
       <w:r>
         <w:rPr>
           <w:noProof w:val="0"/>
@@ -8896,13 +9367,15 @@
         </w:rPr>
         <w:t>mô</w:t>
       </w:r>
-      <w:r>
-        <w:rPr>
-          <w:noProof w:val="0"/>
-          <w:lang w:val="en-US"/>
-        </w:rPr>
-        <w:t xml:space="preserve"> </w:t>
-      </w:r>
+      <w:proofErr w:type="spellEnd"/>
+      <w:r>
+        <w:rPr>
+          <w:noProof w:val="0"/>
+          <w:lang w:val="en-US"/>
+        </w:rPr>
+        <w:t xml:space="preserve"> </w:t>
+      </w:r>
+      <w:proofErr w:type="spellStart"/>
       <w:r>
         <w:rPr>
           <w:noProof w:val="0"/>
@@ -8910,6 +9383,7 @@
         </w:rPr>
         <w:t>hình</w:t>
       </w:r>
+      <w:proofErr w:type="spellEnd"/>
       <w:r>
         <w:rPr>
           <w:noProof w:val="0"/>
@@ -8917,6 +9391,7 @@
         </w:rPr>
         <w:t xml:space="preserve"> server. </w:t>
       </w:r>
+      <w:proofErr w:type="spellStart"/>
       <w:r>
         <w:rPr>
           <w:noProof w:val="0"/>
@@ -8924,13 +9399,15 @@
         </w:rPr>
         <w:t>Perfomance</w:t>
       </w:r>
-      <w:r>
-        <w:rPr>
-          <w:noProof w:val="0"/>
-          <w:lang w:val="en-US"/>
-        </w:rPr>
-        <w:t xml:space="preserve"> </w:t>
-      </w:r>
+      <w:proofErr w:type="spellEnd"/>
+      <w:r>
+        <w:rPr>
+          <w:noProof w:val="0"/>
+          <w:lang w:val="en-US"/>
+        </w:rPr>
+        <w:t xml:space="preserve"> </w:t>
+      </w:r>
+      <w:proofErr w:type="spellStart"/>
       <w:r>
         <w:rPr>
           <w:noProof w:val="0"/>
@@ -8938,13 +9415,15 @@
         </w:rPr>
         <w:t>chỉ</w:t>
       </w:r>
-      <w:r>
-        <w:rPr>
-          <w:noProof w:val="0"/>
-          <w:lang w:val="en-US"/>
-        </w:rPr>
-        <w:t xml:space="preserve"> </w:t>
-      </w:r>
+      <w:proofErr w:type="spellEnd"/>
+      <w:r>
+        <w:rPr>
+          <w:noProof w:val="0"/>
+          <w:lang w:val="en-US"/>
+        </w:rPr>
+        <w:t xml:space="preserve"> </w:t>
+      </w:r>
+      <w:proofErr w:type="spellStart"/>
       <w:r>
         <w:rPr>
           <w:noProof w:val="0"/>
@@ -8952,13 +9431,15 @@
         </w:rPr>
         <w:t>đứng</w:t>
       </w:r>
-      <w:r>
-        <w:rPr>
-          <w:noProof w:val="0"/>
-          <w:lang w:val="en-US"/>
-        </w:rPr>
-        <w:t xml:space="preserve"> </w:t>
-      </w:r>
+      <w:proofErr w:type="spellEnd"/>
+      <w:r>
+        <w:rPr>
+          <w:noProof w:val="0"/>
+          <w:lang w:val="en-US"/>
+        </w:rPr>
+        <w:t xml:space="preserve"> </w:t>
+      </w:r>
+      <w:proofErr w:type="spellStart"/>
       <w:r>
         <w:rPr>
           <w:noProof w:val="0"/>
@@ -8966,13 +9447,15 @@
         </w:rPr>
         <w:t>sau</w:t>
       </w:r>
-      <w:r>
-        <w:rPr>
-          <w:noProof w:val="0"/>
-          <w:lang w:val="en-US"/>
-        </w:rPr>
-        <w:t xml:space="preserve"> </w:t>
-      </w:r>
+      <w:proofErr w:type="spellEnd"/>
+      <w:r>
+        <w:rPr>
+          <w:noProof w:val="0"/>
+          <w:lang w:val="en-US"/>
+        </w:rPr>
+        <w:t xml:space="preserve"> </w:t>
+      </w:r>
+      <w:proofErr w:type="spellStart"/>
       <w:r>
         <w:rPr>
           <w:noProof w:val="0"/>
@@ -8980,6 +9463,7 @@
         </w:rPr>
         <w:t>TThreadPoolServer</w:t>
       </w:r>
+      <w:proofErr w:type="spellEnd"/>
       <w:r>
         <w:rPr>
           <w:noProof w:val="0"/>
@@ -9003,6 +9487,7 @@
           <w:lang w:val="en-US"/>
         </w:rPr>
       </w:pPr>
+      <w:proofErr w:type="spellStart"/>
       <w:r>
         <w:rPr>
           <w:noProof w:val="0"/>
@@ -9010,13 +9495,15 @@
         </w:rPr>
         <w:t>TThreadPoolServer</w:t>
       </w:r>
-      <w:r>
-        <w:rPr>
-          <w:noProof w:val="0"/>
-          <w:lang w:val="en-US"/>
-        </w:rPr>
-        <w:t xml:space="preserve"> </w:t>
-      </w:r>
+      <w:proofErr w:type="spellEnd"/>
+      <w:r>
+        <w:rPr>
+          <w:noProof w:val="0"/>
+          <w:lang w:val="en-US"/>
+        </w:rPr>
+        <w:t xml:space="preserve"> </w:t>
+      </w:r>
+      <w:proofErr w:type="spellStart"/>
       <w:r>
         <w:rPr>
           <w:noProof w:val="0"/>
@@ -9024,13 +9511,15 @@
         </w:rPr>
         <w:t>sẽ</w:t>
       </w:r>
-      <w:r>
-        <w:rPr>
-          <w:noProof w:val="0"/>
-          <w:lang w:val="en-US"/>
-        </w:rPr>
-        <w:t xml:space="preserve"> </w:t>
-      </w:r>
+      <w:proofErr w:type="spellEnd"/>
+      <w:r>
+        <w:rPr>
+          <w:noProof w:val="0"/>
+          <w:lang w:val="en-US"/>
+        </w:rPr>
+        <w:t xml:space="preserve"> </w:t>
+      </w:r>
+      <w:proofErr w:type="spellStart"/>
       <w:r>
         <w:rPr>
           <w:noProof w:val="0"/>
@@ -9038,13 +9527,15 @@
         </w:rPr>
         <w:t>được</w:t>
       </w:r>
-      <w:r>
-        <w:rPr>
-          <w:noProof w:val="0"/>
-          <w:lang w:val="en-US"/>
-        </w:rPr>
-        <w:t xml:space="preserve"> </w:t>
-      </w:r>
+      <w:proofErr w:type="spellEnd"/>
+      <w:r>
+        <w:rPr>
+          <w:noProof w:val="0"/>
+          <w:lang w:val="en-US"/>
+        </w:rPr>
+        <w:t xml:space="preserve"> </w:t>
+      </w:r>
+      <w:proofErr w:type="spellStart"/>
       <w:r>
         <w:rPr>
           <w:noProof w:val="0"/>
@@ -9052,13 +9543,15 @@
         </w:rPr>
         <w:t>lựa</w:t>
       </w:r>
-      <w:r>
-        <w:rPr>
-          <w:noProof w:val="0"/>
-          <w:lang w:val="en-US"/>
-        </w:rPr>
-        <w:t xml:space="preserve"> </w:t>
-      </w:r>
+      <w:proofErr w:type="spellEnd"/>
+      <w:r>
+        <w:rPr>
+          <w:noProof w:val="0"/>
+          <w:lang w:val="en-US"/>
+        </w:rPr>
+        <w:t xml:space="preserve"> </w:t>
+      </w:r>
+      <w:proofErr w:type="spellStart"/>
       <w:r>
         <w:rPr>
           <w:noProof w:val="0"/>
@@ -9066,13 +9559,15 @@
         </w:rPr>
         <w:t>chọn</w:t>
       </w:r>
-      <w:r>
-        <w:rPr>
-          <w:noProof w:val="0"/>
-          <w:lang w:val="en-US"/>
-        </w:rPr>
-        <w:t xml:space="preserve"> </w:t>
-      </w:r>
+      <w:proofErr w:type="spellEnd"/>
+      <w:r>
+        <w:rPr>
+          <w:noProof w:val="0"/>
+          <w:lang w:val="en-US"/>
+        </w:rPr>
+        <w:t xml:space="preserve"> </w:t>
+      </w:r>
+      <w:proofErr w:type="spellStart"/>
       <w:r>
         <w:rPr>
           <w:noProof w:val="0"/>
@@ -9080,13 +9575,15 @@
         </w:rPr>
         <w:t>trong</w:t>
       </w:r>
-      <w:r>
-        <w:rPr>
-          <w:noProof w:val="0"/>
-          <w:lang w:val="en-US"/>
-        </w:rPr>
-        <w:t xml:space="preserve"> </w:t>
-      </w:r>
+      <w:proofErr w:type="spellEnd"/>
+      <w:r>
+        <w:rPr>
+          <w:noProof w:val="0"/>
+          <w:lang w:val="en-US"/>
+        </w:rPr>
+        <w:t xml:space="preserve"> </w:t>
+      </w:r>
+      <w:proofErr w:type="spellStart"/>
       <w:r>
         <w:rPr>
           <w:noProof w:val="0"/>
@@ -9094,13 +9591,15 @@
         </w:rPr>
         <w:t>trường</w:t>
       </w:r>
-      <w:r>
-        <w:rPr>
-          <w:noProof w:val="0"/>
-          <w:lang w:val="en-US"/>
-        </w:rPr>
-        <w:t xml:space="preserve"> </w:t>
-      </w:r>
+      <w:proofErr w:type="spellEnd"/>
+      <w:r>
+        <w:rPr>
+          <w:noProof w:val="0"/>
+          <w:lang w:val="en-US"/>
+        </w:rPr>
+        <w:t xml:space="preserve"> </w:t>
+      </w:r>
+      <w:proofErr w:type="spellStart"/>
       <w:r>
         <w:rPr>
           <w:noProof w:val="0"/>
@@ -9108,13 +9607,15 @@
         </w:rPr>
         <w:t>hợp</w:t>
       </w:r>
-      <w:r>
-        <w:rPr>
-          <w:noProof w:val="0"/>
-          <w:lang w:val="en-US"/>
-        </w:rPr>
-        <w:t xml:space="preserve"> </w:t>
-      </w:r>
+      <w:proofErr w:type="spellEnd"/>
+      <w:r>
+        <w:rPr>
+          <w:noProof w:val="0"/>
+          <w:lang w:val="en-US"/>
+        </w:rPr>
+        <w:t xml:space="preserve"> </w:t>
+      </w:r>
+      <w:proofErr w:type="spellStart"/>
       <w:r>
         <w:rPr>
           <w:noProof w:val="0"/>
@@ -9122,13 +9623,15 @@
         </w:rPr>
         <w:t>nắm</w:t>
       </w:r>
-      <w:r>
-        <w:rPr>
-          <w:noProof w:val="0"/>
-          <w:lang w:val="en-US"/>
-        </w:rPr>
-        <w:t xml:space="preserve"> </w:t>
-      </w:r>
+      <w:proofErr w:type="spellEnd"/>
+      <w:r>
+        <w:rPr>
+          <w:noProof w:val="0"/>
+          <w:lang w:val="en-US"/>
+        </w:rPr>
+        <w:t xml:space="preserve"> </w:t>
+      </w:r>
+      <w:proofErr w:type="spellStart"/>
       <w:r>
         <w:rPr>
           <w:noProof w:val="0"/>
@@ -9136,13 +9639,15 @@
         </w:rPr>
         <w:t>được</w:t>
       </w:r>
-      <w:r>
-        <w:rPr>
-          <w:noProof w:val="0"/>
-          <w:lang w:val="en-US"/>
-        </w:rPr>
-        <w:t xml:space="preserve"> </w:t>
-      </w:r>
+      <w:proofErr w:type="spellEnd"/>
+      <w:r>
+        <w:rPr>
+          <w:noProof w:val="0"/>
+          <w:lang w:val="en-US"/>
+        </w:rPr>
+        <w:t xml:space="preserve"> </w:t>
+      </w:r>
+      <w:proofErr w:type="spellStart"/>
       <w:r>
         <w:rPr>
           <w:noProof w:val="0"/>
@@ -9150,6 +9655,7 @@
         </w:rPr>
         <w:t>có</w:t>
       </w:r>
+      <w:proofErr w:type="spellEnd"/>
       <w:r>
         <w:rPr>
           <w:noProof w:val="0"/>
@@ -9157,6 +9663,7 @@
         </w:rPr>
         <w:t xml:space="preserve"> bao </w:t>
       </w:r>
+      <w:proofErr w:type="spellStart"/>
       <w:r>
         <w:rPr>
           <w:noProof w:val="0"/>
@@ -9164,6 +9671,7 @@
         </w:rPr>
         <w:t>nhiêu</w:t>
       </w:r>
+      <w:proofErr w:type="spellEnd"/>
       <w:r>
         <w:rPr>
           <w:noProof w:val="0"/>
@@ -9171,6 +9679,7 @@
         </w:rPr>
         <w:t xml:space="preserve"> CCU </w:t>
       </w:r>
+      <w:proofErr w:type="spellStart"/>
       <w:r>
         <w:rPr>
           <w:noProof w:val="0"/>
@@ -9178,13 +9687,15 @@
         </w:rPr>
         <w:t>và</w:t>
       </w:r>
-      <w:r>
-        <w:rPr>
-          <w:noProof w:val="0"/>
-          <w:lang w:val="en-US"/>
-        </w:rPr>
-        <w:t xml:space="preserve"> </w:t>
-      </w:r>
+      <w:proofErr w:type="spellEnd"/>
+      <w:r>
+        <w:rPr>
+          <w:noProof w:val="0"/>
+          <w:lang w:val="en-US"/>
+        </w:rPr>
+        <w:t xml:space="preserve"> </w:t>
+      </w:r>
+      <w:proofErr w:type="spellStart"/>
       <w:r>
         <w:rPr>
           <w:noProof w:val="0"/>
@@ -9192,13 +9703,15 @@
         </w:rPr>
         <w:t>không</w:t>
       </w:r>
-      <w:r>
-        <w:rPr>
-          <w:noProof w:val="0"/>
-          <w:lang w:val="en-US"/>
-        </w:rPr>
-        <w:t xml:space="preserve"> </w:t>
-      </w:r>
+      <w:proofErr w:type="spellEnd"/>
+      <w:r>
+        <w:rPr>
+          <w:noProof w:val="0"/>
+          <w:lang w:val="en-US"/>
+        </w:rPr>
+        <w:t xml:space="preserve"> </w:t>
+      </w:r>
+      <w:proofErr w:type="spellStart"/>
       <w:r>
         <w:rPr>
           <w:noProof w:val="0"/>
@@ -9206,13 +9719,15 @@
         </w:rPr>
         <w:t>quan</w:t>
       </w:r>
-      <w:r>
-        <w:rPr>
-          <w:noProof w:val="0"/>
-          <w:lang w:val="en-US"/>
-        </w:rPr>
-        <w:t xml:space="preserve"> </w:t>
-      </w:r>
+      <w:proofErr w:type="spellEnd"/>
+      <w:r>
+        <w:rPr>
+          <w:noProof w:val="0"/>
+          <w:lang w:val="en-US"/>
+        </w:rPr>
+        <w:t xml:space="preserve"> </w:t>
+      </w:r>
+      <w:proofErr w:type="spellStart"/>
       <w:r>
         <w:rPr>
           <w:noProof w:val="0"/>
@@ -9220,13 +9735,15 @@
         </w:rPr>
         <w:t>tâm</w:t>
       </w:r>
-      <w:r>
-        <w:rPr>
-          <w:noProof w:val="0"/>
-          <w:lang w:val="en-US"/>
-        </w:rPr>
-        <w:t xml:space="preserve"> </w:t>
-      </w:r>
+      <w:proofErr w:type="spellEnd"/>
+      <w:r>
+        <w:rPr>
+          <w:noProof w:val="0"/>
+          <w:lang w:val="en-US"/>
+        </w:rPr>
+        <w:t xml:space="preserve"> </w:t>
+      </w:r>
+      <w:proofErr w:type="spellStart"/>
       <w:r>
         <w:rPr>
           <w:noProof w:val="0"/>
@@ -9234,13 +9751,15 @@
         </w:rPr>
         <w:t>đến</w:t>
       </w:r>
-      <w:r>
-        <w:rPr>
-          <w:noProof w:val="0"/>
-          <w:lang w:val="en-US"/>
-        </w:rPr>
-        <w:t xml:space="preserve"> </w:t>
-      </w:r>
+      <w:proofErr w:type="spellEnd"/>
+      <w:r>
+        <w:rPr>
+          <w:noProof w:val="0"/>
+          <w:lang w:val="en-US"/>
+        </w:rPr>
+        <w:t xml:space="preserve"> </w:t>
+      </w:r>
+      <w:proofErr w:type="spellStart"/>
       <w:r>
         <w:rPr>
           <w:noProof w:val="0"/>
@@ -9248,13 +9767,15 @@
         </w:rPr>
         <w:t>việc</w:t>
       </w:r>
-      <w:r>
-        <w:rPr>
-          <w:noProof w:val="0"/>
-          <w:lang w:val="en-US"/>
-        </w:rPr>
-        <w:t xml:space="preserve"> </w:t>
-      </w:r>
+      <w:proofErr w:type="spellEnd"/>
+      <w:r>
+        <w:rPr>
+          <w:noProof w:val="0"/>
+          <w:lang w:val="en-US"/>
+        </w:rPr>
+        <w:t xml:space="preserve"> </w:t>
+      </w:r>
+      <w:proofErr w:type="spellStart"/>
       <w:r>
         <w:rPr>
           <w:noProof w:val="0"/>
@@ -9262,6 +9783,7 @@
         </w:rPr>
         <w:t>có</w:t>
       </w:r>
+      <w:proofErr w:type="spellEnd"/>
       <w:r>
         <w:rPr>
           <w:noProof w:val="0"/>
@@ -9269,6 +9791,7 @@
         </w:rPr>
         <w:t xml:space="preserve"> bao </w:t>
       </w:r>
+      <w:proofErr w:type="spellStart"/>
       <w:r>
         <w:rPr>
           <w:noProof w:val="0"/>
@@ -9276,6 +9799,7 @@
         </w:rPr>
         <w:t>nhiêu</w:t>
       </w:r>
+      <w:proofErr w:type="spellEnd"/>
       <w:r>
         <w:rPr>
           <w:noProof w:val="0"/>
@@ -9283,6 +9807,7 @@
         </w:rPr>
         <w:t xml:space="preserve"> Thread ở Server </w:t>
       </w:r>
+      <w:proofErr w:type="spellStart"/>
       <w:r>
         <w:rPr>
           <w:noProof w:val="0"/>
@@ -9290,13 +9815,15 @@
         </w:rPr>
         <w:t>được</w:t>
       </w:r>
-      <w:r>
-        <w:rPr>
-          <w:noProof w:val="0"/>
-          <w:lang w:val="en-US"/>
-        </w:rPr>
-        <w:t xml:space="preserve"> </w:t>
-      </w:r>
+      <w:proofErr w:type="spellEnd"/>
+      <w:r>
+        <w:rPr>
+          <w:noProof w:val="0"/>
+          <w:lang w:val="en-US"/>
+        </w:rPr>
+        <w:t xml:space="preserve"> </w:t>
+      </w:r>
+      <w:proofErr w:type="spellStart"/>
       <w:r>
         <w:rPr>
           <w:noProof w:val="0"/>
@@ -9304,13 +9831,15 @@
         </w:rPr>
         <w:t>tạo</w:t>
       </w:r>
-      <w:r>
-        <w:rPr>
-          <w:noProof w:val="0"/>
-          <w:lang w:val="en-US"/>
-        </w:rPr>
-        <w:t xml:space="preserve"> </w:t>
-      </w:r>
+      <w:proofErr w:type="spellEnd"/>
+      <w:r>
+        <w:rPr>
+          <w:noProof w:val="0"/>
+          <w:lang w:val="en-US"/>
+        </w:rPr>
+        <w:t xml:space="preserve"> </w:t>
+      </w:r>
+      <w:proofErr w:type="spellStart"/>
       <w:r>
         <w:rPr>
           <w:noProof w:val="0"/>
@@ -9318,13 +9847,15 @@
         </w:rPr>
         <w:t>ra.</w:t>
       </w:r>
-      <w:r>
-        <w:rPr>
-          <w:noProof w:val="0"/>
-          <w:lang w:val="en-US"/>
-        </w:rPr>
-        <w:t xml:space="preserve"> </w:t>
-      </w:r>
+      <w:proofErr w:type="spellEnd"/>
+      <w:r>
+        <w:rPr>
+          <w:noProof w:val="0"/>
+          <w:lang w:val="en-US"/>
+        </w:rPr>
+        <w:t xml:space="preserve"> </w:t>
+      </w:r>
+      <w:proofErr w:type="spellStart"/>
       <w:r>
         <w:rPr>
           <w:noProof w:val="0"/>
@@ -9332,13 +9863,15 @@
         </w:rPr>
         <w:t>Bởi</w:t>
       </w:r>
-      <w:r>
-        <w:rPr>
-          <w:noProof w:val="0"/>
-          <w:lang w:val="en-US"/>
-        </w:rPr>
-        <w:t xml:space="preserve"> </w:t>
-      </w:r>
+      <w:proofErr w:type="spellEnd"/>
+      <w:r>
+        <w:rPr>
+          <w:noProof w:val="0"/>
+          <w:lang w:val="en-US"/>
+        </w:rPr>
+        <w:t xml:space="preserve"> </w:t>
+      </w:r>
+      <w:proofErr w:type="spellStart"/>
       <w:r>
         <w:rPr>
           <w:noProof w:val="0"/>
@@ -9346,13 +9879,15 @@
         </w:rPr>
         <w:t>khả</w:t>
       </w:r>
-      <w:r>
-        <w:rPr>
-          <w:noProof w:val="0"/>
-          <w:lang w:val="en-US"/>
-        </w:rPr>
-        <w:t xml:space="preserve"> </w:t>
-      </w:r>
+      <w:proofErr w:type="spellEnd"/>
+      <w:r>
+        <w:rPr>
+          <w:noProof w:val="0"/>
+          <w:lang w:val="en-US"/>
+        </w:rPr>
+        <w:t xml:space="preserve"> </w:t>
+      </w:r>
+      <w:proofErr w:type="spellStart"/>
       <w:r>
         <w:rPr>
           <w:noProof w:val="0"/>
@@ -9360,13 +9895,15 @@
         </w:rPr>
         <w:t>năng</w:t>
       </w:r>
-      <w:r>
-        <w:rPr>
-          <w:noProof w:val="0"/>
-          <w:lang w:val="en-US"/>
-        </w:rPr>
-        <w:t xml:space="preserve"> </w:t>
-      </w:r>
+      <w:proofErr w:type="spellEnd"/>
+      <w:r>
+        <w:rPr>
+          <w:noProof w:val="0"/>
+          <w:lang w:val="en-US"/>
+        </w:rPr>
+        <w:t xml:space="preserve"> </w:t>
+      </w:r>
+      <w:proofErr w:type="spellStart"/>
       <w:r>
         <w:rPr>
           <w:noProof w:val="0"/>
@@ -9374,13 +9911,15 @@
         </w:rPr>
         <w:t>đạt</w:t>
       </w:r>
-      <w:r>
-        <w:rPr>
-          <w:noProof w:val="0"/>
-          <w:lang w:val="en-US"/>
-        </w:rPr>
-        <w:t xml:space="preserve"> </w:t>
-      </w:r>
+      <w:proofErr w:type="spellEnd"/>
+      <w:r>
+        <w:rPr>
+          <w:noProof w:val="0"/>
+          <w:lang w:val="en-US"/>
+        </w:rPr>
+        <w:t xml:space="preserve"> </w:t>
+      </w:r>
+      <w:proofErr w:type="spellStart"/>
       <w:r>
         <w:rPr>
           <w:noProof w:val="0"/>
@@ -9388,6 +9927,7 @@
         </w:rPr>
         <w:t>được</w:t>
       </w:r>
+      <w:proofErr w:type="spellEnd"/>
       <w:r>
         <w:rPr>
           <w:noProof w:val="0"/>
@@ -9395,6 +9935,7 @@
         </w:rPr>
         <w:t xml:space="preserve"> Best </w:t>
       </w:r>
+      <w:proofErr w:type="spellStart"/>
       <w:r>
         <w:rPr>
           <w:noProof w:val="0"/>
@@ -9402,13 +9943,15 @@
         </w:rPr>
         <w:t>Perfomance</w:t>
       </w:r>
-      <w:r>
-        <w:rPr>
-          <w:noProof w:val="0"/>
-          <w:lang w:val="en-US"/>
-        </w:rPr>
-        <w:t xml:space="preserve"> </w:t>
-      </w:r>
+      <w:proofErr w:type="spellEnd"/>
+      <w:r>
+        <w:rPr>
+          <w:noProof w:val="0"/>
+          <w:lang w:val="en-US"/>
+        </w:rPr>
+        <w:t xml:space="preserve"> </w:t>
+      </w:r>
+      <w:proofErr w:type="spellStart"/>
       <w:r>
         <w:rPr>
           <w:noProof w:val="0"/>
@@ -9416,13 +9959,15 @@
         </w:rPr>
         <w:t>của</w:t>
       </w:r>
-      <w:r>
-        <w:rPr>
-          <w:noProof w:val="0"/>
-          <w:lang w:val="en-US"/>
-        </w:rPr>
-        <w:t xml:space="preserve"> </w:t>
-      </w:r>
+      <w:proofErr w:type="spellEnd"/>
+      <w:r>
+        <w:rPr>
+          <w:noProof w:val="0"/>
+          <w:lang w:val="en-US"/>
+        </w:rPr>
+        <w:t xml:space="preserve"> </w:t>
+      </w:r>
+      <w:proofErr w:type="spellStart"/>
       <w:r>
         <w:rPr>
           <w:noProof w:val="0"/>
@@ -9430,6 +9975,7 @@
         </w:rPr>
         <w:t>nó</w:t>
       </w:r>
+      <w:proofErr w:type="spellEnd"/>
       <w:r>
         <w:rPr>
           <w:noProof w:val="0"/>
@@ -10041,6 +10587,7 @@
           <w:lang w:val="en-US"/>
         </w:rPr>
       </w:pPr>
+      <w:proofErr w:type="spellStart"/>
       <w:r>
         <w:rPr>
           <w:b w:val="1"/>
@@ -10050,6 +10597,7 @@
         </w:rPr>
         <w:t>Hiện</w:t>
       </w:r>
+      <w:proofErr w:type="spellEnd"/>
       <w:r>
         <w:rPr>
           <w:b w:val="1"/>
@@ -10059,6 +10607,7 @@
         </w:rPr>
         <w:t xml:space="preserve"> </w:t>
       </w:r>
+      <w:proofErr w:type="spellStart"/>
       <w:r>
         <w:rPr>
           <w:b w:val="1"/>
@@ -10068,6 +10617,7 @@
         </w:rPr>
         <w:t>thực</w:t>
       </w:r>
+      <w:proofErr w:type="spellEnd"/>
       <w:r>
         <w:rPr>
           <w:b w:val="1"/>
@@ -10077,6 +10627,7 @@
         </w:rPr>
         <w:t xml:space="preserve"> connection pool, </w:t>
       </w:r>
+      <w:proofErr w:type="spellStart"/>
       <w:r>
         <w:rPr>
           <w:b w:val="1"/>
@@ -10086,6 +10637,7 @@
         </w:rPr>
         <w:t>hiểu</w:t>
       </w:r>
+      <w:proofErr w:type="spellEnd"/>
       <w:r>
         <w:rPr>
           <w:b w:val="1"/>
@@ -10095,6 +10647,7 @@
         </w:rPr>
         <w:t xml:space="preserve"> </w:t>
       </w:r>
+      <w:proofErr w:type="spellStart"/>
       <w:r>
         <w:rPr>
           <w:b w:val="1"/>
@@ -10104,6 +10657,7 @@
         </w:rPr>
         <w:t>rõ</w:t>
       </w:r>
+      <w:proofErr w:type="spellEnd"/>
       <w:r>
         <w:rPr>
           <w:b w:val="1"/>
@@ -10113,6 +10667,7 @@
         </w:rPr>
         <w:t xml:space="preserve"> </w:t>
       </w:r>
+      <w:proofErr w:type="spellStart"/>
       <w:r>
         <w:rPr>
           <w:b w:val="1"/>
@@ -10122,6 +10677,7 @@
         </w:rPr>
         <w:t>các</w:t>
       </w:r>
+      <w:proofErr w:type="spellEnd"/>
       <w:r>
         <w:rPr>
           <w:b w:val="1"/>
@@ -10131,6 +10687,7 @@
         </w:rPr>
         <w:t xml:space="preserve"> </w:t>
       </w:r>
+      <w:proofErr w:type="spellStart"/>
       <w:r>
         <w:rPr>
           <w:b w:val="1"/>
@@ -10140,6 +10697,7 @@
         </w:rPr>
         <w:t>tham</w:t>
       </w:r>
+      <w:proofErr w:type="spellEnd"/>
       <w:r>
         <w:rPr>
           <w:b w:val="1"/>
@@ -10149,6 +10707,7 @@
         </w:rPr>
         <w:t xml:space="preserve"> </w:t>
       </w:r>
+      <w:proofErr w:type="spellStart"/>
       <w:r>
         <w:rPr>
           <w:b w:val="1"/>
@@ -10158,11 +10717,11 @@
         </w:rPr>
         <w:t>số</w:t>
       </w:r>
+      <w:proofErr w:type="spellEnd"/>
     </w:p>
     <w:p>
       <w:pPr>
-        <w:pStyle w:val="Heading2"/>
-        <w:bidi w:val="0"/>
+        <w:pStyle w:val="Heading3"/>
         <w:spacing w:before="460" w:beforeAutospacing="off" w:after="120" w:afterAutospacing="off" w:line="259" w:lineRule="auto"/>
         <w:ind w:left="0" w:right="0"/>
         <w:jc w:val="left"/>
@@ -10623,7 +11182,7 @@
         <w:jc w:val="left"/>
         <w:rPr>
           <w:noProof w:val="0"/>
-          <w:color w:val="595959" w:themeColor="text1" w:themeTint="A6" w:themeShade="FF"/>
+          <w:color w:val="000000" w:themeColor="text1" w:themeTint="FF" w:themeShade="FF"/>
           <w:sz w:val="30"/>
           <w:szCs w:val="30"/>
           <w:lang w:val="en-US"/>
@@ -10805,6 +11364,7 @@
         </w:rPr>
         <w:t xml:space="preserve"> (</w:t>
       </w:r>
+      <w:proofErr w:type="spellStart"/>
       <w:r>
         <w:rPr>
           <w:rFonts w:ascii="Arial" w:hAnsi="Arial" w:eastAsia="Arial" w:cs="Arial"/>
@@ -10815,7 +11375,6 @@
         </w:rPr>
         <w:t>ClientConfigs.</w:t>
       </w:r>
-      <w:proofErr w:type="spellStart"/>
       <w:r>
         <w:rPr>
           <w:noProof w:val="0"/>
@@ -11007,7 +11566,7 @@
         <w:jc w:val="left"/>
         <w:rPr>
           <w:noProof w:val="0"/>
-          <w:color w:val="595959" w:themeColor="text1" w:themeTint="A6" w:themeShade="FF"/>
+          <w:color w:val="000000" w:themeColor="text1" w:themeTint="FF" w:themeShade="FF"/>
           <w:sz w:val="30"/>
           <w:szCs w:val="30"/>
           <w:lang w:val="en-US"/>
@@ -11187,7 +11746,117 @@
           <w:szCs w:val="30"/>
           <w:lang w:val="en-US"/>
         </w:rPr>
-        <w:t xml:space="preserve"> connection.</w:t>
+        <w:t xml:space="preserve"> connection </w:t>
+      </w:r>
+      <w:proofErr w:type="spellStart"/>
+      <w:r>
+        <w:rPr>
+          <w:rFonts w:ascii="Arial" w:hAnsi="Arial" w:eastAsia="Arial" w:cs="Arial"/>
+          <w:noProof w:val="0"/>
+          <w:sz w:val="30"/>
+          <w:szCs w:val="30"/>
+          <w:lang w:val="en-US"/>
+        </w:rPr>
+        <w:t>rồi</w:t>
+      </w:r>
+      <w:proofErr w:type="spellEnd"/>
+      <w:r>
+        <w:rPr>
+          <w:rFonts w:ascii="Arial" w:hAnsi="Arial" w:eastAsia="Arial" w:cs="Arial"/>
+          <w:noProof w:val="0"/>
+          <w:sz w:val="30"/>
+          <w:szCs w:val="30"/>
+          <w:lang w:val="en-US"/>
+        </w:rPr>
+        <w:t xml:space="preserve"> </w:t>
+      </w:r>
+      <w:proofErr w:type="spellStart"/>
+      <w:r>
+        <w:rPr>
+          <w:rFonts w:ascii="Arial" w:hAnsi="Arial" w:eastAsia="Arial" w:cs="Arial"/>
+          <w:noProof w:val="0"/>
+          <w:sz w:val="30"/>
+          <w:szCs w:val="30"/>
+          <w:lang w:val="en-US"/>
+        </w:rPr>
+        <w:t>sử</w:t>
+      </w:r>
+      <w:proofErr w:type="spellEnd"/>
+      <w:r>
+        <w:rPr>
+          <w:rFonts w:ascii="Arial" w:hAnsi="Arial" w:eastAsia="Arial" w:cs="Arial"/>
+          <w:noProof w:val="0"/>
+          <w:sz w:val="30"/>
+          <w:szCs w:val="30"/>
+          <w:lang w:val="en-US"/>
+        </w:rPr>
+        <w:t xml:space="preserve"> </w:t>
+      </w:r>
+      <w:proofErr w:type="spellStart"/>
+      <w:r>
+        <w:rPr>
+          <w:rFonts w:ascii="Arial" w:hAnsi="Arial" w:eastAsia="Arial" w:cs="Arial"/>
+          <w:noProof w:val="0"/>
+          <w:sz w:val="30"/>
+          <w:szCs w:val="30"/>
+          <w:lang w:val="en-US"/>
+        </w:rPr>
+        <w:t>dụng</w:t>
+      </w:r>
+      <w:proofErr w:type="spellEnd"/>
+      <w:r>
+        <w:rPr>
+          <w:rFonts w:ascii="Arial" w:hAnsi="Arial" w:eastAsia="Arial" w:cs="Arial"/>
+          <w:noProof w:val="0"/>
+          <w:sz w:val="30"/>
+          <w:szCs w:val="30"/>
+          <w:lang w:val="en-US"/>
+        </w:rPr>
+        <w:t xml:space="preserve"> </w:t>
+      </w:r>
+      <w:proofErr w:type="spellStart"/>
+      <w:r>
+        <w:rPr>
+          <w:rFonts w:ascii="Arial" w:hAnsi="Arial" w:eastAsia="Arial" w:cs="Arial"/>
+          <w:noProof w:val="0"/>
+          <w:sz w:val="30"/>
+          <w:szCs w:val="30"/>
+          <w:lang w:val="en-US"/>
+        </w:rPr>
+        <w:t>luôn</w:t>
+      </w:r>
+      <w:proofErr w:type="spellEnd"/>
+      <w:r>
+        <w:rPr>
+          <w:rFonts w:ascii="Arial" w:hAnsi="Arial" w:eastAsia="Arial" w:cs="Arial"/>
+          <w:noProof w:val="0"/>
+          <w:sz w:val="30"/>
+          <w:szCs w:val="30"/>
+          <w:lang w:val="en-US"/>
+        </w:rPr>
+        <w:t xml:space="preserve"> connection </w:t>
+      </w:r>
+      <w:proofErr w:type="spellStart"/>
+      <w:r>
+        <w:rPr>
+          <w:rFonts w:ascii="Arial" w:hAnsi="Arial" w:eastAsia="Arial" w:cs="Arial"/>
+          <w:noProof w:val="0"/>
+          <w:sz w:val="30"/>
+          <w:szCs w:val="30"/>
+          <w:lang w:val="en-US"/>
+        </w:rPr>
+        <w:t>đó</w:t>
+      </w:r>
+      <w:proofErr w:type="spellEnd"/>
+      <w:r>
+        <w:rPr>
+          <w:rFonts w:ascii="Arial" w:hAnsi="Arial" w:eastAsia="Arial" w:cs="Arial"/>
+          <w:noProof w:val="0"/>
+          <w:sz w:val="30"/>
+          <w:szCs w:val="30"/>
+          <w:lang w:val="en-US"/>
+        </w:rPr>
+        <w:t>.</w:t>
       </w:r>
     </w:p>
     <w:p>
@@ -11203,7 +11872,7 @@
         <w:jc w:val="left"/>
         <w:rPr>
           <w:noProof w:val="0"/>
-          <w:color w:val="595959" w:themeColor="text1" w:themeTint="A6" w:themeShade="FF"/>
+          <w:color w:val="000000" w:themeColor="text1" w:themeTint="FF" w:themeShade="FF"/>
           <w:sz w:val="30"/>
           <w:szCs w:val="30"/>
           <w:lang w:val="en-US"/>
@@ -11597,7 +12266,7 @@
         <w:jc w:val="left"/>
         <w:rPr>
           <w:noProof w:val="0"/>
-          <w:color w:val="595959" w:themeColor="text1" w:themeTint="A6" w:themeShade="FF"/>
+          <w:color w:val="000000" w:themeColor="text1" w:themeTint="FF" w:themeShade="FF"/>
           <w:sz w:val="30"/>
           <w:szCs w:val="30"/>
           <w:lang w:val="en-US"/>
@@ -12013,7 +12682,7 @@
         <w:jc w:val="left"/>
         <w:rPr>
           <w:noProof w:val="0"/>
-          <w:color w:val="595959" w:themeColor="text1" w:themeTint="A6" w:themeShade="FF"/>
+          <w:color w:val="000000" w:themeColor="text1" w:themeTint="FF" w:themeShade="FF"/>
           <w:sz w:val="30"/>
           <w:szCs w:val="30"/>
           <w:lang w:val="en-US"/>
@@ -12480,6 +13149,781 @@
           <w:lang w:val="en-US"/>
         </w:rPr>
         <w:t>.</w:t>
+      </w:r>
+    </w:p>
+    <w:p>
+      <w:pPr>
+        <w:pStyle w:val="ListParagraph"/>
+        <w:numPr>
+          <w:ilvl w:val="0"/>
+          <w:numId w:val="18"/>
+        </w:numPr>
+        <w:bidi w:val="0"/>
+        <w:spacing w:before="0" w:beforeAutospacing="off" w:after="0" w:afterAutospacing="off" w:line="259" w:lineRule="auto"/>
+        <w:ind w:right="0"/>
+        <w:jc w:val="left"/>
+        <w:rPr>
+          <w:noProof w:val="0"/>
+          <w:color w:val="FF0000"/>
+          <w:sz w:val="30"/>
+          <w:szCs w:val="30"/>
+          <w:lang w:val="en-US"/>
+        </w:rPr>
+      </w:pPr>
+      <w:r>
+        <w:rPr>
+          <w:rFonts w:ascii="Arial" w:hAnsi="Arial" w:eastAsia="Arial" w:cs="Arial"/>
+          <w:noProof w:val="0"/>
+          <w:color w:val="FF0000"/>
+          <w:sz w:val="30"/>
+          <w:szCs w:val="30"/>
+          <w:lang w:val="en-US"/>
+        </w:rPr>
+        <w:t xml:space="preserve">Update 23/5: Sau </w:t>
+      </w:r>
+      <w:proofErr w:type="spellStart"/>
+      <w:r>
+        <w:rPr>
+          <w:rFonts w:ascii="Arial" w:hAnsi="Arial" w:eastAsia="Arial" w:cs="Arial"/>
+          <w:noProof w:val="0"/>
+          <w:color w:val="FF0000"/>
+          <w:sz w:val="30"/>
+          <w:szCs w:val="30"/>
+          <w:lang w:val="en-US"/>
+        </w:rPr>
+        <w:t>khi</w:t>
+      </w:r>
+      <w:proofErr w:type="spellEnd"/>
+      <w:r>
+        <w:rPr>
+          <w:rFonts w:ascii="Arial" w:hAnsi="Arial" w:eastAsia="Arial" w:cs="Arial"/>
+          <w:noProof w:val="0"/>
+          <w:color w:val="FF0000"/>
+          <w:sz w:val="30"/>
+          <w:szCs w:val="30"/>
+          <w:lang w:val="en-US"/>
+        </w:rPr>
+        <w:t xml:space="preserve"> </w:t>
+      </w:r>
+      <w:proofErr w:type="spellStart"/>
+      <w:r>
+        <w:rPr>
+          <w:rFonts w:ascii="Arial" w:hAnsi="Arial" w:eastAsia="Arial" w:cs="Arial"/>
+          <w:noProof w:val="0"/>
+          <w:color w:val="FF0000"/>
+          <w:sz w:val="30"/>
+          <w:szCs w:val="30"/>
+          <w:lang w:val="en-US"/>
+        </w:rPr>
+        <w:t>lấy</w:t>
+      </w:r>
+      <w:proofErr w:type="spellEnd"/>
+      <w:r>
+        <w:rPr>
+          <w:rFonts w:ascii="Arial" w:hAnsi="Arial" w:eastAsia="Arial" w:cs="Arial"/>
+          <w:noProof w:val="0"/>
+          <w:color w:val="FF0000"/>
+          <w:sz w:val="30"/>
+          <w:szCs w:val="30"/>
+          <w:lang w:val="en-US"/>
+        </w:rPr>
+        <w:t xml:space="preserve"> connection, </w:t>
+      </w:r>
+      <w:proofErr w:type="spellStart"/>
+      <w:r>
+        <w:rPr>
+          <w:rFonts w:ascii="Arial" w:hAnsi="Arial" w:eastAsia="Arial" w:cs="Arial"/>
+          <w:noProof w:val="0"/>
+          <w:color w:val="FF0000"/>
+          <w:sz w:val="30"/>
+          <w:szCs w:val="30"/>
+          <w:lang w:val="en-US"/>
+        </w:rPr>
+        <w:t>nếu</w:t>
+      </w:r>
+      <w:proofErr w:type="spellEnd"/>
+      <w:r>
+        <w:rPr>
+          <w:rFonts w:ascii="Arial" w:hAnsi="Arial" w:eastAsia="Arial" w:cs="Arial"/>
+          <w:noProof w:val="0"/>
+          <w:color w:val="FF0000"/>
+          <w:sz w:val="30"/>
+          <w:szCs w:val="30"/>
+          <w:lang w:val="en-US"/>
+        </w:rPr>
+        <w:t xml:space="preserve"> </w:t>
+      </w:r>
+      <w:proofErr w:type="spellStart"/>
+      <w:r>
+        <w:rPr>
+          <w:rFonts w:ascii="Arial" w:hAnsi="Arial" w:eastAsia="Arial" w:cs="Arial"/>
+          <w:noProof w:val="0"/>
+          <w:color w:val="FF0000"/>
+          <w:sz w:val="30"/>
+          <w:szCs w:val="30"/>
+          <w:lang w:val="en-US"/>
+        </w:rPr>
+        <w:t>tổng</w:t>
+      </w:r>
+      <w:proofErr w:type="spellEnd"/>
+      <w:r>
+        <w:rPr>
+          <w:rFonts w:ascii="Arial" w:hAnsi="Arial" w:eastAsia="Arial" w:cs="Arial"/>
+          <w:noProof w:val="0"/>
+          <w:color w:val="FF0000"/>
+          <w:sz w:val="30"/>
+          <w:szCs w:val="30"/>
+          <w:lang w:val="en-US"/>
+        </w:rPr>
+        <w:t xml:space="preserve"> </w:t>
+      </w:r>
+      <w:proofErr w:type="spellStart"/>
+      <w:r>
+        <w:rPr>
+          <w:rFonts w:ascii="Arial" w:hAnsi="Arial" w:eastAsia="Arial" w:cs="Arial"/>
+          <w:noProof w:val="0"/>
+          <w:color w:val="FF0000"/>
+          <w:sz w:val="30"/>
+          <w:szCs w:val="30"/>
+          <w:lang w:val="en-US"/>
+        </w:rPr>
+        <w:t>số</w:t>
+      </w:r>
+      <w:proofErr w:type="spellEnd"/>
+      <w:r>
+        <w:rPr>
+          <w:rFonts w:ascii="Arial" w:hAnsi="Arial" w:eastAsia="Arial" w:cs="Arial"/>
+          <w:noProof w:val="0"/>
+          <w:color w:val="FF0000"/>
+          <w:sz w:val="30"/>
+          <w:szCs w:val="30"/>
+          <w:lang w:val="en-US"/>
+        </w:rPr>
+        <w:t xml:space="preserve"> connection </w:t>
+      </w:r>
+      <w:proofErr w:type="spellStart"/>
+      <w:r>
+        <w:rPr>
+          <w:rFonts w:ascii="Arial" w:hAnsi="Arial" w:eastAsia="Arial" w:cs="Arial"/>
+          <w:noProof w:val="0"/>
+          <w:color w:val="FF0000"/>
+          <w:sz w:val="30"/>
+          <w:szCs w:val="30"/>
+          <w:lang w:val="en-US"/>
+        </w:rPr>
+        <w:t>chưa</w:t>
+      </w:r>
+      <w:proofErr w:type="spellEnd"/>
+      <w:r>
+        <w:rPr>
+          <w:rFonts w:ascii="Arial" w:hAnsi="Arial" w:eastAsia="Arial" w:cs="Arial"/>
+          <w:noProof w:val="0"/>
+          <w:color w:val="FF0000"/>
+          <w:sz w:val="30"/>
+          <w:szCs w:val="30"/>
+          <w:lang w:val="en-US"/>
+        </w:rPr>
+        <w:t xml:space="preserve"> </w:t>
+      </w:r>
+      <w:proofErr w:type="spellStart"/>
+      <w:r>
+        <w:rPr>
+          <w:rFonts w:ascii="Arial" w:hAnsi="Arial" w:eastAsia="Arial" w:cs="Arial"/>
+          <w:noProof w:val="0"/>
+          <w:color w:val="FF0000"/>
+          <w:sz w:val="30"/>
+          <w:szCs w:val="30"/>
+          <w:lang w:val="en-US"/>
+        </w:rPr>
+        <w:t>đạt</w:t>
+      </w:r>
+      <w:proofErr w:type="spellEnd"/>
+      <w:r>
+        <w:rPr>
+          <w:rFonts w:ascii="Arial" w:hAnsi="Arial" w:eastAsia="Arial" w:cs="Arial"/>
+          <w:noProof w:val="0"/>
+          <w:color w:val="FF0000"/>
+          <w:sz w:val="30"/>
+          <w:szCs w:val="30"/>
+          <w:lang w:val="en-US"/>
+        </w:rPr>
+        <w:t xml:space="preserve"> max </w:t>
+      </w:r>
+      <w:proofErr w:type="spellStart"/>
+      <w:r>
+        <w:rPr>
+          <w:rFonts w:ascii="Arial" w:hAnsi="Arial" w:eastAsia="Arial" w:cs="Arial"/>
+          <w:noProof w:val="0"/>
+          <w:color w:val="FF0000"/>
+          <w:sz w:val="30"/>
+          <w:szCs w:val="30"/>
+          <w:lang w:val="en-US"/>
+        </w:rPr>
+        <w:t>và</w:t>
+      </w:r>
+      <w:proofErr w:type="spellEnd"/>
+      <w:r>
+        <w:rPr>
+          <w:rFonts w:ascii="Arial" w:hAnsi="Arial" w:eastAsia="Arial" w:cs="Arial"/>
+          <w:noProof w:val="0"/>
+          <w:color w:val="FF0000"/>
+          <w:sz w:val="30"/>
+          <w:szCs w:val="30"/>
+          <w:lang w:val="en-US"/>
+        </w:rPr>
+        <w:t xml:space="preserve"> </w:t>
+      </w:r>
+      <w:proofErr w:type="spellStart"/>
+      <w:r>
+        <w:rPr>
+          <w:rFonts w:ascii="Arial" w:hAnsi="Arial" w:eastAsia="Arial" w:cs="Arial"/>
+          <w:noProof w:val="0"/>
+          <w:color w:val="FF0000"/>
+          <w:sz w:val="30"/>
+          <w:szCs w:val="30"/>
+          <w:lang w:val="en-US"/>
+        </w:rPr>
+        <w:t>số</w:t>
+      </w:r>
+      <w:proofErr w:type="spellEnd"/>
+      <w:r>
+        <w:rPr>
+          <w:rFonts w:ascii="Arial" w:hAnsi="Arial" w:eastAsia="Arial" w:cs="Arial"/>
+          <w:noProof w:val="0"/>
+          <w:color w:val="FF0000"/>
+          <w:sz w:val="30"/>
+          <w:szCs w:val="30"/>
+          <w:lang w:val="en-US"/>
+        </w:rPr>
+        <w:t xml:space="preserve"> </w:t>
+      </w:r>
+      <w:proofErr w:type="spellStart"/>
+      <w:r>
+        <w:rPr>
+          <w:rFonts w:ascii="Arial" w:hAnsi="Arial" w:eastAsia="Arial" w:cs="Arial"/>
+          <w:noProof w:val="0"/>
+          <w:color w:val="FF0000"/>
+          <w:sz w:val="30"/>
+          <w:szCs w:val="30"/>
+          <w:lang w:val="en-US"/>
+        </w:rPr>
+        <w:t>lượng</w:t>
+      </w:r>
+      <w:proofErr w:type="spellEnd"/>
+      <w:r>
+        <w:rPr>
+          <w:rFonts w:ascii="Arial" w:hAnsi="Arial" w:eastAsia="Arial" w:cs="Arial"/>
+          <w:noProof w:val="0"/>
+          <w:color w:val="FF0000"/>
+          <w:sz w:val="30"/>
+          <w:szCs w:val="30"/>
+          <w:lang w:val="en-US"/>
+        </w:rPr>
+        <w:t xml:space="preserve"> connection pool </w:t>
+      </w:r>
+      <w:proofErr w:type="spellStart"/>
+      <w:r>
+        <w:rPr>
+          <w:rFonts w:ascii="Arial" w:hAnsi="Arial" w:eastAsia="Arial" w:cs="Arial"/>
+          <w:noProof w:val="0"/>
+          <w:color w:val="FF0000"/>
+          <w:sz w:val="30"/>
+          <w:szCs w:val="30"/>
+          <w:lang w:val="en-US"/>
+        </w:rPr>
+        <w:t>còn</w:t>
+      </w:r>
+      <w:proofErr w:type="spellEnd"/>
+      <w:r>
+        <w:rPr>
+          <w:rFonts w:ascii="Arial" w:hAnsi="Arial" w:eastAsia="Arial" w:cs="Arial"/>
+          <w:noProof w:val="0"/>
+          <w:color w:val="FF0000"/>
+          <w:sz w:val="30"/>
+          <w:szCs w:val="30"/>
+          <w:lang w:val="en-US"/>
+        </w:rPr>
+        <w:t xml:space="preserve"> </w:t>
+      </w:r>
+      <w:proofErr w:type="spellStart"/>
+      <w:r>
+        <w:rPr>
+          <w:rFonts w:ascii="Arial" w:hAnsi="Arial" w:eastAsia="Arial" w:cs="Arial"/>
+          <w:noProof w:val="0"/>
+          <w:color w:val="FF0000"/>
+          <w:sz w:val="30"/>
+          <w:szCs w:val="30"/>
+          <w:lang w:val="en-US"/>
+        </w:rPr>
+        <w:t>lại</w:t>
+      </w:r>
+      <w:proofErr w:type="spellEnd"/>
+      <w:r>
+        <w:rPr>
+          <w:rFonts w:ascii="Arial" w:hAnsi="Arial" w:eastAsia="Arial" w:cs="Arial"/>
+          <w:noProof w:val="0"/>
+          <w:color w:val="FF0000"/>
+          <w:sz w:val="30"/>
+          <w:szCs w:val="30"/>
+          <w:lang w:val="en-US"/>
+        </w:rPr>
+        <w:t xml:space="preserve">, </w:t>
+      </w:r>
+      <w:proofErr w:type="spellStart"/>
+      <w:r>
+        <w:rPr>
+          <w:rFonts w:ascii="Arial" w:hAnsi="Arial" w:eastAsia="Arial" w:cs="Arial"/>
+          <w:noProof w:val="0"/>
+          <w:color w:val="FF0000"/>
+          <w:sz w:val="30"/>
+          <w:szCs w:val="30"/>
+          <w:lang w:val="en-US"/>
+        </w:rPr>
+        <w:t>nhỏ</w:t>
+      </w:r>
+      <w:proofErr w:type="spellEnd"/>
+      <w:r>
+        <w:rPr>
+          <w:rFonts w:ascii="Arial" w:hAnsi="Arial" w:eastAsia="Arial" w:cs="Arial"/>
+          <w:noProof w:val="0"/>
+          <w:color w:val="FF0000"/>
+          <w:sz w:val="30"/>
+          <w:szCs w:val="30"/>
+          <w:lang w:val="en-US"/>
+        </w:rPr>
+        <w:t xml:space="preserve"> </w:t>
+      </w:r>
+      <w:proofErr w:type="spellStart"/>
+      <w:r>
+        <w:rPr>
+          <w:rFonts w:ascii="Arial" w:hAnsi="Arial" w:eastAsia="Arial" w:cs="Arial"/>
+          <w:noProof w:val="0"/>
+          <w:color w:val="FF0000"/>
+          <w:sz w:val="30"/>
+          <w:szCs w:val="30"/>
+          <w:lang w:val="en-US"/>
+        </w:rPr>
+        <w:t>hơn</w:t>
+      </w:r>
+      <w:proofErr w:type="spellEnd"/>
+      <w:r>
+        <w:rPr>
+          <w:rFonts w:ascii="Arial" w:hAnsi="Arial" w:eastAsia="Arial" w:cs="Arial"/>
+          <w:noProof w:val="0"/>
+          <w:color w:val="FF0000"/>
+          <w:sz w:val="30"/>
+          <w:szCs w:val="30"/>
+          <w:lang w:val="en-US"/>
+        </w:rPr>
+        <w:t xml:space="preserve"> min (</w:t>
+      </w:r>
+      <w:proofErr w:type="spellStart"/>
+      <w:r>
+        <w:rPr>
+          <w:rFonts w:ascii="Arial" w:hAnsi="Arial" w:eastAsia="Arial" w:cs="Arial"/>
+          <w:noProof w:val="0"/>
+          <w:color w:val="FF0000"/>
+          <w:sz w:val="30"/>
+          <w:szCs w:val="30"/>
+          <w:lang w:val="en-US"/>
+        </w:rPr>
+        <w:t>ClientConfig.MinConnection</w:t>
+      </w:r>
+      <w:proofErr w:type="spellEnd"/>
+      <w:r>
+        <w:rPr>
+          <w:rFonts w:ascii="Arial" w:hAnsi="Arial" w:eastAsia="Arial" w:cs="Arial"/>
+          <w:noProof w:val="0"/>
+          <w:color w:val="FF0000"/>
+          <w:sz w:val="30"/>
+          <w:szCs w:val="30"/>
+          <w:lang w:val="en-US"/>
+        </w:rPr>
+        <w:t xml:space="preserve">) </w:t>
+      </w:r>
+      <w:proofErr w:type="spellStart"/>
+      <w:r>
+        <w:rPr>
+          <w:rFonts w:ascii="Arial" w:hAnsi="Arial" w:eastAsia="Arial" w:cs="Arial"/>
+          <w:noProof w:val="0"/>
+          <w:color w:val="FF0000"/>
+          <w:sz w:val="30"/>
+          <w:szCs w:val="30"/>
+          <w:lang w:val="en-US"/>
+        </w:rPr>
+        <w:t>thì</w:t>
+      </w:r>
+      <w:proofErr w:type="spellEnd"/>
+      <w:r>
+        <w:rPr>
+          <w:rFonts w:ascii="Arial" w:hAnsi="Arial" w:eastAsia="Arial" w:cs="Arial"/>
+          <w:noProof w:val="0"/>
+          <w:color w:val="FF0000"/>
+          <w:sz w:val="30"/>
+          <w:szCs w:val="30"/>
+          <w:lang w:val="en-US"/>
+        </w:rPr>
+        <w:t xml:space="preserve"> </w:t>
+      </w:r>
+      <w:proofErr w:type="spellStart"/>
+      <w:r>
+        <w:rPr>
+          <w:rFonts w:ascii="Arial" w:hAnsi="Arial" w:eastAsia="Arial" w:cs="Arial"/>
+          <w:noProof w:val="0"/>
+          <w:color w:val="FF0000"/>
+          <w:sz w:val="30"/>
+          <w:szCs w:val="30"/>
+          <w:lang w:val="en-US"/>
+        </w:rPr>
+        <w:t>sẽ</w:t>
+      </w:r>
+      <w:proofErr w:type="spellEnd"/>
+      <w:r>
+        <w:rPr>
+          <w:rFonts w:ascii="Arial" w:hAnsi="Arial" w:eastAsia="Arial" w:cs="Arial"/>
+          <w:noProof w:val="0"/>
+          <w:color w:val="FF0000"/>
+          <w:sz w:val="30"/>
+          <w:szCs w:val="30"/>
+          <w:lang w:val="en-US"/>
+        </w:rPr>
+        <w:t xml:space="preserve"> </w:t>
+      </w:r>
+      <w:proofErr w:type="spellStart"/>
+      <w:r>
+        <w:rPr>
+          <w:rFonts w:ascii="Arial" w:hAnsi="Arial" w:eastAsia="Arial" w:cs="Arial"/>
+          <w:noProof w:val="0"/>
+          <w:color w:val="FF0000"/>
+          <w:sz w:val="30"/>
+          <w:szCs w:val="30"/>
+          <w:lang w:val="en-US"/>
+        </w:rPr>
+        <w:t>tiến</w:t>
+      </w:r>
+      <w:proofErr w:type="spellEnd"/>
+      <w:r>
+        <w:rPr>
+          <w:rFonts w:ascii="Arial" w:hAnsi="Arial" w:eastAsia="Arial" w:cs="Arial"/>
+          <w:noProof w:val="0"/>
+          <w:color w:val="FF0000"/>
+          <w:sz w:val="30"/>
+          <w:szCs w:val="30"/>
+          <w:lang w:val="en-US"/>
+        </w:rPr>
+        <w:t xml:space="preserve"> </w:t>
+      </w:r>
+      <w:proofErr w:type="spellStart"/>
+      <w:r>
+        <w:rPr>
+          <w:rFonts w:ascii="Arial" w:hAnsi="Arial" w:eastAsia="Arial" w:cs="Arial"/>
+          <w:noProof w:val="0"/>
+          <w:color w:val="FF0000"/>
+          <w:sz w:val="30"/>
+          <w:szCs w:val="30"/>
+          <w:lang w:val="en-US"/>
+        </w:rPr>
+        <w:t>hành</w:t>
+      </w:r>
+      <w:proofErr w:type="spellEnd"/>
+      <w:r>
+        <w:rPr>
+          <w:rFonts w:ascii="Arial" w:hAnsi="Arial" w:eastAsia="Arial" w:cs="Arial"/>
+          <w:noProof w:val="0"/>
+          <w:color w:val="FF0000"/>
+          <w:sz w:val="30"/>
+          <w:szCs w:val="30"/>
+          <w:lang w:val="en-US"/>
+        </w:rPr>
+        <w:t xml:space="preserve"> </w:t>
+      </w:r>
+      <w:proofErr w:type="spellStart"/>
+      <w:r>
+        <w:rPr>
+          <w:rFonts w:ascii="Arial" w:hAnsi="Arial" w:eastAsia="Arial" w:cs="Arial"/>
+          <w:noProof w:val="0"/>
+          <w:color w:val="FF0000"/>
+          <w:sz w:val="30"/>
+          <w:szCs w:val="30"/>
+          <w:lang w:val="en-US"/>
+        </w:rPr>
+        <w:t>tạo</w:t>
+      </w:r>
+      <w:proofErr w:type="spellEnd"/>
+      <w:r>
+        <w:rPr>
+          <w:rFonts w:ascii="Arial" w:hAnsi="Arial" w:eastAsia="Arial" w:cs="Arial"/>
+          <w:noProof w:val="0"/>
+          <w:color w:val="FF0000"/>
+          <w:sz w:val="30"/>
+          <w:szCs w:val="30"/>
+          <w:lang w:val="en-US"/>
+        </w:rPr>
+        <w:t xml:space="preserve"> </w:t>
+      </w:r>
+      <w:proofErr w:type="spellStart"/>
+      <w:r>
+        <w:rPr>
+          <w:rFonts w:ascii="Arial" w:hAnsi="Arial" w:eastAsia="Arial" w:cs="Arial"/>
+          <w:noProof w:val="0"/>
+          <w:color w:val="FF0000"/>
+          <w:sz w:val="30"/>
+          <w:szCs w:val="30"/>
+          <w:lang w:val="en-US"/>
+        </w:rPr>
+        <w:t>thêm</w:t>
+      </w:r>
+      <w:proofErr w:type="spellEnd"/>
+      <w:r>
+        <w:rPr>
+          <w:rFonts w:ascii="Arial" w:hAnsi="Arial" w:eastAsia="Arial" w:cs="Arial"/>
+          <w:noProof w:val="0"/>
+          <w:color w:val="FF0000"/>
+          <w:sz w:val="30"/>
+          <w:szCs w:val="30"/>
+          <w:lang w:val="en-US"/>
+        </w:rPr>
+        <w:t xml:space="preserve"> 1 connection (connection </w:t>
+      </w:r>
+      <w:proofErr w:type="spellStart"/>
+      <w:r>
+        <w:rPr>
+          <w:rFonts w:ascii="Arial" w:hAnsi="Arial" w:eastAsia="Arial" w:cs="Arial"/>
+          <w:noProof w:val="0"/>
+          <w:color w:val="FF0000"/>
+          <w:sz w:val="30"/>
+          <w:szCs w:val="30"/>
+          <w:lang w:val="en-US"/>
+        </w:rPr>
+        <w:t>sẽ</w:t>
+      </w:r>
+      <w:proofErr w:type="spellEnd"/>
+      <w:r>
+        <w:rPr>
+          <w:rFonts w:ascii="Arial" w:hAnsi="Arial" w:eastAsia="Arial" w:cs="Arial"/>
+          <w:noProof w:val="0"/>
+          <w:color w:val="FF0000"/>
+          <w:sz w:val="30"/>
+          <w:szCs w:val="30"/>
+          <w:lang w:val="en-US"/>
+        </w:rPr>
+        <w:t xml:space="preserve"> </w:t>
+      </w:r>
+      <w:proofErr w:type="spellStart"/>
+      <w:r>
+        <w:rPr>
+          <w:rFonts w:ascii="Arial" w:hAnsi="Arial" w:eastAsia="Arial" w:cs="Arial"/>
+          <w:noProof w:val="0"/>
+          <w:color w:val="FF0000"/>
+          <w:sz w:val="30"/>
+          <w:szCs w:val="30"/>
+          <w:lang w:val="en-US"/>
+        </w:rPr>
+        <w:t>được</w:t>
+      </w:r>
+      <w:proofErr w:type="spellEnd"/>
+      <w:r>
+        <w:rPr>
+          <w:rFonts w:ascii="Arial" w:hAnsi="Arial" w:eastAsia="Arial" w:cs="Arial"/>
+          <w:noProof w:val="0"/>
+          <w:color w:val="FF0000"/>
+          <w:sz w:val="30"/>
+          <w:szCs w:val="30"/>
+          <w:lang w:val="en-US"/>
+        </w:rPr>
+        <w:t xml:space="preserve"> </w:t>
+      </w:r>
+      <w:proofErr w:type="spellStart"/>
+      <w:r>
+        <w:rPr>
+          <w:rFonts w:ascii="Arial" w:hAnsi="Arial" w:eastAsia="Arial" w:cs="Arial"/>
+          <w:noProof w:val="0"/>
+          <w:color w:val="FF0000"/>
+          <w:sz w:val="30"/>
+          <w:szCs w:val="30"/>
+          <w:lang w:val="en-US"/>
+        </w:rPr>
+        <w:t>tạo</w:t>
+      </w:r>
+      <w:proofErr w:type="spellEnd"/>
+      <w:r>
+        <w:rPr>
+          <w:rFonts w:ascii="Arial" w:hAnsi="Arial" w:eastAsia="Arial" w:cs="Arial"/>
+          <w:noProof w:val="0"/>
+          <w:color w:val="FF0000"/>
+          <w:sz w:val="30"/>
+          <w:szCs w:val="30"/>
+          <w:lang w:val="en-US"/>
+        </w:rPr>
+        <w:t xml:space="preserve"> ở thread </w:t>
+      </w:r>
+      <w:proofErr w:type="spellStart"/>
+      <w:r>
+        <w:rPr>
+          <w:rFonts w:ascii="Arial" w:hAnsi="Arial" w:eastAsia="Arial" w:cs="Arial"/>
+          <w:noProof w:val="0"/>
+          <w:color w:val="FF0000"/>
+          <w:sz w:val="30"/>
+          <w:szCs w:val="30"/>
+          <w:lang w:val="en-US"/>
+        </w:rPr>
+        <w:t>khác</w:t>
+      </w:r>
+      <w:proofErr w:type="spellEnd"/>
+      <w:r>
+        <w:rPr>
+          <w:rFonts w:ascii="Arial" w:hAnsi="Arial" w:eastAsia="Arial" w:cs="Arial"/>
+          <w:noProof w:val="0"/>
+          <w:color w:val="FF0000"/>
+          <w:sz w:val="30"/>
+          <w:szCs w:val="30"/>
+          <w:lang w:val="en-US"/>
+        </w:rPr>
+        <w:t xml:space="preserve"> </w:t>
+      </w:r>
+      <w:proofErr w:type="spellStart"/>
+      <w:r>
+        <w:rPr>
+          <w:rFonts w:ascii="Arial" w:hAnsi="Arial" w:eastAsia="Arial" w:cs="Arial"/>
+          <w:noProof w:val="0"/>
+          <w:color w:val="FF0000"/>
+          <w:sz w:val="30"/>
+          <w:szCs w:val="30"/>
+          <w:lang w:val="en-US"/>
+        </w:rPr>
+        <w:t>nhằm</w:t>
+      </w:r>
+      <w:proofErr w:type="spellEnd"/>
+      <w:r>
+        <w:rPr>
+          <w:rFonts w:ascii="Arial" w:hAnsi="Arial" w:eastAsia="Arial" w:cs="Arial"/>
+          <w:noProof w:val="0"/>
+          <w:color w:val="FF0000"/>
+          <w:sz w:val="30"/>
+          <w:szCs w:val="30"/>
+          <w:lang w:val="en-US"/>
+        </w:rPr>
+        <w:t xml:space="preserve"> </w:t>
+      </w:r>
+      <w:proofErr w:type="spellStart"/>
+      <w:r>
+        <w:rPr>
+          <w:rFonts w:ascii="Arial" w:hAnsi="Arial" w:eastAsia="Arial" w:cs="Arial"/>
+          <w:noProof w:val="0"/>
+          <w:color w:val="FF0000"/>
+          <w:sz w:val="30"/>
+          <w:szCs w:val="30"/>
+          <w:lang w:val="en-US"/>
+        </w:rPr>
+        <w:t>làm</w:t>
+      </w:r>
+      <w:proofErr w:type="spellEnd"/>
+      <w:r>
+        <w:rPr>
+          <w:rFonts w:ascii="Arial" w:hAnsi="Arial" w:eastAsia="Arial" w:cs="Arial"/>
+          <w:noProof w:val="0"/>
+          <w:color w:val="FF0000"/>
+          <w:sz w:val="30"/>
+          <w:szCs w:val="30"/>
+          <w:lang w:val="en-US"/>
+        </w:rPr>
+        <w:t xml:space="preserve"> </w:t>
+      </w:r>
+      <w:proofErr w:type="spellStart"/>
+      <w:r>
+        <w:rPr>
+          <w:rFonts w:ascii="Arial" w:hAnsi="Arial" w:eastAsia="Arial" w:cs="Arial"/>
+          <w:noProof w:val="0"/>
+          <w:color w:val="FF0000"/>
+          <w:sz w:val="30"/>
+          <w:szCs w:val="30"/>
+          <w:lang w:val="en-US"/>
+        </w:rPr>
+        <w:t>tăng</w:t>
+      </w:r>
+      <w:proofErr w:type="spellEnd"/>
+      <w:r>
+        <w:rPr>
+          <w:rFonts w:ascii="Arial" w:hAnsi="Arial" w:eastAsia="Arial" w:cs="Arial"/>
+          <w:noProof w:val="0"/>
+          <w:color w:val="FF0000"/>
+          <w:sz w:val="30"/>
+          <w:szCs w:val="30"/>
+          <w:lang w:val="en-US"/>
+        </w:rPr>
+        <w:t xml:space="preserve"> </w:t>
+      </w:r>
+      <w:proofErr w:type="spellStart"/>
+      <w:r>
+        <w:rPr>
+          <w:rFonts w:ascii="Arial" w:hAnsi="Arial" w:eastAsia="Arial" w:cs="Arial"/>
+          <w:noProof w:val="0"/>
+          <w:color w:val="FF0000"/>
+          <w:sz w:val="30"/>
+          <w:szCs w:val="30"/>
+          <w:lang w:val="en-US"/>
+        </w:rPr>
+        <w:t>hiệu</w:t>
+      </w:r>
+      <w:proofErr w:type="spellEnd"/>
+      <w:r>
+        <w:rPr>
+          <w:rFonts w:ascii="Arial" w:hAnsi="Arial" w:eastAsia="Arial" w:cs="Arial"/>
+          <w:noProof w:val="0"/>
+          <w:color w:val="FF0000"/>
+          <w:sz w:val="30"/>
+          <w:szCs w:val="30"/>
+          <w:lang w:val="en-US"/>
+        </w:rPr>
+        <w:t xml:space="preserve"> </w:t>
+      </w:r>
+      <w:proofErr w:type="spellStart"/>
+      <w:r>
+        <w:rPr>
+          <w:rFonts w:ascii="Arial" w:hAnsi="Arial" w:eastAsia="Arial" w:cs="Arial"/>
+          <w:noProof w:val="0"/>
+          <w:color w:val="FF0000"/>
+          <w:sz w:val="30"/>
+          <w:szCs w:val="30"/>
+          <w:lang w:val="en-US"/>
+        </w:rPr>
+        <w:t>suất</w:t>
+      </w:r>
+      <w:proofErr w:type="spellEnd"/>
+      <w:r>
+        <w:rPr>
+          <w:rFonts w:ascii="Arial" w:hAnsi="Arial" w:eastAsia="Arial" w:cs="Arial"/>
+          <w:noProof w:val="0"/>
+          <w:color w:val="FF0000"/>
+          <w:sz w:val="30"/>
+          <w:szCs w:val="30"/>
+          <w:lang w:val="en-US"/>
+        </w:rPr>
+        <w:t xml:space="preserve"> </w:t>
+      </w:r>
+      <w:proofErr w:type="spellStart"/>
+      <w:r>
+        <w:rPr>
+          <w:rFonts w:ascii="Arial" w:hAnsi="Arial" w:eastAsia="Arial" w:cs="Arial"/>
+          <w:noProof w:val="0"/>
+          <w:color w:val="FF0000"/>
+          <w:sz w:val="30"/>
+          <w:szCs w:val="30"/>
+          <w:lang w:val="en-US"/>
+        </w:rPr>
+        <w:t>cho</w:t>
+      </w:r>
+      <w:proofErr w:type="spellEnd"/>
+      <w:r>
+        <w:rPr>
+          <w:rFonts w:ascii="Arial" w:hAnsi="Arial" w:eastAsia="Arial" w:cs="Arial"/>
+          <w:noProof w:val="0"/>
+          <w:color w:val="FF0000"/>
+          <w:sz w:val="30"/>
+          <w:szCs w:val="30"/>
+          <w:lang w:val="en-US"/>
+        </w:rPr>
+        <w:t xml:space="preserve"> pool).</w:t>
       </w:r>
     </w:p>
     <w:p>
@@ -13472,6 +14916,7 @@
         </w:rPr>
         <w:t xml:space="preserve">Thrift </w:t>
       </w:r>
+      <w:proofErr w:type="spellStart"/>
       <w:r>
         <w:rPr>
           <w:rFonts w:ascii="Arial" w:hAnsi="Arial" w:eastAsia="Arial" w:cs="Arial"/>
@@ -13482,16 +14927,18 @@
         </w:rPr>
         <w:t>có</w:t>
       </w:r>
-      <w:r>
-        <w:rPr>
-          <w:rFonts w:ascii="Arial" w:hAnsi="Arial" w:eastAsia="Arial" w:cs="Arial"/>
-          <w:noProof w:val="0"/>
-          <w:sz w:val="30"/>
-          <w:szCs w:val="30"/>
-          <w:lang w:val="en-US"/>
-        </w:rPr>
-        <w:t xml:space="preserve"> </w:t>
-      </w:r>
+      <w:proofErr w:type="spellEnd"/>
+      <w:r>
+        <w:rPr>
+          <w:rFonts w:ascii="Arial" w:hAnsi="Arial" w:eastAsia="Arial" w:cs="Arial"/>
+          <w:noProof w:val="0"/>
+          <w:sz w:val="30"/>
+          <w:szCs w:val="30"/>
+          <w:lang w:val="en-US"/>
+        </w:rPr>
+        <w:t xml:space="preserve"> </w:t>
+      </w:r>
+      <w:proofErr w:type="spellStart"/>
       <w:r>
         <w:rPr>
           <w:rFonts w:ascii="Arial" w:hAnsi="Arial" w:eastAsia="Arial" w:cs="Arial"/>
@@ -13502,16 +14949,18 @@
         </w:rPr>
         <w:t>perfomance</w:t>
       </w:r>
-      <w:r>
-        <w:rPr>
-          <w:rFonts w:ascii="Arial" w:hAnsi="Arial" w:eastAsia="Arial" w:cs="Arial"/>
-          <w:noProof w:val="0"/>
-          <w:sz w:val="30"/>
-          <w:szCs w:val="30"/>
-          <w:lang w:val="en-US"/>
-        </w:rPr>
-        <w:t xml:space="preserve"> </w:t>
-      </w:r>
+      <w:proofErr w:type="spellEnd"/>
+      <w:r>
+        <w:rPr>
+          <w:rFonts w:ascii="Arial" w:hAnsi="Arial" w:eastAsia="Arial" w:cs="Arial"/>
+          <w:noProof w:val="0"/>
+          <w:sz w:val="30"/>
+          <w:szCs w:val="30"/>
+          <w:lang w:val="en-US"/>
+        </w:rPr>
+        <w:t xml:space="preserve"> </w:t>
+      </w:r>
+      <w:proofErr w:type="spellStart"/>
       <w:r>
         <w:rPr>
           <w:rFonts w:ascii="Arial" w:hAnsi="Arial" w:eastAsia="Arial" w:cs="Arial"/>
@@ -13522,16 +14971,18 @@
         </w:rPr>
         <w:t>tổng</w:t>
       </w:r>
-      <w:r>
-        <w:rPr>
-          <w:rFonts w:ascii="Arial" w:hAnsi="Arial" w:eastAsia="Arial" w:cs="Arial"/>
-          <w:noProof w:val="0"/>
-          <w:sz w:val="30"/>
-          <w:szCs w:val="30"/>
-          <w:lang w:val="en-US"/>
-        </w:rPr>
-        <w:t xml:space="preserve"> </w:t>
-      </w:r>
+      <w:proofErr w:type="spellEnd"/>
+      <w:r>
+        <w:rPr>
+          <w:rFonts w:ascii="Arial" w:hAnsi="Arial" w:eastAsia="Arial" w:cs="Arial"/>
+          <w:noProof w:val="0"/>
+          <w:sz w:val="30"/>
+          <w:szCs w:val="30"/>
+          <w:lang w:val="en-US"/>
+        </w:rPr>
+        <w:t xml:space="preserve"> </w:t>
+      </w:r>
+      <w:proofErr w:type="spellStart"/>
       <w:r>
         <w:rPr>
           <w:rFonts w:ascii="Arial" w:hAnsi="Arial" w:eastAsia="Arial" w:cs="Arial"/>
@@ -13542,16 +14993,18 @@
         </w:rPr>
         <w:t>thể</w:t>
       </w:r>
-      <w:r>
-        <w:rPr>
-          <w:rFonts w:ascii="Arial" w:hAnsi="Arial" w:eastAsia="Arial" w:cs="Arial"/>
-          <w:noProof w:val="0"/>
-          <w:sz w:val="30"/>
-          <w:szCs w:val="30"/>
-          <w:lang w:val="en-US"/>
-        </w:rPr>
-        <w:t xml:space="preserve"> </w:t>
-      </w:r>
+      <w:proofErr w:type="spellEnd"/>
+      <w:r>
+        <w:rPr>
+          <w:rFonts w:ascii="Arial" w:hAnsi="Arial" w:eastAsia="Arial" w:cs="Arial"/>
+          <w:noProof w:val="0"/>
+          <w:sz w:val="30"/>
+          <w:szCs w:val="30"/>
+          <w:lang w:val="en-US"/>
+        </w:rPr>
+        <w:t xml:space="preserve"> </w:t>
+      </w:r>
+      <w:proofErr w:type="spellStart"/>
       <w:r>
         <w:rPr>
           <w:rFonts w:ascii="Arial" w:hAnsi="Arial" w:eastAsia="Arial" w:cs="Arial"/>
@@ -13562,16 +15015,18 @@
         </w:rPr>
         <w:t>tốt</w:t>
       </w:r>
-      <w:r>
-        <w:rPr>
-          <w:rFonts w:ascii="Arial" w:hAnsi="Arial" w:eastAsia="Arial" w:cs="Arial"/>
-          <w:noProof w:val="0"/>
-          <w:sz w:val="30"/>
-          <w:szCs w:val="30"/>
-          <w:lang w:val="en-US"/>
-        </w:rPr>
-        <w:t xml:space="preserve"> </w:t>
-      </w:r>
+      <w:proofErr w:type="spellEnd"/>
+      <w:r>
+        <w:rPr>
+          <w:rFonts w:ascii="Arial" w:hAnsi="Arial" w:eastAsia="Arial" w:cs="Arial"/>
+          <w:noProof w:val="0"/>
+          <w:sz w:val="30"/>
+          <w:szCs w:val="30"/>
+          <w:lang w:val="en-US"/>
+        </w:rPr>
+        <w:t xml:space="preserve"> </w:t>
+      </w:r>
+      <w:proofErr w:type="spellStart"/>
       <w:r>
         <w:rPr>
           <w:rFonts w:ascii="Arial" w:hAnsi="Arial" w:eastAsia="Arial" w:cs="Arial"/>
@@ -13582,6 +15037,7 @@
         </w:rPr>
         <w:t>hơn</w:t>
       </w:r>
+      <w:proofErr w:type="spellEnd"/>
       <w:r>
         <w:rPr>
           <w:rFonts w:ascii="Arial" w:hAnsi="Arial" w:eastAsia="Arial" w:cs="Arial"/>
@@ -13622,6 +15078,7 @@
         </w:rPr>
         <w:t xml:space="preserve">Thrift gen client </w:t>
       </w:r>
+      <w:proofErr w:type="spellStart"/>
       <w:r>
         <w:rPr>
           <w:rFonts w:ascii="Arial" w:hAnsi="Arial" w:eastAsia="Arial" w:cs="Arial"/>
@@ -13632,6 +15089,7 @@
         </w:rPr>
         <w:t>và</w:t>
       </w:r>
+      <w:proofErr w:type="spellEnd"/>
       <w:r>
         <w:rPr>
           <w:rFonts w:ascii="Arial" w:hAnsi="Arial" w:eastAsia="Arial" w:cs="Arial"/>
@@ -13642,6 +15100,7 @@
         </w:rPr>
         <w:t xml:space="preserve"> server code </w:t>
       </w:r>
+      <w:proofErr w:type="spellStart"/>
       <w:r>
         <w:rPr>
           <w:rFonts w:ascii="Arial" w:hAnsi="Arial" w:eastAsia="Arial" w:cs="Arial"/>
@@ -13652,16 +15111,18 @@
         </w:rPr>
         <w:t>tự</w:t>
       </w:r>
-      <w:r>
-        <w:rPr>
-          <w:rFonts w:ascii="Arial" w:hAnsi="Arial" w:eastAsia="Arial" w:cs="Arial"/>
-          <w:noProof w:val="0"/>
-          <w:sz w:val="30"/>
-          <w:szCs w:val="30"/>
-          <w:lang w:val="en-US"/>
-        </w:rPr>
-        <w:t xml:space="preserve"> </w:t>
-      </w:r>
+      <w:proofErr w:type="spellEnd"/>
+      <w:r>
+        <w:rPr>
+          <w:rFonts w:ascii="Arial" w:hAnsi="Arial" w:eastAsia="Arial" w:cs="Arial"/>
+          <w:noProof w:val="0"/>
+          <w:sz w:val="30"/>
+          <w:szCs w:val="30"/>
+          <w:lang w:val="en-US"/>
+        </w:rPr>
+        <w:t xml:space="preserve"> </w:t>
+      </w:r>
+      <w:proofErr w:type="spellStart"/>
       <w:r>
         <w:rPr>
           <w:rFonts w:ascii="Arial" w:hAnsi="Arial" w:eastAsia="Arial" w:cs="Arial"/>
@@ -13672,6 +15133,7 @@
         </w:rPr>
         <w:t>động</w:t>
       </w:r>
+      <w:proofErr w:type="spellEnd"/>
       <w:r>
         <w:rPr>
           <w:rFonts w:ascii="Arial" w:hAnsi="Arial" w:eastAsia="Arial" w:cs="Arial"/>
@@ -13682,6 +15144,7 @@
         </w:rPr>
         <w:t xml:space="preserve">, bao </w:t>
       </w:r>
+      <w:proofErr w:type="spellStart"/>
       <w:r>
         <w:rPr>
           <w:rFonts w:ascii="Arial" w:hAnsi="Arial" w:eastAsia="Arial" w:cs="Arial"/>
@@ -13692,16 +15155,18 @@
         </w:rPr>
         <w:t>gồm</w:t>
       </w:r>
-      <w:r>
-        <w:rPr>
-          <w:rFonts w:ascii="Arial" w:hAnsi="Arial" w:eastAsia="Arial" w:cs="Arial"/>
-          <w:noProof w:val="0"/>
-          <w:sz w:val="30"/>
-          <w:szCs w:val="30"/>
-          <w:lang w:val="en-US"/>
-        </w:rPr>
-        <w:t xml:space="preserve"> </w:t>
-      </w:r>
+      <w:proofErr w:type="spellEnd"/>
+      <w:r>
+        <w:rPr>
+          <w:rFonts w:ascii="Arial" w:hAnsi="Arial" w:eastAsia="Arial" w:cs="Arial"/>
+          <w:noProof w:val="0"/>
+          <w:sz w:val="30"/>
+          <w:szCs w:val="30"/>
+          <w:lang w:val="en-US"/>
+        </w:rPr>
+        <w:t xml:space="preserve"> </w:t>
+      </w:r>
+      <w:proofErr w:type="spellStart"/>
       <w:r>
         <w:rPr>
           <w:rFonts w:ascii="Arial" w:hAnsi="Arial" w:eastAsia="Arial" w:cs="Arial"/>
@@ -13712,16 +15177,18 @@
         </w:rPr>
         <w:t>cả</w:t>
       </w:r>
-      <w:r>
-        <w:rPr>
-          <w:rFonts w:ascii="Arial" w:hAnsi="Arial" w:eastAsia="Arial" w:cs="Arial"/>
-          <w:noProof w:val="0"/>
-          <w:sz w:val="30"/>
-          <w:szCs w:val="30"/>
-          <w:lang w:val="en-US"/>
-        </w:rPr>
-        <w:t xml:space="preserve"> </w:t>
-      </w:r>
+      <w:proofErr w:type="spellEnd"/>
+      <w:r>
+        <w:rPr>
+          <w:rFonts w:ascii="Arial" w:hAnsi="Arial" w:eastAsia="Arial" w:cs="Arial"/>
+          <w:noProof w:val="0"/>
+          <w:sz w:val="30"/>
+          <w:szCs w:val="30"/>
+          <w:lang w:val="en-US"/>
+        </w:rPr>
+        <w:t xml:space="preserve"> </w:t>
+      </w:r>
+      <w:proofErr w:type="spellStart"/>
       <w:r>
         <w:rPr>
           <w:rFonts w:ascii="Arial" w:hAnsi="Arial" w:eastAsia="Arial" w:cs="Arial"/>
@@ -13732,16 +15199,18 @@
         </w:rPr>
         <w:t>cấu</w:t>
       </w:r>
-      <w:r>
-        <w:rPr>
-          <w:rFonts w:ascii="Arial" w:hAnsi="Arial" w:eastAsia="Arial" w:cs="Arial"/>
-          <w:noProof w:val="0"/>
-          <w:sz w:val="30"/>
-          <w:szCs w:val="30"/>
-          <w:lang w:val="en-US"/>
-        </w:rPr>
-        <w:t xml:space="preserve"> </w:t>
-      </w:r>
+      <w:proofErr w:type="spellEnd"/>
+      <w:r>
+        <w:rPr>
+          <w:rFonts w:ascii="Arial" w:hAnsi="Arial" w:eastAsia="Arial" w:cs="Arial"/>
+          <w:noProof w:val="0"/>
+          <w:sz w:val="30"/>
+          <w:szCs w:val="30"/>
+          <w:lang w:val="en-US"/>
+        </w:rPr>
+        <w:t xml:space="preserve"> </w:t>
+      </w:r>
+      <w:proofErr w:type="spellStart"/>
       <w:r>
         <w:rPr>
           <w:rFonts w:ascii="Arial" w:hAnsi="Arial" w:eastAsia="Arial" w:cs="Arial"/>
@@ -13752,16 +15221,18 @@
         </w:rPr>
         <w:t>trúc</w:t>
       </w:r>
-      <w:r>
-        <w:rPr>
-          <w:rFonts w:ascii="Arial" w:hAnsi="Arial" w:eastAsia="Arial" w:cs="Arial"/>
-          <w:noProof w:val="0"/>
-          <w:sz w:val="30"/>
-          <w:szCs w:val="30"/>
-          <w:lang w:val="en-US"/>
-        </w:rPr>
-        <w:t xml:space="preserve"> </w:t>
-      </w:r>
+      <w:proofErr w:type="spellEnd"/>
+      <w:r>
+        <w:rPr>
+          <w:rFonts w:ascii="Arial" w:hAnsi="Arial" w:eastAsia="Arial" w:cs="Arial"/>
+          <w:noProof w:val="0"/>
+          <w:sz w:val="30"/>
+          <w:szCs w:val="30"/>
+          <w:lang w:val="en-US"/>
+        </w:rPr>
+        <w:t xml:space="preserve"> </w:t>
+      </w:r>
+      <w:proofErr w:type="spellStart"/>
       <w:r>
         <w:rPr>
           <w:rFonts w:ascii="Arial" w:hAnsi="Arial" w:eastAsia="Arial" w:cs="Arial"/>
@@ -13772,16 +15243,18 @@
         </w:rPr>
         <w:t>dữ</w:t>
       </w:r>
-      <w:r>
-        <w:rPr>
-          <w:rFonts w:ascii="Arial" w:hAnsi="Arial" w:eastAsia="Arial" w:cs="Arial"/>
-          <w:noProof w:val="0"/>
-          <w:sz w:val="30"/>
-          <w:szCs w:val="30"/>
-          <w:lang w:val="en-US"/>
-        </w:rPr>
-        <w:t xml:space="preserve"> </w:t>
-      </w:r>
+      <w:proofErr w:type="spellEnd"/>
+      <w:r>
+        <w:rPr>
+          <w:rFonts w:ascii="Arial" w:hAnsi="Arial" w:eastAsia="Arial" w:cs="Arial"/>
+          <w:noProof w:val="0"/>
+          <w:sz w:val="30"/>
+          <w:szCs w:val="30"/>
+          <w:lang w:val="en-US"/>
+        </w:rPr>
+        <w:t xml:space="preserve"> </w:t>
+      </w:r>
+      <w:proofErr w:type="spellStart"/>
       <w:r>
         <w:rPr>
           <w:rFonts w:ascii="Arial" w:hAnsi="Arial" w:eastAsia="Arial" w:cs="Arial"/>
@@ -13792,6 +15265,7 @@
         </w:rPr>
         <w:t>liệu</w:t>
       </w:r>
+      <w:proofErr w:type="spellEnd"/>
       <w:r>
         <w:rPr>
           <w:rFonts w:ascii="Arial" w:hAnsi="Arial" w:eastAsia="Arial" w:cs="Arial"/>
@@ -13802,6 +15276,7 @@
         </w:rPr>
         <w:t xml:space="preserve">, </w:t>
       </w:r>
+      <w:proofErr w:type="spellStart"/>
       <w:r>
         <w:rPr>
           <w:rFonts w:ascii="Arial" w:hAnsi="Arial" w:eastAsia="Arial" w:cs="Arial"/>
@@ -13812,16 +15287,18 @@
         </w:rPr>
         <w:t>không</w:t>
       </w:r>
-      <w:r>
-        <w:rPr>
-          <w:rFonts w:ascii="Arial" w:hAnsi="Arial" w:eastAsia="Arial" w:cs="Arial"/>
-          <w:noProof w:val="0"/>
-          <w:sz w:val="30"/>
-          <w:szCs w:val="30"/>
-          <w:lang w:val="en-US"/>
-        </w:rPr>
-        <w:t xml:space="preserve"> </w:t>
-      </w:r>
+      <w:proofErr w:type="spellEnd"/>
+      <w:r>
+        <w:rPr>
+          <w:rFonts w:ascii="Arial" w:hAnsi="Arial" w:eastAsia="Arial" w:cs="Arial"/>
+          <w:noProof w:val="0"/>
+          <w:sz w:val="30"/>
+          <w:szCs w:val="30"/>
+          <w:lang w:val="en-US"/>
+        </w:rPr>
+        <w:t xml:space="preserve"> </w:t>
+      </w:r>
+      <w:proofErr w:type="spellStart"/>
       <w:r>
         <w:rPr>
           <w:rFonts w:ascii="Arial" w:hAnsi="Arial" w:eastAsia="Arial" w:cs="Arial"/>
@@ -13832,16 +15309,18 @@
         </w:rPr>
         <w:t>cần</w:t>
       </w:r>
-      <w:r>
-        <w:rPr>
-          <w:rFonts w:ascii="Arial" w:hAnsi="Arial" w:eastAsia="Arial" w:cs="Arial"/>
-          <w:noProof w:val="0"/>
-          <w:sz w:val="30"/>
-          <w:szCs w:val="30"/>
-          <w:lang w:val="en-US"/>
-        </w:rPr>
-        <w:t xml:space="preserve"> </w:t>
-      </w:r>
+      <w:proofErr w:type="spellEnd"/>
+      <w:r>
+        <w:rPr>
+          <w:rFonts w:ascii="Arial" w:hAnsi="Arial" w:eastAsia="Arial" w:cs="Arial"/>
+          <w:noProof w:val="0"/>
+          <w:sz w:val="30"/>
+          <w:szCs w:val="30"/>
+          <w:lang w:val="en-US"/>
+        </w:rPr>
+        <w:t xml:space="preserve"> </w:t>
+      </w:r>
+      <w:proofErr w:type="spellStart"/>
       <w:r>
         <w:rPr>
           <w:rFonts w:ascii="Arial" w:hAnsi="Arial" w:eastAsia="Arial" w:cs="Arial"/>
@@ -13852,16 +15331,18 @@
         </w:rPr>
         <w:t>phải</w:t>
       </w:r>
-      <w:r>
-        <w:rPr>
-          <w:rFonts w:ascii="Arial" w:hAnsi="Arial" w:eastAsia="Arial" w:cs="Arial"/>
-          <w:noProof w:val="0"/>
-          <w:sz w:val="30"/>
-          <w:szCs w:val="30"/>
-          <w:lang w:val="en-US"/>
-        </w:rPr>
-        <w:t xml:space="preserve"> </w:t>
-      </w:r>
+      <w:proofErr w:type="spellEnd"/>
+      <w:r>
+        <w:rPr>
+          <w:rFonts w:ascii="Arial" w:hAnsi="Arial" w:eastAsia="Arial" w:cs="Arial"/>
+          <w:noProof w:val="0"/>
+          <w:sz w:val="30"/>
+          <w:szCs w:val="30"/>
+          <w:lang w:val="en-US"/>
+        </w:rPr>
+        <w:t xml:space="preserve"> </w:t>
+      </w:r>
+      <w:proofErr w:type="spellStart"/>
       <w:r>
         <w:rPr>
           <w:rFonts w:ascii="Arial" w:hAnsi="Arial" w:eastAsia="Arial" w:cs="Arial"/>
@@ -13872,16 +15353,18 @@
         </w:rPr>
         <w:t>viết</w:t>
       </w:r>
-      <w:r>
-        <w:rPr>
-          <w:rFonts w:ascii="Arial" w:hAnsi="Arial" w:eastAsia="Arial" w:cs="Arial"/>
-          <w:noProof w:val="0"/>
-          <w:sz w:val="30"/>
-          <w:szCs w:val="30"/>
-          <w:lang w:val="en-US"/>
-        </w:rPr>
-        <w:t xml:space="preserve"> </w:t>
-      </w:r>
+      <w:proofErr w:type="spellEnd"/>
+      <w:r>
+        <w:rPr>
+          <w:rFonts w:ascii="Arial" w:hAnsi="Arial" w:eastAsia="Arial" w:cs="Arial"/>
+          <w:noProof w:val="0"/>
+          <w:sz w:val="30"/>
+          <w:szCs w:val="30"/>
+          <w:lang w:val="en-US"/>
+        </w:rPr>
+        <w:t xml:space="preserve"> </w:t>
+      </w:r>
+      <w:proofErr w:type="spellStart"/>
       <w:r>
         <w:rPr>
           <w:rFonts w:ascii="Arial" w:hAnsi="Arial" w:eastAsia="Arial" w:cs="Arial"/>
@@ -13892,6 +15375,7 @@
         </w:rPr>
         <w:t>phần</w:t>
       </w:r>
+      <w:proofErr w:type="spellEnd"/>
       <w:r>
         <w:rPr>
           <w:rFonts w:ascii="Arial" w:hAnsi="Arial" w:eastAsia="Arial" w:cs="Arial"/>
@@ -13902,6 +15386,7 @@
         </w:rPr>
         <w:t xml:space="preserve"> handler </w:t>
       </w:r>
+      <w:proofErr w:type="spellStart"/>
       <w:r>
         <w:rPr>
           <w:rFonts w:ascii="Arial" w:hAnsi="Arial" w:eastAsia="Arial" w:cs="Arial"/>
@@ -13922,6 +15407,7 @@
         </w:rPr>
         <w:t>à</w:t>
       </w:r>
+      <w:proofErr w:type="spellEnd"/>
       <w:r>
         <w:rPr>
           <w:rFonts w:ascii="Arial" w:hAnsi="Arial" w:eastAsia="Arial" w:cs="Arial"/>
@@ -13932,6 +15418,7 @@
         </w:rPr>
         <w:t xml:space="preserve"> invoke ở client. </w:t>
       </w:r>
+      <w:proofErr w:type="spellStart"/>
       <w:r>
         <w:rPr>
           <w:rFonts w:ascii="Arial" w:hAnsi="Arial" w:eastAsia="Arial" w:cs="Arial"/>
@@ -13942,16 +15429,18 @@
         </w:rPr>
         <w:t>Các</w:t>
       </w:r>
-      <w:r>
-        <w:rPr>
-          <w:rFonts w:ascii="Arial" w:hAnsi="Arial" w:eastAsia="Arial" w:cs="Arial"/>
-          <w:noProof w:val="0"/>
-          <w:sz w:val="30"/>
-          <w:szCs w:val="30"/>
-          <w:lang w:val="en-US"/>
-        </w:rPr>
-        <w:t xml:space="preserve"> </w:t>
-      </w:r>
+      <w:proofErr w:type="spellEnd"/>
+      <w:r>
+        <w:rPr>
+          <w:rFonts w:ascii="Arial" w:hAnsi="Arial" w:eastAsia="Arial" w:cs="Arial"/>
+          <w:noProof w:val="0"/>
+          <w:sz w:val="30"/>
+          <w:szCs w:val="30"/>
+          <w:lang w:val="en-US"/>
+        </w:rPr>
+        <w:t xml:space="preserve"> </w:t>
+      </w:r>
+      <w:proofErr w:type="spellStart"/>
       <w:r>
         <w:rPr>
           <w:rFonts w:ascii="Arial" w:hAnsi="Arial" w:eastAsia="Arial" w:cs="Arial"/>
@@ -13962,6 +15451,7 @@
         </w:rPr>
         <w:t>paramaters</w:t>
       </w:r>
+      <w:proofErr w:type="spellEnd"/>
       <w:r>
         <w:rPr>
           <w:rFonts w:ascii="Arial" w:hAnsi="Arial" w:eastAsia="Arial" w:cs="Arial"/>
@@ -13972,6 +15462,7 @@
         </w:rPr>
         <w:t xml:space="preserve"> ở thrift </w:t>
       </w:r>
+      <w:proofErr w:type="spellStart"/>
       <w:r>
         <w:rPr>
           <w:rFonts w:ascii="Arial" w:hAnsi="Arial" w:eastAsia="Arial" w:cs="Arial"/>
@@ -13982,16 +15473,18 @@
         </w:rPr>
         <w:t>sẽ</w:t>
       </w:r>
-      <w:r>
-        <w:rPr>
-          <w:rFonts w:ascii="Arial" w:hAnsi="Arial" w:eastAsia="Arial" w:cs="Arial"/>
-          <w:noProof w:val="0"/>
-          <w:sz w:val="30"/>
-          <w:szCs w:val="30"/>
-          <w:lang w:val="en-US"/>
-        </w:rPr>
-        <w:t xml:space="preserve"> </w:t>
-      </w:r>
+      <w:proofErr w:type="spellEnd"/>
+      <w:r>
+        <w:rPr>
+          <w:rFonts w:ascii="Arial" w:hAnsi="Arial" w:eastAsia="Arial" w:cs="Arial"/>
+          <w:noProof w:val="0"/>
+          <w:sz w:val="30"/>
+          <w:szCs w:val="30"/>
+          <w:lang w:val="en-US"/>
+        </w:rPr>
+        <w:t xml:space="preserve"> </w:t>
+      </w:r>
+      <w:proofErr w:type="spellStart"/>
       <w:r>
         <w:rPr>
           <w:rFonts w:ascii="Arial" w:hAnsi="Arial" w:eastAsia="Arial" w:cs="Arial"/>
@@ -14002,16 +15495,18 @@
         </w:rPr>
         <w:t>tự</w:t>
       </w:r>
-      <w:r>
-        <w:rPr>
-          <w:rFonts w:ascii="Arial" w:hAnsi="Arial" w:eastAsia="Arial" w:cs="Arial"/>
-          <w:noProof w:val="0"/>
-          <w:sz w:val="30"/>
-          <w:szCs w:val="30"/>
-          <w:lang w:val="en-US"/>
-        </w:rPr>
-        <w:t xml:space="preserve"> </w:t>
-      </w:r>
+      <w:proofErr w:type="spellEnd"/>
+      <w:r>
+        <w:rPr>
+          <w:rFonts w:ascii="Arial" w:hAnsi="Arial" w:eastAsia="Arial" w:cs="Arial"/>
+          <w:noProof w:val="0"/>
+          <w:sz w:val="30"/>
+          <w:szCs w:val="30"/>
+          <w:lang w:val="en-US"/>
+        </w:rPr>
+        <w:t xml:space="preserve"> </w:t>
+      </w:r>
+      <w:proofErr w:type="spellStart"/>
       <w:r>
         <w:rPr>
           <w:rFonts w:ascii="Arial" w:hAnsi="Arial" w:eastAsia="Arial" w:cs="Arial"/>
@@ -14022,16 +15517,18 @@
         </w:rPr>
         <w:t>động</w:t>
       </w:r>
-      <w:r>
-        <w:rPr>
-          <w:rFonts w:ascii="Arial" w:hAnsi="Arial" w:eastAsia="Arial" w:cs="Arial"/>
-          <w:noProof w:val="0"/>
-          <w:sz w:val="30"/>
-          <w:szCs w:val="30"/>
-          <w:lang w:val="en-US"/>
-        </w:rPr>
-        <w:t xml:space="preserve"> </w:t>
-      </w:r>
+      <w:proofErr w:type="spellEnd"/>
+      <w:r>
+        <w:rPr>
+          <w:rFonts w:ascii="Arial" w:hAnsi="Arial" w:eastAsia="Arial" w:cs="Arial"/>
+          <w:noProof w:val="0"/>
+          <w:sz w:val="30"/>
+          <w:szCs w:val="30"/>
+          <w:lang w:val="en-US"/>
+        </w:rPr>
+        <w:t xml:space="preserve"> </w:t>
+      </w:r>
+      <w:proofErr w:type="spellStart"/>
       <w:r>
         <w:rPr>
           <w:rFonts w:ascii="Arial" w:hAnsi="Arial" w:eastAsia="Arial" w:cs="Arial"/>
@@ -14042,6 +15539,7 @@
         </w:rPr>
         <w:t>được</w:t>
       </w:r>
+      <w:proofErr w:type="spellEnd"/>
       <w:r>
         <w:rPr>
           <w:rFonts w:ascii="Arial" w:hAnsi="Arial" w:eastAsia="Arial" w:cs="Arial"/>
@@ -14052,6 +15550,7 @@
         </w:rPr>
         <w:t xml:space="preserve"> validated </w:t>
       </w:r>
+      <w:proofErr w:type="spellStart"/>
       <w:r>
         <w:rPr>
           <w:rFonts w:ascii="Arial" w:hAnsi="Arial" w:eastAsia="Arial" w:cs="Arial"/>
@@ -14062,6 +15561,7 @@
         </w:rPr>
         <w:t>và</w:t>
       </w:r>
+      <w:proofErr w:type="spellEnd"/>
       <w:r>
         <w:rPr>
           <w:rFonts w:ascii="Arial" w:hAnsi="Arial" w:eastAsia="Arial" w:cs="Arial"/>
@@ -14102,6 +15602,7 @@
         </w:rPr>
         <w:t xml:space="preserve">Thrift </w:t>
       </w:r>
+      <w:proofErr w:type="spellStart"/>
       <w:r>
         <w:rPr>
           <w:rFonts w:ascii="Arial" w:hAnsi="Arial" w:eastAsia="Arial" w:cs="Arial"/>
@@ -14112,16 +15613,18 @@
         </w:rPr>
         <w:t>hỗ</w:t>
       </w:r>
-      <w:r>
-        <w:rPr>
-          <w:rFonts w:ascii="Arial" w:hAnsi="Arial" w:eastAsia="Arial" w:cs="Arial"/>
-          <w:noProof w:val="0"/>
-          <w:sz w:val="30"/>
-          <w:szCs w:val="30"/>
-          <w:lang w:val="en-US"/>
-        </w:rPr>
-        <w:t xml:space="preserve"> </w:t>
-      </w:r>
+      <w:proofErr w:type="spellEnd"/>
+      <w:r>
+        <w:rPr>
+          <w:rFonts w:ascii="Arial" w:hAnsi="Arial" w:eastAsia="Arial" w:cs="Arial"/>
+          <w:noProof w:val="0"/>
+          <w:sz w:val="30"/>
+          <w:szCs w:val="30"/>
+          <w:lang w:val="en-US"/>
+        </w:rPr>
+        <w:t xml:space="preserve"> </w:t>
+      </w:r>
+      <w:proofErr w:type="spellStart"/>
       <w:r>
         <w:rPr>
           <w:rFonts w:ascii="Arial" w:hAnsi="Arial" w:eastAsia="Arial" w:cs="Arial"/>
@@ -14132,16 +15635,18 @@
         </w:rPr>
         <w:t>trợ</w:t>
       </w:r>
-      <w:r>
-        <w:rPr>
-          <w:rFonts w:ascii="Arial" w:hAnsi="Arial" w:eastAsia="Arial" w:cs="Arial"/>
-          <w:noProof w:val="0"/>
-          <w:sz w:val="30"/>
-          <w:szCs w:val="30"/>
-          <w:lang w:val="en-US"/>
-        </w:rPr>
-        <w:t xml:space="preserve"> </w:t>
-      </w:r>
+      <w:proofErr w:type="spellEnd"/>
+      <w:r>
+        <w:rPr>
+          <w:rFonts w:ascii="Arial" w:hAnsi="Arial" w:eastAsia="Arial" w:cs="Arial"/>
+          <w:noProof w:val="0"/>
+          <w:sz w:val="30"/>
+          <w:szCs w:val="30"/>
+          <w:lang w:val="en-US"/>
+        </w:rPr>
+        <w:t xml:space="preserve"> </w:t>
+      </w:r>
+      <w:proofErr w:type="spellStart"/>
       <w:r>
         <w:rPr>
           <w:rFonts w:ascii="Arial" w:hAnsi="Arial" w:eastAsia="Arial" w:cs="Arial"/>
@@ -14152,16 +15657,18 @@
         </w:rPr>
         <w:t>truyền</w:t>
       </w:r>
-      <w:r>
-        <w:rPr>
-          <w:rFonts w:ascii="Arial" w:hAnsi="Arial" w:eastAsia="Arial" w:cs="Arial"/>
-          <w:noProof w:val="0"/>
-          <w:sz w:val="30"/>
-          <w:szCs w:val="30"/>
-          <w:lang w:val="en-US"/>
-        </w:rPr>
-        <w:t xml:space="preserve"> </w:t>
-      </w:r>
+      <w:proofErr w:type="spellEnd"/>
+      <w:r>
+        <w:rPr>
+          <w:rFonts w:ascii="Arial" w:hAnsi="Arial" w:eastAsia="Arial" w:cs="Arial"/>
+          <w:noProof w:val="0"/>
+          <w:sz w:val="30"/>
+          <w:szCs w:val="30"/>
+          <w:lang w:val="en-US"/>
+        </w:rPr>
+        <w:t xml:space="preserve"> </w:t>
+      </w:r>
+      <w:proofErr w:type="spellStart"/>
       <w:r>
         <w:rPr>
           <w:rFonts w:ascii="Arial" w:hAnsi="Arial" w:eastAsia="Arial" w:cs="Arial"/>
@@ -14172,16 +15679,18 @@
         </w:rPr>
         <w:t>và</w:t>
       </w:r>
-      <w:r>
-        <w:rPr>
-          <w:rFonts w:ascii="Arial" w:hAnsi="Arial" w:eastAsia="Arial" w:cs="Arial"/>
-          <w:noProof w:val="0"/>
-          <w:sz w:val="30"/>
-          <w:szCs w:val="30"/>
-          <w:lang w:val="en-US"/>
-        </w:rPr>
-        <w:t xml:space="preserve"> </w:t>
-      </w:r>
+      <w:proofErr w:type="spellEnd"/>
+      <w:r>
+        <w:rPr>
+          <w:rFonts w:ascii="Arial" w:hAnsi="Arial" w:eastAsia="Arial" w:cs="Arial"/>
+          <w:noProof w:val="0"/>
+          <w:sz w:val="30"/>
+          <w:szCs w:val="30"/>
+          <w:lang w:val="en-US"/>
+        </w:rPr>
+        <w:t xml:space="preserve"> </w:t>
+      </w:r>
+      <w:proofErr w:type="spellStart"/>
       <w:r>
         <w:rPr>
           <w:rFonts w:ascii="Arial" w:hAnsi="Arial" w:eastAsia="Arial" w:cs="Arial"/>
@@ -14192,16 +15701,18 @@
         </w:rPr>
         <w:t>xử</w:t>
       </w:r>
-      <w:r>
-        <w:rPr>
-          <w:rFonts w:ascii="Arial" w:hAnsi="Arial" w:eastAsia="Arial" w:cs="Arial"/>
-          <w:noProof w:val="0"/>
-          <w:sz w:val="30"/>
-          <w:szCs w:val="30"/>
-          <w:lang w:val="en-US"/>
-        </w:rPr>
-        <w:t xml:space="preserve"> </w:t>
-      </w:r>
+      <w:proofErr w:type="spellEnd"/>
+      <w:r>
+        <w:rPr>
+          <w:rFonts w:ascii="Arial" w:hAnsi="Arial" w:eastAsia="Arial" w:cs="Arial"/>
+          <w:noProof w:val="0"/>
+          <w:sz w:val="30"/>
+          <w:szCs w:val="30"/>
+          <w:lang w:val="en-US"/>
+        </w:rPr>
+        <w:t xml:space="preserve"> </w:t>
+      </w:r>
+      <w:proofErr w:type="spellStart"/>
       <w:r>
         <w:rPr>
           <w:rFonts w:ascii="Arial" w:hAnsi="Arial" w:eastAsia="Arial" w:cs="Arial"/>
@@ -14212,6 +15723,7 @@
         </w:rPr>
         <w:t>lý</w:t>
       </w:r>
+      <w:proofErr w:type="spellEnd"/>
       <w:r>
         <w:rPr>
           <w:rFonts w:ascii="Arial" w:hAnsi="Arial" w:eastAsia="Arial" w:cs="Arial"/>
@@ -14222,6 +15734,7 @@
         </w:rPr>
         <w:t xml:space="preserve"> Exceptions, Http </w:t>
       </w:r>
+      <w:proofErr w:type="spellStart"/>
       <w:r>
         <w:rPr>
           <w:rFonts w:ascii="Arial" w:hAnsi="Arial" w:eastAsia="Arial" w:cs="Arial"/>
@@ -14232,16 +15745,18 @@
         </w:rPr>
         <w:t>phải</w:t>
       </w:r>
-      <w:r>
-        <w:rPr>
-          <w:rFonts w:ascii="Arial" w:hAnsi="Arial" w:eastAsia="Arial" w:cs="Arial"/>
-          <w:noProof w:val="0"/>
-          <w:sz w:val="30"/>
-          <w:szCs w:val="30"/>
-          <w:lang w:val="en-US"/>
-        </w:rPr>
-        <w:t xml:space="preserve"> </w:t>
-      </w:r>
+      <w:proofErr w:type="spellEnd"/>
+      <w:r>
+        <w:rPr>
+          <w:rFonts w:ascii="Arial" w:hAnsi="Arial" w:eastAsia="Arial" w:cs="Arial"/>
+          <w:noProof w:val="0"/>
+          <w:sz w:val="30"/>
+          <w:szCs w:val="30"/>
+          <w:lang w:val="en-US"/>
+        </w:rPr>
+        <w:t xml:space="preserve"> </w:t>
+      </w:r>
+      <w:proofErr w:type="spellStart"/>
       <w:r>
         <w:rPr>
           <w:rFonts w:ascii="Arial" w:hAnsi="Arial" w:eastAsia="Arial" w:cs="Arial"/>
@@ -14252,6 +15767,7 @@
         </w:rPr>
         <w:t>tự</w:t>
       </w:r>
+      <w:proofErr w:type="spellEnd"/>
       <w:r>
         <w:rPr>
           <w:rFonts w:ascii="Arial" w:hAnsi="Arial" w:eastAsia="Arial" w:cs="Arial"/>
@@ -14262,6 +15778,7 @@
         </w:rPr>
         <w:t xml:space="preserve"> define </w:t>
       </w:r>
+      <w:proofErr w:type="spellStart"/>
       <w:r>
         <w:rPr>
           <w:rFonts w:ascii="Arial" w:hAnsi="Arial" w:eastAsia="Arial" w:cs="Arial"/>
@@ -14272,6 +15789,7 @@
         </w:rPr>
         <w:t>lại</w:t>
       </w:r>
+      <w:proofErr w:type="spellEnd"/>
       <w:r>
         <w:rPr>
           <w:rFonts w:ascii="Arial" w:hAnsi="Arial" w:eastAsia="Arial" w:cs="Arial"/>
@@ -14302,6 +15820,7 @@
           <w:lang w:val="en-US"/>
         </w:rPr>
       </w:pPr>
+      <w:proofErr w:type="spellStart"/>
       <w:r>
         <w:rPr>
           <w:rFonts w:ascii="Arial" w:hAnsi="Arial" w:eastAsia="Arial" w:cs="Arial"/>
@@ -14312,16 +15831,18 @@
         </w:rPr>
         <w:t>Dữ</w:t>
       </w:r>
-      <w:r>
-        <w:rPr>
-          <w:rFonts w:ascii="Arial" w:hAnsi="Arial" w:eastAsia="Arial" w:cs="Arial"/>
-          <w:noProof w:val="0"/>
-          <w:sz w:val="30"/>
-          <w:szCs w:val="30"/>
-          <w:lang w:val="en-US"/>
-        </w:rPr>
-        <w:t xml:space="preserve"> </w:t>
-      </w:r>
+      <w:proofErr w:type="spellEnd"/>
+      <w:r>
+        <w:rPr>
+          <w:rFonts w:ascii="Arial" w:hAnsi="Arial" w:eastAsia="Arial" w:cs="Arial"/>
+          <w:noProof w:val="0"/>
+          <w:sz w:val="30"/>
+          <w:szCs w:val="30"/>
+          <w:lang w:val="en-US"/>
+        </w:rPr>
+        <w:t xml:space="preserve"> </w:t>
+      </w:r>
+      <w:proofErr w:type="spellStart"/>
       <w:r>
         <w:rPr>
           <w:rFonts w:ascii="Arial" w:hAnsi="Arial" w:eastAsia="Arial" w:cs="Arial"/>
@@ -14332,16 +15853,18 @@
         </w:rPr>
         <w:t>liệu</w:t>
       </w:r>
-      <w:r>
-        <w:rPr>
-          <w:rFonts w:ascii="Arial" w:hAnsi="Arial" w:eastAsia="Arial" w:cs="Arial"/>
-          <w:noProof w:val="0"/>
-          <w:sz w:val="30"/>
-          <w:szCs w:val="30"/>
-          <w:lang w:val="en-US"/>
-        </w:rPr>
-        <w:t xml:space="preserve"> </w:t>
-      </w:r>
+      <w:proofErr w:type="spellEnd"/>
+      <w:r>
+        <w:rPr>
+          <w:rFonts w:ascii="Arial" w:hAnsi="Arial" w:eastAsia="Arial" w:cs="Arial"/>
+          <w:noProof w:val="0"/>
+          <w:sz w:val="30"/>
+          <w:szCs w:val="30"/>
+          <w:lang w:val="en-US"/>
+        </w:rPr>
+        <w:t xml:space="preserve"> </w:t>
+      </w:r>
+      <w:proofErr w:type="spellStart"/>
       <w:r>
         <w:rPr>
           <w:rFonts w:ascii="Arial" w:hAnsi="Arial" w:eastAsia="Arial" w:cs="Arial"/>
@@ -14352,16 +15875,18 @@
         </w:rPr>
         <w:t>được</w:t>
       </w:r>
-      <w:r>
-        <w:rPr>
-          <w:rFonts w:ascii="Arial" w:hAnsi="Arial" w:eastAsia="Arial" w:cs="Arial"/>
-          <w:noProof w:val="0"/>
-          <w:sz w:val="30"/>
-          <w:szCs w:val="30"/>
-          <w:lang w:val="en-US"/>
-        </w:rPr>
-        <w:t xml:space="preserve"> </w:t>
-      </w:r>
+      <w:proofErr w:type="spellEnd"/>
+      <w:r>
+        <w:rPr>
+          <w:rFonts w:ascii="Arial" w:hAnsi="Arial" w:eastAsia="Arial" w:cs="Arial"/>
+          <w:noProof w:val="0"/>
+          <w:sz w:val="30"/>
+          <w:szCs w:val="30"/>
+          <w:lang w:val="en-US"/>
+        </w:rPr>
+        <w:t xml:space="preserve"> </w:t>
+      </w:r>
+      <w:proofErr w:type="spellStart"/>
       <w:r>
         <w:rPr>
           <w:rFonts w:ascii="Arial" w:hAnsi="Arial" w:eastAsia="Arial" w:cs="Arial"/>
@@ -14372,16 +15897,18 @@
         </w:rPr>
         <w:t>gửi</w:t>
       </w:r>
-      <w:r>
-        <w:rPr>
-          <w:rFonts w:ascii="Arial" w:hAnsi="Arial" w:eastAsia="Arial" w:cs="Arial"/>
-          <w:noProof w:val="0"/>
-          <w:sz w:val="30"/>
-          <w:szCs w:val="30"/>
-          <w:lang w:val="en-US"/>
-        </w:rPr>
-        <w:t xml:space="preserve"> </w:t>
-      </w:r>
+      <w:proofErr w:type="spellEnd"/>
+      <w:r>
+        <w:rPr>
+          <w:rFonts w:ascii="Arial" w:hAnsi="Arial" w:eastAsia="Arial" w:cs="Arial"/>
+          <w:noProof w:val="0"/>
+          <w:sz w:val="30"/>
+          <w:szCs w:val="30"/>
+          <w:lang w:val="en-US"/>
+        </w:rPr>
+        <w:t xml:space="preserve"> </w:t>
+      </w:r>
+      <w:proofErr w:type="spellStart"/>
       <w:r>
         <w:rPr>
           <w:rFonts w:ascii="Arial" w:hAnsi="Arial" w:eastAsia="Arial" w:cs="Arial"/>
@@ -14392,6 +15919,7 @@
         </w:rPr>
         <w:t>bởi</w:t>
       </w:r>
+      <w:proofErr w:type="spellEnd"/>
       <w:r>
         <w:rPr>
           <w:rFonts w:ascii="Arial" w:hAnsi="Arial" w:eastAsia="Arial" w:cs="Arial"/>
@@ -14402,6 +15930,7 @@
         </w:rPr>
         <w:t xml:space="preserve"> thrift </w:t>
       </w:r>
+      <w:proofErr w:type="spellStart"/>
       <w:r>
         <w:rPr>
           <w:rFonts w:ascii="Arial" w:hAnsi="Arial" w:eastAsia="Arial" w:cs="Arial"/>
@@ -14412,16 +15941,18 @@
         </w:rPr>
         <w:t>gọn</w:t>
       </w:r>
-      <w:r>
-        <w:rPr>
-          <w:rFonts w:ascii="Arial" w:hAnsi="Arial" w:eastAsia="Arial" w:cs="Arial"/>
-          <w:noProof w:val="0"/>
-          <w:sz w:val="30"/>
-          <w:szCs w:val="30"/>
-          <w:lang w:val="en-US"/>
-        </w:rPr>
-        <w:t xml:space="preserve"> </w:t>
-      </w:r>
+      <w:proofErr w:type="spellEnd"/>
+      <w:r>
+        <w:rPr>
+          <w:rFonts w:ascii="Arial" w:hAnsi="Arial" w:eastAsia="Arial" w:cs="Arial"/>
+          <w:noProof w:val="0"/>
+          <w:sz w:val="30"/>
+          <w:szCs w:val="30"/>
+          <w:lang w:val="en-US"/>
+        </w:rPr>
+        <w:t xml:space="preserve"> </w:t>
+      </w:r>
+      <w:proofErr w:type="spellStart"/>
       <w:r>
         <w:rPr>
           <w:rFonts w:ascii="Arial" w:hAnsi="Arial" w:eastAsia="Arial" w:cs="Arial"/>
@@ -14432,16 +15963,18 @@
         </w:rPr>
         <w:t>nhẹ</w:t>
       </w:r>
-      <w:r>
-        <w:rPr>
-          <w:rFonts w:ascii="Arial" w:hAnsi="Arial" w:eastAsia="Arial" w:cs="Arial"/>
-          <w:noProof w:val="0"/>
-          <w:sz w:val="30"/>
-          <w:szCs w:val="30"/>
-          <w:lang w:val="en-US"/>
-        </w:rPr>
-        <w:t xml:space="preserve"> </w:t>
-      </w:r>
+      <w:proofErr w:type="spellEnd"/>
+      <w:r>
+        <w:rPr>
+          <w:rFonts w:ascii="Arial" w:hAnsi="Arial" w:eastAsia="Arial" w:cs="Arial"/>
+          <w:noProof w:val="0"/>
+          <w:sz w:val="30"/>
+          <w:szCs w:val="30"/>
+          <w:lang w:val="en-US"/>
+        </w:rPr>
+        <w:t xml:space="preserve"> </w:t>
+      </w:r>
+      <w:proofErr w:type="spellStart"/>
       <w:r>
         <w:rPr>
           <w:rFonts w:ascii="Arial" w:hAnsi="Arial" w:eastAsia="Arial" w:cs="Arial"/>
@@ -14452,6 +15985,7 @@
         </w:rPr>
         <w:t>hơn</w:t>
       </w:r>
+      <w:proofErr w:type="spellEnd"/>
       <w:r>
         <w:rPr>
           <w:rFonts w:ascii="Arial" w:hAnsi="Arial" w:eastAsia="Arial" w:cs="Arial"/>
@@ -14462,6 +15996,7 @@
         </w:rPr>
         <w:t xml:space="preserve">, </w:t>
       </w:r>
+      <w:proofErr w:type="spellStart"/>
       <w:r>
         <w:rPr>
           <w:rFonts w:ascii="Arial" w:hAnsi="Arial" w:eastAsia="Arial" w:cs="Arial"/>
@@ -14472,16 +16007,18 @@
         </w:rPr>
         <w:t>dễ</w:t>
       </w:r>
-      <w:r>
-        <w:rPr>
-          <w:rFonts w:ascii="Arial" w:hAnsi="Arial" w:eastAsia="Arial" w:cs="Arial"/>
-          <w:noProof w:val="0"/>
-          <w:sz w:val="30"/>
-          <w:szCs w:val="30"/>
-          <w:lang w:val="en-US"/>
-        </w:rPr>
-        <w:t xml:space="preserve"> </w:t>
-      </w:r>
+      <w:proofErr w:type="spellEnd"/>
+      <w:r>
+        <w:rPr>
+          <w:rFonts w:ascii="Arial" w:hAnsi="Arial" w:eastAsia="Arial" w:cs="Arial"/>
+          <w:noProof w:val="0"/>
+          <w:sz w:val="30"/>
+          <w:szCs w:val="30"/>
+          <w:lang w:val="en-US"/>
+        </w:rPr>
+        <w:t xml:space="preserve"> </w:t>
+      </w:r>
+      <w:proofErr w:type="spellStart"/>
       <w:r>
         <w:rPr>
           <w:rFonts w:ascii="Arial" w:hAnsi="Arial" w:eastAsia="Arial" w:cs="Arial"/>
@@ -14492,16 +16029,18 @@
         </w:rPr>
         <w:t>dàng</w:t>
       </w:r>
-      <w:r>
-        <w:rPr>
-          <w:rFonts w:ascii="Arial" w:hAnsi="Arial" w:eastAsia="Arial" w:cs="Arial"/>
-          <w:noProof w:val="0"/>
-          <w:sz w:val="30"/>
-          <w:szCs w:val="30"/>
-          <w:lang w:val="en-US"/>
-        </w:rPr>
-        <w:t xml:space="preserve"> </w:t>
-      </w:r>
+      <w:proofErr w:type="spellEnd"/>
+      <w:r>
+        <w:rPr>
+          <w:rFonts w:ascii="Arial" w:hAnsi="Arial" w:eastAsia="Arial" w:cs="Arial"/>
+          <w:noProof w:val="0"/>
+          <w:sz w:val="30"/>
+          <w:szCs w:val="30"/>
+          <w:lang w:val="en-US"/>
+        </w:rPr>
+        <w:t xml:space="preserve"> </w:t>
+      </w:r>
+      <w:proofErr w:type="spellStart"/>
       <w:r>
         <w:rPr>
           <w:rFonts w:ascii="Arial" w:hAnsi="Arial" w:eastAsia="Arial" w:cs="Arial"/>
@@ -14512,16 +16051,18 @@
         </w:rPr>
         <w:t>tích</w:t>
       </w:r>
-      <w:r>
-        <w:rPr>
-          <w:rFonts w:ascii="Arial" w:hAnsi="Arial" w:eastAsia="Arial" w:cs="Arial"/>
-          <w:noProof w:val="0"/>
-          <w:sz w:val="30"/>
-          <w:szCs w:val="30"/>
-          <w:lang w:val="en-US"/>
-        </w:rPr>
-        <w:t xml:space="preserve"> </w:t>
-      </w:r>
+      <w:proofErr w:type="spellEnd"/>
+      <w:r>
+        <w:rPr>
+          <w:rFonts w:ascii="Arial" w:hAnsi="Arial" w:eastAsia="Arial" w:cs="Arial"/>
+          <w:noProof w:val="0"/>
+          <w:sz w:val="30"/>
+          <w:szCs w:val="30"/>
+          <w:lang w:val="en-US"/>
+        </w:rPr>
+        <w:t xml:space="preserve"> </w:t>
+      </w:r>
+      <w:proofErr w:type="spellStart"/>
       <w:r>
         <w:rPr>
           <w:rFonts w:ascii="Arial" w:hAnsi="Arial" w:eastAsia="Arial" w:cs="Arial"/>
@@ -14532,16 +16073,18 @@
         </w:rPr>
         <w:t>hợp</w:t>
       </w:r>
-      <w:r>
-        <w:rPr>
-          <w:rFonts w:ascii="Arial" w:hAnsi="Arial" w:eastAsia="Arial" w:cs="Arial"/>
-          <w:noProof w:val="0"/>
-          <w:sz w:val="30"/>
-          <w:szCs w:val="30"/>
-          <w:lang w:val="en-US"/>
-        </w:rPr>
-        <w:t xml:space="preserve"> </w:t>
-      </w:r>
+      <w:proofErr w:type="spellEnd"/>
+      <w:r>
+        <w:rPr>
+          <w:rFonts w:ascii="Arial" w:hAnsi="Arial" w:eastAsia="Arial" w:cs="Arial"/>
+          <w:noProof w:val="0"/>
+          <w:sz w:val="30"/>
+          <w:szCs w:val="30"/>
+          <w:lang w:val="en-US"/>
+        </w:rPr>
+        <w:t xml:space="preserve"> </w:t>
+      </w:r>
+      <w:proofErr w:type="spellStart"/>
       <w:r>
         <w:rPr>
           <w:rFonts w:ascii="Arial" w:hAnsi="Arial" w:eastAsia="Arial" w:cs="Arial"/>
@@ -14552,16 +16095,18 @@
         </w:rPr>
         <w:t>mã</w:t>
       </w:r>
-      <w:r>
-        <w:rPr>
-          <w:rFonts w:ascii="Arial" w:hAnsi="Arial" w:eastAsia="Arial" w:cs="Arial"/>
-          <w:noProof w:val="0"/>
-          <w:sz w:val="30"/>
-          <w:szCs w:val="30"/>
-          <w:lang w:val="en-US"/>
-        </w:rPr>
-        <w:t xml:space="preserve"> </w:t>
-      </w:r>
+      <w:proofErr w:type="spellEnd"/>
+      <w:r>
+        <w:rPr>
+          <w:rFonts w:ascii="Arial" w:hAnsi="Arial" w:eastAsia="Arial" w:cs="Arial"/>
+          <w:noProof w:val="0"/>
+          <w:sz w:val="30"/>
+          <w:szCs w:val="30"/>
+          <w:lang w:val="en-US"/>
+        </w:rPr>
+        <w:t xml:space="preserve"> </w:t>
+      </w:r>
+      <w:proofErr w:type="spellStart"/>
       <w:r>
         <w:rPr>
           <w:rFonts w:ascii="Arial" w:hAnsi="Arial" w:eastAsia="Arial" w:cs="Arial"/>
@@ -14572,6 +16117,7 @@
         </w:rPr>
         <w:t>hóa</w:t>
       </w:r>
+      <w:proofErr w:type="spellEnd"/>
       <w:r>
         <w:rPr>
           <w:rFonts w:ascii="Arial" w:hAnsi="Arial" w:eastAsia="Arial" w:cs="Arial"/>
@@ -14582,6 +16128,7 @@
         </w:rPr>
         <w:t xml:space="preserve">, </w:t>
       </w:r>
+      <w:proofErr w:type="spellStart"/>
       <w:r>
         <w:rPr>
           <w:rFonts w:ascii="Arial" w:hAnsi="Arial" w:eastAsia="Arial" w:cs="Arial"/>
@@ -14592,6 +16139,7 @@
         </w:rPr>
         <w:t>nén</w:t>
       </w:r>
+      <w:proofErr w:type="spellEnd"/>
       <w:r>
         <w:rPr>
           <w:rFonts w:ascii="Arial" w:hAnsi="Arial" w:eastAsia="Arial" w:cs="Arial"/>
@@ -14632,6 +16180,7 @@
         </w:rPr>
         <w:t xml:space="preserve">Thrift </w:t>
       </w:r>
+      <w:proofErr w:type="spellStart"/>
       <w:r>
         <w:rPr>
           <w:rFonts w:ascii="Arial" w:hAnsi="Arial" w:eastAsia="Arial" w:cs="Arial"/>
@@ -14642,16 +16191,18 @@
         </w:rPr>
         <w:t>có</w:t>
       </w:r>
-      <w:r>
-        <w:rPr>
-          <w:rFonts w:ascii="Arial" w:hAnsi="Arial" w:eastAsia="Arial" w:cs="Arial"/>
-          <w:noProof w:val="0"/>
-          <w:sz w:val="30"/>
-          <w:szCs w:val="30"/>
-          <w:lang w:val="en-US"/>
-        </w:rPr>
-        <w:t xml:space="preserve"> </w:t>
-      </w:r>
+      <w:proofErr w:type="spellEnd"/>
+      <w:r>
+        <w:rPr>
+          <w:rFonts w:ascii="Arial" w:hAnsi="Arial" w:eastAsia="Arial" w:cs="Arial"/>
+          <w:noProof w:val="0"/>
+          <w:sz w:val="30"/>
+          <w:szCs w:val="30"/>
+          <w:lang w:val="en-US"/>
+        </w:rPr>
+        <w:t xml:space="preserve"> </w:t>
+      </w:r>
+      <w:proofErr w:type="spellStart"/>
       <w:r>
         <w:rPr>
           <w:rFonts w:ascii="Arial" w:hAnsi="Arial" w:eastAsia="Arial" w:cs="Arial"/>
@@ -14662,16 +16213,18 @@
         </w:rPr>
         <w:t>thể</w:t>
       </w:r>
-      <w:r>
-        <w:rPr>
-          <w:rFonts w:ascii="Arial" w:hAnsi="Arial" w:eastAsia="Arial" w:cs="Arial"/>
-          <w:noProof w:val="0"/>
-          <w:sz w:val="30"/>
-          <w:szCs w:val="30"/>
-          <w:lang w:val="en-US"/>
-        </w:rPr>
-        <w:t xml:space="preserve"> </w:t>
-      </w:r>
+      <w:proofErr w:type="spellEnd"/>
+      <w:r>
+        <w:rPr>
+          <w:rFonts w:ascii="Arial" w:hAnsi="Arial" w:eastAsia="Arial" w:cs="Arial"/>
+          <w:noProof w:val="0"/>
+          <w:sz w:val="30"/>
+          <w:szCs w:val="30"/>
+          <w:lang w:val="en-US"/>
+        </w:rPr>
+        <w:t xml:space="preserve"> </w:t>
+      </w:r>
+      <w:proofErr w:type="spellStart"/>
       <w:r>
         <w:rPr>
           <w:rFonts w:ascii="Arial" w:hAnsi="Arial" w:eastAsia="Arial" w:cs="Arial"/>
@@ -14682,6 +16235,7 @@
         </w:rPr>
         <w:t>được</w:t>
       </w:r>
+      <w:proofErr w:type="spellEnd"/>
       <w:r>
         <w:rPr>
           <w:rFonts w:ascii="Arial" w:hAnsi="Arial" w:eastAsia="Arial" w:cs="Arial"/>
@@ -14692,6 +16246,7 @@
         </w:rPr>
         <w:t xml:space="preserve"> setup </w:t>
       </w:r>
+      <w:proofErr w:type="spellStart"/>
       <w:r>
         <w:rPr>
           <w:rFonts w:ascii="Arial" w:hAnsi="Arial" w:eastAsia="Arial" w:cs="Arial"/>
@@ -14702,16 +16257,18 @@
         </w:rPr>
         <w:t>để</w:t>
       </w:r>
-      <w:r>
-        <w:rPr>
-          <w:rFonts w:ascii="Arial" w:hAnsi="Arial" w:eastAsia="Arial" w:cs="Arial"/>
-          <w:noProof w:val="0"/>
-          <w:sz w:val="30"/>
-          <w:szCs w:val="30"/>
-          <w:lang w:val="en-US"/>
-        </w:rPr>
-        <w:t xml:space="preserve"> </w:t>
-      </w:r>
+      <w:proofErr w:type="spellEnd"/>
+      <w:r>
+        <w:rPr>
+          <w:rFonts w:ascii="Arial" w:hAnsi="Arial" w:eastAsia="Arial" w:cs="Arial"/>
+          <w:noProof w:val="0"/>
+          <w:sz w:val="30"/>
+          <w:szCs w:val="30"/>
+          <w:lang w:val="en-US"/>
+        </w:rPr>
+        <w:t xml:space="preserve"> </w:t>
+      </w:r>
+      <w:proofErr w:type="spellStart"/>
       <w:r>
         <w:rPr>
           <w:rFonts w:ascii="Arial" w:hAnsi="Arial" w:eastAsia="Arial" w:cs="Arial"/>
@@ -14722,16 +16279,18 @@
         </w:rPr>
         <w:t>sử</w:t>
       </w:r>
-      <w:r>
-        <w:rPr>
-          <w:rFonts w:ascii="Arial" w:hAnsi="Arial" w:eastAsia="Arial" w:cs="Arial"/>
-          <w:noProof w:val="0"/>
-          <w:sz w:val="30"/>
-          <w:szCs w:val="30"/>
-          <w:lang w:val="en-US"/>
-        </w:rPr>
-        <w:t xml:space="preserve"> </w:t>
-      </w:r>
+      <w:proofErr w:type="spellEnd"/>
+      <w:r>
+        <w:rPr>
+          <w:rFonts w:ascii="Arial" w:hAnsi="Arial" w:eastAsia="Arial" w:cs="Arial"/>
+          <w:noProof w:val="0"/>
+          <w:sz w:val="30"/>
+          <w:szCs w:val="30"/>
+          <w:lang w:val="en-US"/>
+        </w:rPr>
+        <w:t xml:space="preserve"> </w:t>
+      </w:r>
+      <w:proofErr w:type="spellStart"/>
       <w:r>
         <w:rPr>
           <w:rFonts w:ascii="Arial" w:hAnsi="Arial" w:eastAsia="Arial" w:cs="Arial"/>
@@ -14742,16 +16301,18 @@
         </w:rPr>
         <w:t>dụng</w:t>
       </w:r>
-      <w:r>
-        <w:rPr>
-          <w:rFonts w:ascii="Arial" w:hAnsi="Arial" w:eastAsia="Arial" w:cs="Arial"/>
-          <w:noProof w:val="0"/>
-          <w:sz w:val="30"/>
-          <w:szCs w:val="30"/>
-          <w:lang w:val="en-US"/>
-        </w:rPr>
-        <w:t xml:space="preserve"> </w:t>
-      </w:r>
+      <w:proofErr w:type="spellEnd"/>
+      <w:r>
+        <w:rPr>
+          <w:rFonts w:ascii="Arial" w:hAnsi="Arial" w:eastAsia="Arial" w:cs="Arial"/>
+          <w:noProof w:val="0"/>
+          <w:sz w:val="30"/>
+          <w:szCs w:val="30"/>
+          <w:lang w:val="en-US"/>
+        </w:rPr>
+        <w:t xml:space="preserve"> </w:t>
+      </w:r>
+      <w:proofErr w:type="spellStart"/>
       <w:r>
         <w:rPr>
           <w:rFonts w:ascii="Arial" w:hAnsi="Arial" w:eastAsia="Arial" w:cs="Arial"/>
@@ -14762,6 +16323,7 @@
         </w:rPr>
         <w:t>nhiều</w:t>
       </w:r>
+      <w:proofErr w:type="spellEnd"/>
       <w:r>
         <w:rPr>
           <w:rFonts w:ascii="Arial" w:hAnsi="Arial" w:eastAsia="Arial" w:cs="Arial"/>
@@ -14772,6 +16334,7 @@
         </w:rPr>
         <w:t xml:space="preserve"> protocol, bao </w:t>
       </w:r>
+      <w:proofErr w:type="spellStart"/>
       <w:r>
         <w:rPr>
           <w:rFonts w:ascii="Arial" w:hAnsi="Arial" w:eastAsia="Arial" w:cs="Arial"/>
@@ -14782,16 +16345,18 @@
         </w:rPr>
         <w:t>gồm</w:t>
       </w:r>
-      <w:r>
-        <w:rPr>
-          <w:rFonts w:ascii="Arial" w:hAnsi="Arial" w:eastAsia="Arial" w:cs="Arial"/>
-          <w:noProof w:val="0"/>
-          <w:sz w:val="30"/>
-          <w:szCs w:val="30"/>
-          <w:lang w:val="en-US"/>
-        </w:rPr>
-        <w:t xml:space="preserve"> </w:t>
-      </w:r>
+      <w:proofErr w:type="spellEnd"/>
+      <w:r>
+        <w:rPr>
+          <w:rFonts w:ascii="Arial" w:hAnsi="Arial" w:eastAsia="Arial" w:cs="Arial"/>
+          <w:noProof w:val="0"/>
+          <w:sz w:val="30"/>
+          <w:szCs w:val="30"/>
+          <w:lang w:val="en-US"/>
+        </w:rPr>
+        <w:t xml:space="preserve"> </w:t>
+      </w:r>
+      <w:proofErr w:type="spellStart"/>
       <w:r>
         <w:rPr>
           <w:rFonts w:ascii="Arial" w:hAnsi="Arial" w:eastAsia="Arial" w:cs="Arial"/>
@@ -14802,6 +16367,7 @@
         </w:rPr>
         <w:t>cả</w:t>
       </w:r>
+      <w:proofErr w:type="spellEnd"/>
       <w:r>
         <w:rPr>
           <w:rFonts w:ascii="Arial" w:hAnsi="Arial" w:eastAsia="Arial" w:cs="Arial"/>
@@ -14812,6 +16378,7 @@
         </w:rPr>
         <w:t xml:space="preserve"> http </w:t>
       </w:r>
+      <w:proofErr w:type="spellStart"/>
       <w:r>
         <w:rPr>
           <w:rFonts w:ascii="Arial" w:hAnsi="Arial" w:eastAsia="Arial" w:cs="Arial"/>
@@ -14822,16 +16389,18 @@
         </w:rPr>
         <w:t>và</w:t>
       </w:r>
-      <w:r>
-        <w:rPr>
-          <w:rFonts w:ascii="Arial" w:hAnsi="Arial" w:eastAsia="Arial" w:cs="Arial"/>
-          <w:noProof w:val="0"/>
-          <w:sz w:val="30"/>
-          <w:szCs w:val="30"/>
-          <w:lang w:val="en-US"/>
-        </w:rPr>
-        <w:t xml:space="preserve"> </w:t>
-      </w:r>
+      <w:proofErr w:type="spellEnd"/>
+      <w:r>
+        <w:rPr>
+          <w:rFonts w:ascii="Arial" w:hAnsi="Arial" w:eastAsia="Arial" w:cs="Arial"/>
+          <w:noProof w:val="0"/>
+          <w:sz w:val="30"/>
+          <w:szCs w:val="30"/>
+          <w:lang w:val="en-US"/>
+        </w:rPr>
+        <w:t xml:space="preserve"> </w:t>
+      </w:r>
+      <w:proofErr w:type="spellStart"/>
       <w:r>
         <w:rPr>
           <w:rFonts w:ascii="Arial" w:hAnsi="Arial" w:eastAsia="Arial" w:cs="Arial"/>
@@ -14842,16 +16411,18 @@
         </w:rPr>
         <w:t>json</w:t>
       </w:r>
-      <w:r>
-        <w:rPr>
-          <w:rFonts w:ascii="Arial" w:hAnsi="Arial" w:eastAsia="Arial" w:cs="Arial"/>
-          <w:noProof w:val="0"/>
-          <w:sz w:val="30"/>
-          <w:szCs w:val="30"/>
-          <w:lang w:val="en-US"/>
-        </w:rPr>
-        <w:t xml:space="preserve"> </w:t>
-      </w:r>
+      <w:proofErr w:type="spellEnd"/>
+      <w:r>
+        <w:rPr>
+          <w:rFonts w:ascii="Arial" w:hAnsi="Arial" w:eastAsia="Arial" w:cs="Arial"/>
+          <w:noProof w:val="0"/>
+          <w:sz w:val="30"/>
+          <w:szCs w:val="30"/>
+          <w:lang w:val="en-US"/>
+        </w:rPr>
+        <w:t xml:space="preserve"> </w:t>
+      </w:r>
+      <w:proofErr w:type="spellStart"/>
       <w:r>
         <w:rPr>
           <w:rFonts w:ascii="Arial" w:hAnsi="Arial" w:eastAsia="Arial" w:cs="Arial"/>
@@ -14862,16 +16433,18 @@
         </w:rPr>
         <w:t>nếu</w:t>
       </w:r>
-      <w:r>
-        <w:rPr>
-          <w:rFonts w:ascii="Arial" w:hAnsi="Arial" w:eastAsia="Arial" w:cs="Arial"/>
-          <w:noProof w:val="0"/>
-          <w:sz w:val="30"/>
-          <w:szCs w:val="30"/>
-          <w:lang w:val="en-US"/>
-        </w:rPr>
-        <w:t xml:space="preserve"> </w:t>
-      </w:r>
+      <w:proofErr w:type="spellEnd"/>
+      <w:r>
+        <w:rPr>
+          <w:rFonts w:ascii="Arial" w:hAnsi="Arial" w:eastAsia="Arial" w:cs="Arial"/>
+          <w:noProof w:val="0"/>
+          <w:sz w:val="30"/>
+          <w:szCs w:val="30"/>
+          <w:lang w:val="en-US"/>
+        </w:rPr>
+        <w:t xml:space="preserve"> </w:t>
+      </w:r>
+      <w:proofErr w:type="spellStart"/>
       <w:r>
         <w:rPr>
           <w:rFonts w:ascii="Arial" w:hAnsi="Arial" w:eastAsia="Arial" w:cs="Arial"/>
@@ -14882,16 +16455,18 @@
         </w:rPr>
         <w:t>nhà</w:t>
       </w:r>
-      <w:r>
-        <w:rPr>
-          <w:rFonts w:ascii="Arial" w:hAnsi="Arial" w:eastAsia="Arial" w:cs="Arial"/>
-          <w:noProof w:val="0"/>
-          <w:sz w:val="30"/>
-          <w:szCs w:val="30"/>
-          <w:lang w:val="en-US"/>
-        </w:rPr>
-        <w:t xml:space="preserve"> </w:t>
-      </w:r>
+      <w:proofErr w:type="spellEnd"/>
+      <w:r>
+        <w:rPr>
+          <w:rFonts w:ascii="Arial" w:hAnsi="Arial" w:eastAsia="Arial" w:cs="Arial"/>
+          <w:noProof w:val="0"/>
+          <w:sz w:val="30"/>
+          <w:szCs w:val="30"/>
+          <w:lang w:val="en-US"/>
+        </w:rPr>
+        <w:t xml:space="preserve"> </w:t>
+      </w:r>
+      <w:proofErr w:type="spellStart"/>
       <w:r>
         <w:rPr>
           <w:rFonts w:ascii="Arial" w:hAnsi="Arial" w:eastAsia="Arial" w:cs="Arial"/>
@@ -14902,16 +16477,18 @@
         </w:rPr>
         <w:t>phát</w:t>
       </w:r>
-      <w:r>
-        <w:rPr>
-          <w:rFonts w:ascii="Arial" w:hAnsi="Arial" w:eastAsia="Arial" w:cs="Arial"/>
-          <w:noProof w:val="0"/>
-          <w:sz w:val="30"/>
-          <w:szCs w:val="30"/>
-          <w:lang w:val="en-US"/>
-        </w:rPr>
-        <w:t xml:space="preserve"> </w:t>
-      </w:r>
+      <w:proofErr w:type="spellEnd"/>
+      <w:r>
+        <w:rPr>
+          <w:rFonts w:ascii="Arial" w:hAnsi="Arial" w:eastAsia="Arial" w:cs="Arial"/>
+          <w:noProof w:val="0"/>
+          <w:sz w:val="30"/>
+          <w:szCs w:val="30"/>
+          <w:lang w:val="en-US"/>
+        </w:rPr>
+        <w:t xml:space="preserve"> </w:t>
+      </w:r>
+      <w:proofErr w:type="spellStart"/>
       <w:r>
         <w:rPr>
           <w:rFonts w:ascii="Arial" w:hAnsi="Arial" w:eastAsia="Arial" w:cs="Arial"/>
@@ -14922,16 +16499,18 @@
         </w:rPr>
         <w:t>triển</w:t>
       </w:r>
-      <w:r>
-        <w:rPr>
-          <w:rFonts w:ascii="Arial" w:hAnsi="Arial" w:eastAsia="Arial" w:cs="Arial"/>
-          <w:noProof w:val="0"/>
-          <w:sz w:val="30"/>
-          <w:szCs w:val="30"/>
-          <w:lang w:val="en-US"/>
-        </w:rPr>
-        <w:t xml:space="preserve"> </w:t>
-      </w:r>
+      <w:proofErr w:type="spellEnd"/>
+      <w:r>
+        <w:rPr>
+          <w:rFonts w:ascii="Arial" w:hAnsi="Arial" w:eastAsia="Arial" w:cs="Arial"/>
+          <w:noProof w:val="0"/>
+          <w:sz w:val="30"/>
+          <w:szCs w:val="30"/>
+          <w:lang w:val="en-US"/>
+        </w:rPr>
+        <w:t xml:space="preserve"> </w:t>
+      </w:r>
+      <w:proofErr w:type="spellStart"/>
       <w:r>
         <w:rPr>
           <w:rFonts w:ascii="Arial" w:hAnsi="Arial" w:eastAsia="Arial" w:cs="Arial"/>
@@ -14942,6 +16521,7 @@
         </w:rPr>
         <w:t>muốn</w:t>
       </w:r>
+      <w:proofErr w:type="spellEnd"/>
       <w:r>
         <w:rPr>
           <w:rFonts w:ascii="Arial" w:hAnsi="Arial" w:eastAsia="Arial" w:cs="Arial"/>
@@ -14982,6 +16562,7 @@
         </w:rPr>
         <w:t xml:space="preserve">HTTP+JSON </w:t>
       </w:r>
+      <w:proofErr w:type="spellStart"/>
       <w:r>
         <w:rPr>
           <w:rFonts w:ascii="Arial" w:hAnsi="Arial" w:eastAsia="Arial" w:cs="Arial"/>
@@ -14992,6 +16573,7 @@
         </w:rPr>
         <w:t>dễ</w:t>
       </w:r>
+      <w:proofErr w:type="spellEnd"/>
       <w:r>
         <w:rPr>
           <w:rFonts w:ascii="Arial" w:hAnsi="Arial" w:eastAsia="Arial" w:cs="Arial"/>
@@ -15002,6 +16584,7 @@
         </w:rPr>
         <w:t xml:space="preserve"> debug </w:t>
       </w:r>
+      <w:proofErr w:type="spellStart"/>
       <w:r>
         <w:rPr>
           <w:rFonts w:ascii="Arial" w:hAnsi="Arial" w:eastAsia="Arial" w:cs="Arial"/>
@@ -15012,6 +16595,7 @@
         </w:rPr>
         <w:t>hơn</w:t>
       </w:r>
+      <w:proofErr w:type="spellEnd"/>
       <w:r>
         <w:rPr>
           <w:rFonts w:ascii="Arial" w:hAnsi="Arial" w:eastAsia="Arial" w:cs="Arial"/>
@@ -15022,6 +16606,7 @@
         </w:rPr>
         <w:t xml:space="preserve"> so </w:t>
       </w:r>
+      <w:proofErr w:type="spellStart"/>
       <w:r>
         <w:rPr>
           <w:rFonts w:ascii="Arial" w:hAnsi="Arial" w:eastAsia="Arial" w:cs="Arial"/>
@@ -15032,16 +16617,18 @@
         </w:rPr>
         <w:t>với</w:t>
       </w:r>
-      <w:r>
-        <w:rPr>
-          <w:rFonts w:ascii="Arial" w:hAnsi="Arial" w:eastAsia="Arial" w:cs="Arial"/>
-          <w:noProof w:val="0"/>
-          <w:sz w:val="30"/>
-          <w:szCs w:val="30"/>
-          <w:lang w:val="en-US"/>
-        </w:rPr>
-        <w:t xml:space="preserve"> </w:t>
-      </w:r>
+      <w:proofErr w:type="spellEnd"/>
+      <w:r>
+        <w:rPr>
+          <w:rFonts w:ascii="Arial" w:hAnsi="Arial" w:eastAsia="Arial" w:cs="Arial"/>
+          <w:noProof w:val="0"/>
+          <w:sz w:val="30"/>
+          <w:szCs w:val="30"/>
+          <w:lang w:val="en-US"/>
+        </w:rPr>
+        <w:t xml:space="preserve"> </w:t>
+      </w:r>
+      <w:proofErr w:type="spellStart"/>
       <w:r>
         <w:rPr>
           <w:rFonts w:ascii="Arial" w:hAnsi="Arial" w:eastAsia="Arial" w:cs="Arial"/>
@@ -15052,16 +16639,18 @@
         </w:rPr>
         <w:t>hầu</w:t>
       </w:r>
-      <w:r>
-        <w:rPr>
-          <w:rFonts w:ascii="Arial" w:hAnsi="Arial" w:eastAsia="Arial" w:cs="Arial"/>
-          <w:noProof w:val="0"/>
-          <w:sz w:val="30"/>
-          <w:szCs w:val="30"/>
-          <w:lang w:val="en-US"/>
-        </w:rPr>
-        <w:t xml:space="preserve"> </w:t>
-      </w:r>
+      <w:proofErr w:type="spellEnd"/>
+      <w:r>
+        <w:rPr>
+          <w:rFonts w:ascii="Arial" w:hAnsi="Arial" w:eastAsia="Arial" w:cs="Arial"/>
+          <w:noProof w:val="0"/>
+          <w:sz w:val="30"/>
+          <w:szCs w:val="30"/>
+          <w:lang w:val="en-US"/>
+        </w:rPr>
+        <w:t xml:space="preserve"> </w:t>
+      </w:r>
+      <w:proofErr w:type="spellStart"/>
       <w:r>
         <w:rPr>
           <w:rFonts w:ascii="Arial" w:hAnsi="Arial" w:eastAsia="Arial" w:cs="Arial"/>
@@ -15072,16 +16661,18 @@
         </w:rPr>
         <w:t>hết</w:t>
       </w:r>
-      <w:r>
-        <w:rPr>
-          <w:rFonts w:ascii="Arial" w:hAnsi="Arial" w:eastAsia="Arial" w:cs="Arial"/>
-          <w:noProof w:val="0"/>
-          <w:sz w:val="30"/>
-          <w:szCs w:val="30"/>
-          <w:lang w:val="en-US"/>
-        </w:rPr>
-        <w:t xml:space="preserve"> </w:t>
-      </w:r>
+      <w:proofErr w:type="spellEnd"/>
+      <w:r>
+        <w:rPr>
+          <w:rFonts w:ascii="Arial" w:hAnsi="Arial" w:eastAsia="Arial" w:cs="Arial"/>
+          <w:noProof w:val="0"/>
+          <w:sz w:val="30"/>
+          <w:szCs w:val="30"/>
+          <w:lang w:val="en-US"/>
+        </w:rPr>
+        <w:t xml:space="preserve"> </w:t>
+      </w:r>
+      <w:proofErr w:type="spellStart"/>
       <w:r>
         <w:rPr>
           <w:rFonts w:ascii="Arial" w:hAnsi="Arial" w:eastAsia="Arial" w:cs="Arial"/>
@@ -15092,6 +16683,7 @@
         </w:rPr>
         <w:t>các</w:t>
       </w:r>
+      <w:proofErr w:type="spellEnd"/>
       <w:r>
         <w:rPr>
           <w:rFonts w:ascii="Arial" w:hAnsi="Arial" w:eastAsia="Arial" w:cs="Arial"/>
@@ -15102,6 +16694,7 @@
         </w:rPr>
         <w:t xml:space="preserve"> protocol </w:t>
       </w:r>
+      <w:proofErr w:type="spellStart"/>
       <w:r>
         <w:rPr>
           <w:rFonts w:ascii="Arial" w:hAnsi="Arial" w:eastAsia="Arial" w:cs="Arial"/>
@@ -15112,16 +16705,18 @@
         </w:rPr>
         <w:t>được</w:t>
       </w:r>
-      <w:r>
-        <w:rPr>
-          <w:rFonts w:ascii="Arial" w:hAnsi="Arial" w:eastAsia="Arial" w:cs="Arial"/>
-          <w:noProof w:val="0"/>
-          <w:sz w:val="30"/>
-          <w:szCs w:val="30"/>
-          <w:lang w:val="en-US"/>
-        </w:rPr>
-        <w:t xml:space="preserve"> </w:t>
-      </w:r>
+      <w:proofErr w:type="spellEnd"/>
+      <w:r>
+        <w:rPr>
+          <w:rFonts w:ascii="Arial" w:hAnsi="Arial" w:eastAsia="Arial" w:cs="Arial"/>
+          <w:noProof w:val="0"/>
+          <w:sz w:val="30"/>
+          <w:szCs w:val="30"/>
+          <w:lang w:val="en-US"/>
+        </w:rPr>
+        <w:t xml:space="preserve"> </w:t>
+      </w:r>
+      <w:proofErr w:type="spellStart"/>
       <w:r>
         <w:rPr>
           <w:rFonts w:ascii="Arial" w:hAnsi="Arial" w:eastAsia="Arial" w:cs="Arial"/>
@@ -15132,16 +16727,18 @@
         </w:rPr>
         <w:t>sử</w:t>
       </w:r>
-      <w:r>
-        <w:rPr>
-          <w:rFonts w:ascii="Arial" w:hAnsi="Arial" w:eastAsia="Arial" w:cs="Arial"/>
-          <w:noProof w:val="0"/>
-          <w:sz w:val="30"/>
-          <w:szCs w:val="30"/>
-          <w:lang w:val="en-US"/>
-        </w:rPr>
-        <w:t xml:space="preserve"> </w:t>
-      </w:r>
+      <w:proofErr w:type="spellEnd"/>
+      <w:r>
+        <w:rPr>
+          <w:rFonts w:ascii="Arial" w:hAnsi="Arial" w:eastAsia="Arial" w:cs="Arial"/>
+          <w:noProof w:val="0"/>
+          <w:sz w:val="30"/>
+          <w:szCs w:val="30"/>
+          <w:lang w:val="en-US"/>
+        </w:rPr>
+        <w:t xml:space="preserve"> </w:t>
+      </w:r>
+      <w:proofErr w:type="spellStart"/>
       <w:r>
         <w:rPr>
           <w:rFonts w:ascii="Arial" w:hAnsi="Arial" w:eastAsia="Arial" w:cs="Arial"/>
@@ -15152,16 +16749,18 @@
         </w:rPr>
         <w:t>dụng</w:t>
       </w:r>
-      <w:r>
-        <w:rPr>
-          <w:rFonts w:ascii="Arial" w:hAnsi="Arial" w:eastAsia="Arial" w:cs="Arial"/>
-          <w:noProof w:val="0"/>
-          <w:sz w:val="30"/>
-          <w:szCs w:val="30"/>
-          <w:lang w:val="en-US"/>
-        </w:rPr>
-        <w:t xml:space="preserve"> </w:t>
-      </w:r>
+      <w:proofErr w:type="spellEnd"/>
+      <w:r>
+        <w:rPr>
+          <w:rFonts w:ascii="Arial" w:hAnsi="Arial" w:eastAsia="Arial" w:cs="Arial"/>
+          <w:noProof w:val="0"/>
+          <w:sz w:val="30"/>
+          <w:szCs w:val="30"/>
+          <w:lang w:val="en-US"/>
+        </w:rPr>
+        <w:t xml:space="preserve"> </w:t>
+      </w:r>
+      <w:proofErr w:type="spellStart"/>
       <w:r>
         <w:rPr>
           <w:rFonts w:ascii="Arial" w:hAnsi="Arial" w:eastAsia="Arial" w:cs="Arial"/>
@@ -15172,6 +16771,7 @@
         </w:rPr>
         <w:t>bởi</w:t>
       </w:r>
+      <w:proofErr w:type="spellEnd"/>
       <w:r>
         <w:rPr>
           <w:rFonts w:ascii="Arial" w:hAnsi="Arial" w:eastAsia="Arial" w:cs="Arial"/>
